--- a/Consultoria en Auditoria/Unidad 1.docx
+++ b/Consultoria en Auditoria/Unidad 1.docx
@@ -6,10 +6,9 @@
       <w:pPr>
         <w:spacing w:after="300" w:line="240" w:lineRule="atLeast"/>
         <w:rPr>
-          <w:rFonts w:ascii="Tahoma" w:eastAsia="Times New Roman" w:hAnsi="Tahoma" w:cs="Tahoma"/>
-          <w:b/>
-          <w:bCs/>
-          <w:color w:val="58656A"/>
+          <w:rFonts w:ascii="Tahoma" w:hAnsi="Tahoma" w:cs="Tahoma"/>
+          <w:b/>
+          <w:bCs/>
           <w:sz w:val="36"/>
           <w:szCs w:val="36"/>
           <w:shd w:val="clear" w:color="auto" w:fill="FCFCFC"/>
@@ -17,37 +16,38 @@
       </w:pPr>
       <w:r>
         <w:rPr>
-          <w:rFonts w:ascii="Tahoma" w:eastAsia="Times New Roman" w:hAnsi="Tahoma" w:cs="Tahoma"/>
-          <w:b/>
-          <w:bCs/>
-          <w:color w:val="58656A"/>
+          <w:rFonts w:ascii="Tahoma" w:hAnsi="Tahoma" w:cs="Tahoma"/>
+          <w:b/>
+          <w:bCs/>
           <w:sz w:val="36"/>
           <w:szCs w:val="36"/>
           <w:shd w:val="clear" w:color="auto" w:fill="FCFCFC"/>
         </w:rPr>
-        <w:t>1 DEFINICIÓN</w:t>
+        <w:t>UNIDAD 1</w:t>
       </w:r>
     </w:p>
     <w:p>
       <w:pPr>
-        <w:spacing w:after="0" w:line="240" w:lineRule="atLeast"/>
-        <w:rPr>
-          <w:rFonts w:ascii="Arial" w:eastAsia="Times New Roman" w:hAnsi="Arial" w:cs="Arial"/>
-          <w:color w:val="58656A"/>
-          <w:sz w:val="20"/>
-          <w:szCs w:val="20"/>
+        <w:spacing w:after="300" w:line="240" w:lineRule="atLeast"/>
+        <w:rPr>
+          <w:rFonts w:ascii="Tahoma" w:hAnsi="Tahoma" w:cs="Tahoma"/>
+          <w:b/>
+          <w:bCs/>
+          <w:sz w:val="36"/>
+          <w:szCs w:val="36"/>
           <w:shd w:val="clear" w:color="auto" w:fill="FCFCFC"/>
         </w:rPr>
       </w:pPr>
       <w:r>
         <w:rPr>
-          <w:rFonts w:ascii="Arial" w:eastAsia="Times New Roman" w:hAnsi="Arial" w:cs="Arial"/>
-          <w:color w:val="58656A"/>
-          <w:sz w:val="20"/>
-          <w:szCs w:val="20"/>
-          <w:shd w:val="clear" w:color="auto" w:fill="FCFCFC"/>
-        </w:rPr>
-        <w:br w:type="textWrapping" w:clear="all"/>
+          <w:rFonts w:ascii="Tahoma" w:hAnsi="Tahoma" w:cs="Tahoma"/>
+          <w:b/>
+          <w:bCs/>
+          <w:sz w:val="36"/>
+          <w:szCs w:val="36"/>
+          <w:shd w:val="clear" w:color="auto" w:fill="FCFCFC"/>
+        </w:rPr>
+        <w:t>1 DEFINICIÓN</w:t>
       </w:r>
     </w:p>
     <w:p>
@@ -55,10 +55,9 @@
         <w:spacing w:before="240" w:after="240" w:line="240" w:lineRule="atLeast"/>
         <w:outlineLvl w:val="0"/>
         <w:rPr>
-          <w:rFonts w:ascii="Arial" w:eastAsia="Times New Roman" w:hAnsi="Arial" w:cs="Arial"/>
-          <w:b/>
-          <w:bCs/>
-          <w:color w:val="58656A"/>
+          <w:rFonts w:ascii="Arial" w:hAnsi="Arial" w:cs="Arial"/>
+          <w:b/>
+          <w:bCs/>
           <w:kern w:val="36"/>
           <w:sz w:val="27"/>
           <w:szCs w:val="27"/>
@@ -76,10 +75,9 @@
       <w:bookmarkEnd w:id="3"/>
       <w:r>
         <w:rPr>
-          <w:rFonts w:ascii="Arial" w:eastAsia="Times New Roman" w:hAnsi="Arial" w:cs="Arial"/>
-          <w:b/>
-          <w:bCs/>
-          <w:color w:val="58656A"/>
+          <w:rFonts w:ascii="Arial" w:hAnsi="Arial" w:cs="Arial"/>
+          <w:b/>
+          <w:bCs/>
           <w:kern w:val="36"/>
           <w:sz w:val="36"/>
           <w:szCs w:val="36"/>
@@ -94,10 +92,9 @@
         <w:spacing w:before="240" w:after="240" w:line="240" w:lineRule="atLeast"/>
         <w:outlineLvl w:val="1"/>
         <w:rPr>
-          <w:rFonts w:ascii="Arial" w:eastAsia="Times New Roman" w:hAnsi="Arial" w:cs="Arial"/>
-          <w:b/>
-          <w:bCs/>
-          <w:color w:val="58656A"/>
+          <w:rFonts w:ascii="Arial" w:hAnsi="Arial" w:cs="Arial"/>
+          <w:b/>
+          <w:bCs/>
           <w:sz w:val="24"/>
           <w:szCs w:val="24"/>
           <w:shd w:val="clear" w:color="auto" w:fill="FCFCFC"/>
@@ -108,10 +105,9 @@
       <w:bookmarkEnd w:id="5"/>
       <w:r>
         <w:rPr>
-          <w:rFonts w:ascii="Arial" w:eastAsia="Times New Roman" w:hAnsi="Arial" w:cs="Arial"/>
-          <w:b/>
-          <w:bCs/>
-          <w:color w:val="58656A"/>
+          <w:rFonts w:ascii="Arial" w:hAnsi="Arial" w:cs="Arial"/>
+          <w:b/>
+          <w:bCs/>
           <w:sz w:val="24"/>
           <w:szCs w:val="24"/>
           <w:shd w:val="clear" w:color="auto" w:fill="FCFCFC"/>
@@ -124,8 +120,7 @@
       <w:pPr>
         <w:spacing w:after="240" w:line="240" w:lineRule="atLeast"/>
         <w:rPr>
-          <w:rFonts w:ascii="Arial" w:eastAsia="Times New Roman" w:hAnsi="Arial" w:cs="Arial"/>
-          <w:color w:val="58656A"/>
+          <w:rFonts w:ascii="Arial" w:hAnsi="Arial" w:cs="Arial"/>
           <w:sz w:val="20"/>
           <w:szCs w:val="20"/>
           <w:shd w:val="clear" w:color="auto" w:fill="FCFCFC"/>
@@ -133,8 +128,7 @@
       </w:pPr>
       <w:r>
         <w:rPr>
-          <w:rFonts w:ascii="Arial" w:eastAsia="Times New Roman" w:hAnsi="Arial" w:cs="Arial"/>
-          <w:color w:val="58656A"/>
+          <w:rFonts w:ascii="Arial" w:hAnsi="Arial" w:cs="Arial"/>
           <w:sz w:val="20"/>
           <w:szCs w:val="20"/>
           <w:shd w:val="clear" w:color="auto" w:fill="FCFCFC"/>
@@ -143,18 +137,16 @@
       </w:r>
       <w:r>
         <w:rPr>
-          <w:rFonts w:ascii="Arial" w:eastAsia="Times New Roman" w:hAnsi="Arial" w:cs="Arial"/>
-          <w:color w:val="58656A"/>
-          <w:sz w:val="20"/>
-        </w:rPr>
-        <w:t> </w:t>
-      </w:r>
-      <w:r>
-        <w:rPr>
-          <w:rFonts w:ascii="Arial" w:eastAsia="Times New Roman" w:hAnsi="Arial" w:cs="Arial"/>
-          <w:i/>
-          <w:iCs/>
-          <w:color w:val="58656A"/>
+          <w:rFonts w:ascii="Arial" w:hAnsi="Arial" w:cs="Arial"/>
+          <w:sz w:val="20"/>
+        </w:rPr>
+        <w:t> </w:t>
+      </w:r>
+      <w:r>
+        <w:rPr>
+          <w:rFonts w:ascii="Arial" w:hAnsi="Arial" w:cs="Arial"/>
+          <w:i/>
+          <w:iCs/>
           <w:sz w:val="20"/>
           <w:szCs w:val="20"/>
           <w:shd w:val="clear" w:color="auto" w:fill="FCFCFC"/>
@@ -163,8 +155,7 @@
       </w:r>
       <w:r>
         <w:rPr>
-          <w:rFonts w:ascii="Arial" w:eastAsia="Times New Roman" w:hAnsi="Arial" w:cs="Arial"/>
-          <w:color w:val="58656A"/>
+          <w:rFonts w:ascii="Arial" w:hAnsi="Arial" w:cs="Arial"/>
           <w:sz w:val="20"/>
           <w:szCs w:val="20"/>
           <w:shd w:val="clear" w:color="auto" w:fill="FCFCFC"/>
@@ -176,8 +167,7 @@
       <w:pPr>
         <w:spacing w:after="240" w:line="240" w:lineRule="atLeast"/>
         <w:rPr>
-          <w:rFonts w:ascii="Arial" w:eastAsia="Times New Roman" w:hAnsi="Arial" w:cs="Arial"/>
-          <w:color w:val="58656A"/>
+          <w:rFonts w:ascii="Arial" w:hAnsi="Arial" w:cs="Arial"/>
           <w:sz w:val="20"/>
           <w:szCs w:val="20"/>
           <w:shd w:val="clear" w:color="auto" w:fill="FCFCFC"/>
@@ -185,21 +175,65 @@
       </w:pPr>
       <w:r>
         <w:rPr>
-          <w:rFonts w:ascii="Arial" w:eastAsia="Times New Roman" w:hAnsi="Arial" w:cs="Arial"/>
-          <w:color w:val="58656A"/>
-          <w:sz w:val="20"/>
-          <w:szCs w:val="20"/>
-          <w:shd w:val="clear" w:color="auto" w:fill="FCFCFC"/>
-        </w:rPr>
-        <w:t>En el diccionario de La Real Academia de la Lengua Española (22.ª edición) encontramos las definiciones siguientes:</w:t>
+          <w:rFonts w:ascii="Arial" w:hAnsi="Arial" w:cs="Arial"/>
+          <w:sz w:val="20"/>
+          <w:szCs w:val="20"/>
+          <w:shd w:val="clear" w:color="auto" w:fill="FCFCFC"/>
+        </w:rPr>
+        <w:t xml:space="preserve">En el diccionario de </w:t>
+      </w:r>
+      <w:smartTag w:uri="urn:schemas-microsoft-com:office:smarttags" w:element="PersonName">
+        <w:smartTagPr>
+          <w:attr w:name="ProductID" w:val="La Real Academia"/>
+        </w:smartTagPr>
+        <w:r>
+          <w:rPr>
+            <w:rFonts w:ascii="Arial" w:hAnsi="Arial" w:cs="Arial"/>
+            <w:sz w:val="20"/>
+            <w:szCs w:val="20"/>
+            <w:shd w:val="clear" w:color="auto" w:fill="FCFCFC"/>
+          </w:rPr>
+          <w:t>La Real Academia</w:t>
+        </w:r>
+      </w:smartTag>
+      <w:r>
+        <w:rPr>
+          <w:rFonts w:ascii="Arial" w:hAnsi="Arial" w:cs="Arial"/>
+          <w:sz w:val="20"/>
+          <w:szCs w:val="20"/>
+          <w:shd w:val="clear" w:color="auto" w:fill="FCFCFC"/>
+        </w:rPr>
+        <w:t xml:space="preserve"> de </w:t>
+      </w:r>
+      <w:smartTag w:uri="urn:schemas-microsoft-com:office:smarttags" w:element="PersonName">
+        <w:smartTagPr>
+          <w:attr w:name="ProductID" w:val="la Lengua Española"/>
+        </w:smartTagPr>
+        <w:r>
+          <w:rPr>
+            <w:rFonts w:ascii="Arial" w:hAnsi="Arial" w:cs="Arial"/>
+            <w:sz w:val="20"/>
+            <w:szCs w:val="20"/>
+            <w:shd w:val="clear" w:color="auto" w:fill="FCFCFC"/>
+          </w:rPr>
+          <w:t>la Lengua Española</w:t>
+        </w:r>
+      </w:smartTag>
+      <w:r>
+        <w:rPr>
+          <w:rFonts w:ascii="Arial" w:hAnsi="Arial" w:cs="Arial"/>
+          <w:sz w:val="20"/>
+          <w:szCs w:val="20"/>
+          <w:shd w:val="clear" w:color="auto" w:fill="FCFCFC"/>
+        </w:rPr>
+        <w:t xml:space="preserve"> (22.ª edición) encontramos las definiciones siguientes:</w:t>
       </w:r>
     </w:p>
     <w:p>
       <w:pPr>
         <w:spacing w:after="240" w:line="240" w:lineRule="atLeast"/>
         <w:rPr>
-          <w:rFonts w:ascii="Arial" w:eastAsia="Times New Roman" w:hAnsi="Arial" w:cs="Arial"/>
-          <w:color w:val="58656A"/>
+          <w:rFonts w:ascii="Arial" w:hAnsi="Arial" w:cs="Arial"/>
           <w:sz w:val="20"/>
           <w:szCs w:val="20"/>
           <w:shd w:val="clear" w:color="auto" w:fill="FCFCFC"/>
@@ -207,8 +241,7 @@
       </w:pPr>
       <w:r>
         <w:rPr>
-          <w:rFonts w:ascii="Arial" w:eastAsia="Times New Roman" w:hAnsi="Arial" w:cs="Arial"/>
-          <w:color w:val="58656A"/>
+          <w:rFonts w:ascii="Arial" w:hAnsi="Arial" w:cs="Arial"/>
           <w:sz w:val="20"/>
           <w:szCs w:val="20"/>
           <w:shd w:val="clear" w:color="auto" w:fill="FCFCFC"/>
@@ -217,28 +250,25 @@
       </w:r>
       <w:r>
         <w:rPr>
-          <w:rFonts w:ascii="Arial" w:eastAsia="Times New Roman" w:hAnsi="Arial" w:cs="Arial"/>
-          <w:color w:val="58656A"/>
-          <w:sz w:val="20"/>
-        </w:rPr>
-        <w:t> </w:t>
-      </w:r>
-      <w:r>
-        <w:rPr>
-          <w:rFonts w:ascii="Arial" w:eastAsia="Times New Roman" w:hAnsi="Arial" w:cs="Arial"/>
-          <w:b/>
-          <w:bCs/>
-          <w:i/>
-          <w:iCs/>
-          <w:color w:val="58656A"/>
+          <w:rFonts w:ascii="Arial" w:hAnsi="Arial" w:cs="Arial"/>
+          <w:sz w:val="20"/>
+        </w:rPr>
+        <w:t> </w:t>
+      </w:r>
+      <w:r>
+        <w:rPr>
+          <w:rFonts w:ascii="Arial" w:hAnsi="Arial" w:cs="Arial"/>
+          <w:b/>
+          <w:bCs/>
+          <w:i/>
+          <w:iCs/>
           <w:sz w:val="20"/>
         </w:rPr>
         <w:t>Consultoría </w:t>
       </w:r>
       <w:r>
         <w:rPr>
-          <w:rFonts w:ascii="Arial" w:eastAsia="Times New Roman" w:hAnsi="Arial" w:cs="Arial"/>
-          <w:color w:val="58656A"/>
+          <w:rFonts w:ascii="Arial" w:hAnsi="Arial" w:cs="Arial"/>
           <w:sz w:val="20"/>
           <w:szCs w:val="20"/>
           <w:shd w:val="clear" w:color="auto" w:fill="FCFCFC"/>
@@ -250,8 +280,7 @@
       <w:pPr>
         <w:spacing w:after="240" w:line="240" w:lineRule="atLeast"/>
         <w:rPr>
-          <w:rFonts w:ascii="Arial" w:eastAsia="Times New Roman" w:hAnsi="Arial" w:cs="Arial"/>
-          <w:color w:val="58656A"/>
+          <w:rFonts w:ascii="Arial" w:hAnsi="Arial" w:cs="Arial"/>
           <w:sz w:val="20"/>
           <w:szCs w:val="20"/>
           <w:shd w:val="clear" w:color="auto" w:fill="FCFCFC"/>
@@ -259,8 +288,7 @@
       </w:pPr>
       <w:r>
         <w:rPr>
-          <w:rFonts w:ascii="Arial" w:eastAsia="Times New Roman" w:hAnsi="Arial" w:cs="Arial"/>
-          <w:color w:val="58656A"/>
+          <w:rFonts w:ascii="Arial" w:hAnsi="Arial" w:cs="Arial"/>
           <w:sz w:val="20"/>
           <w:szCs w:val="20"/>
           <w:shd w:val="clear" w:color="auto" w:fill="FCFCFC"/>
@@ -269,8 +297,7 @@
       </w:r>
       <w:r>
         <w:rPr>
-          <w:rFonts w:ascii="Arial" w:eastAsia="Times New Roman" w:hAnsi="Arial" w:cs="Arial"/>
-          <w:color w:val="58656A"/>
+          <w:rFonts w:ascii="Arial" w:hAnsi="Arial" w:cs="Arial"/>
           <w:sz w:val="20"/>
         </w:rPr>
         <w:t> </w:t>
@@ -278,8 +305,7 @@
       <w:hyperlink r:id="rId4" w:tooltip="Glosario COBIT 4.1 en Español.doc: Actividad" w:history="1">
         <w:r>
           <w:rPr>
-            <w:rFonts w:ascii="Arial" w:eastAsia="Times New Roman" w:hAnsi="Arial" w:cs="Arial"/>
-            <w:color w:val="000000"/>
+            <w:rFonts w:ascii="Arial" w:hAnsi="Arial" w:cs="Arial"/>
             <w:sz w:val="20"/>
             <w:u w:val="single"/>
           </w:rPr>
@@ -288,16 +314,14 @@
       </w:hyperlink>
       <w:r>
         <w:rPr>
-          <w:rFonts w:ascii="Arial" w:eastAsia="Times New Roman" w:hAnsi="Arial" w:cs="Arial"/>
-          <w:color w:val="58656A"/>
-          <w:sz w:val="20"/>
-        </w:rPr>
-        <w:t> </w:t>
-      </w:r>
-      <w:r>
-        <w:rPr>
-          <w:rFonts w:ascii="Arial" w:eastAsia="Times New Roman" w:hAnsi="Arial" w:cs="Arial"/>
-          <w:color w:val="58656A"/>
+          <w:rFonts w:ascii="Arial" w:hAnsi="Arial" w:cs="Arial"/>
+          <w:sz w:val="20"/>
+        </w:rPr>
+        <w:t> </w:t>
+      </w:r>
+      <w:r>
+        <w:rPr>
+          <w:rFonts w:ascii="Arial" w:hAnsi="Arial" w:cs="Arial"/>
           <w:sz w:val="20"/>
           <w:szCs w:val="20"/>
           <w:shd w:val="clear" w:color="auto" w:fill="FCFCFC"/>
@@ -309,8 +333,7 @@
       <w:pPr>
         <w:spacing w:after="240" w:line="240" w:lineRule="atLeast"/>
         <w:rPr>
-          <w:rFonts w:ascii="Arial" w:eastAsia="Times New Roman" w:hAnsi="Arial" w:cs="Arial"/>
-          <w:color w:val="58656A"/>
+          <w:rFonts w:ascii="Arial" w:hAnsi="Arial" w:cs="Arial"/>
           <w:sz w:val="20"/>
           <w:szCs w:val="20"/>
           <w:shd w:val="clear" w:color="auto" w:fill="FCFCFC"/>
@@ -318,8 +341,7 @@
       </w:pPr>
       <w:r>
         <w:rPr>
-          <w:rFonts w:ascii="Arial" w:eastAsia="Times New Roman" w:hAnsi="Arial" w:cs="Arial"/>
-          <w:color w:val="58656A"/>
+          <w:rFonts w:ascii="Arial" w:hAnsi="Arial" w:cs="Arial"/>
           <w:sz w:val="20"/>
           <w:szCs w:val="20"/>
           <w:shd w:val="clear" w:color="auto" w:fill="FCFCFC"/>
@@ -331,8 +353,7 @@
       <w:pPr>
         <w:spacing w:after="240" w:line="240" w:lineRule="atLeast"/>
         <w:rPr>
-          <w:rFonts w:ascii="Arial" w:eastAsia="Times New Roman" w:hAnsi="Arial" w:cs="Arial"/>
-          <w:color w:val="58656A"/>
+          <w:rFonts w:ascii="Arial" w:hAnsi="Arial" w:cs="Arial"/>
           <w:sz w:val="20"/>
           <w:szCs w:val="20"/>
           <w:shd w:val="clear" w:color="auto" w:fill="FCFCFC"/>
@@ -340,8 +361,7 @@
       </w:pPr>
       <w:r>
         <w:rPr>
-          <w:rFonts w:ascii="Arial" w:eastAsia="Times New Roman" w:hAnsi="Arial" w:cs="Arial"/>
-          <w:color w:val="58656A"/>
+          <w:rFonts w:ascii="Arial" w:hAnsi="Arial" w:cs="Arial"/>
           <w:sz w:val="20"/>
           <w:szCs w:val="20"/>
           <w:shd w:val="clear" w:color="auto" w:fill="FCFCFC"/>
@@ -350,20 +370,18 @@
       </w:r>
       <w:r>
         <w:rPr>
-          <w:rFonts w:ascii="Arial" w:eastAsia="Times New Roman" w:hAnsi="Arial" w:cs="Arial"/>
-          <w:color w:val="58656A"/>
-          <w:sz w:val="20"/>
-        </w:rPr>
-        <w:t> </w:t>
-      </w:r>
-      <w:r>
-        <w:rPr>
-          <w:rFonts w:ascii="Arial" w:eastAsia="Times New Roman" w:hAnsi="Arial" w:cs="Arial"/>
-          <w:b/>
-          <w:bCs/>
-          <w:i/>
-          <w:iCs/>
-          <w:color w:val="58656A"/>
+          <w:rFonts w:ascii="Arial" w:hAnsi="Arial" w:cs="Arial"/>
+          <w:sz w:val="20"/>
+        </w:rPr>
+        <w:t> </w:t>
+      </w:r>
+      <w:r>
+        <w:rPr>
+          <w:rFonts w:ascii="Arial" w:hAnsi="Arial" w:cs="Arial"/>
+          <w:b/>
+          <w:bCs/>
+          <w:i/>
+          <w:iCs/>
           <w:sz w:val="20"/>
         </w:rPr>
         <w:t>Consultor/a:</w:t>
@@ -373,8 +391,7 @@
       <w:pPr>
         <w:spacing w:after="240" w:line="240" w:lineRule="atLeast"/>
         <w:rPr>
-          <w:rFonts w:ascii="Arial" w:eastAsia="Times New Roman" w:hAnsi="Arial" w:cs="Arial"/>
-          <w:color w:val="58656A"/>
+          <w:rFonts w:ascii="Arial" w:hAnsi="Arial" w:cs="Arial"/>
           <w:sz w:val="20"/>
           <w:szCs w:val="20"/>
           <w:shd w:val="clear" w:color="auto" w:fill="FCFCFC"/>
@@ -382,8 +399,7 @@
       </w:pPr>
       <w:r>
         <w:rPr>
-          <w:rFonts w:ascii="Arial" w:eastAsia="Times New Roman" w:hAnsi="Arial" w:cs="Arial"/>
-          <w:color w:val="58656A"/>
+          <w:rFonts w:ascii="Arial" w:hAnsi="Arial" w:cs="Arial"/>
           <w:sz w:val="20"/>
           <w:szCs w:val="20"/>
           <w:shd w:val="clear" w:color="auto" w:fill="FCFCFC"/>
@@ -395,30 +411,38 @@
       <w:pPr>
         <w:spacing w:after="240" w:line="240" w:lineRule="atLeast"/>
         <w:rPr>
-          <w:rFonts w:ascii="Arial" w:eastAsia="Times New Roman" w:hAnsi="Arial" w:cs="Arial"/>
-          <w:color w:val="58656A"/>
-          <w:sz w:val="20"/>
-          <w:szCs w:val="20"/>
-          <w:shd w:val="clear" w:color="auto" w:fill="FCFCFC"/>
+          <w:rFonts w:ascii="Arial" w:hAnsi="Arial" w:cs="Arial"/>
+          <w:sz w:val="20"/>
+          <w:szCs w:val="20"/>
+          <w:shd w:val="clear" w:color="auto" w:fill="FCFCFC"/>
+          <w:lang w:val="pt-BR"/>
         </w:rPr>
       </w:pPr>
       <w:r>
         <w:rPr>
-          <w:rFonts w:ascii="Arial" w:eastAsia="Times New Roman" w:hAnsi="Arial" w:cs="Arial"/>
-          <w:color w:val="58656A"/>
-          <w:sz w:val="20"/>
-          <w:szCs w:val="20"/>
-          <w:shd w:val="clear" w:color="auto" w:fill="FCFCFC"/>
-        </w:rPr>
-        <w:t>1. adj. Que da su parecer, consultado sobre algún asunto. U. t. c. s.</w:t>
+          <w:rFonts w:ascii="Arial" w:hAnsi="Arial" w:cs="Arial"/>
+          <w:sz w:val="20"/>
+          <w:szCs w:val="20"/>
+          <w:shd w:val="clear" w:color="auto" w:fill="FCFCFC"/>
+        </w:rPr>
+        <w:t xml:space="preserve">1. adj. Que da su parecer, consultado sobre algún asunto. </w:t>
+      </w:r>
+      <w:r>
+        <w:rPr>
+          <w:rFonts w:ascii="Arial" w:hAnsi="Arial" w:cs="Arial"/>
+          <w:sz w:val="20"/>
+          <w:szCs w:val="20"/>
+          <w:shd w:val="clear" w:color="auto" w:fill="FCFCFC"/>
+          <w:lang w:val="pt-BR"/>
+        </w:rPr>
+        <w:t>U. t. c. s.</w:t>
       </w:r>
     </w:p>
     <w:p>
       <w:pPr>
         <w:spacing w:after="240" w:line="240" w:lineRule="atLeast"/>
         <w:rPr>
-          <w:rFonts w:ascii="Arial" w:eastAsia="Times New Roman" w:hAnsi="Arial" w:cs="Arial"/>
-          <w:color w:val="58656A"/>
+          <w:rFonts w:ascii="Arial" w:hAnsi="Arial" w:cs="Arial"/>
           <w:sz w:val="20"/>
           <w:szCs w:val="20"/>
           <w:shd w:val="clear" w:color="auto" w:fill="FCFCFC"/>
@@ -426,50 +450,69 @@
       </w:pPr>
       <w:r>
         <w:rPr>
-          <w:rFonts w:ascii="Arial" w:eastAsia="Times New Roman" w:hAnsi="Arial" w:cs="Arial"/>
-          <w:color w:val="58656A"/>
-          <w:sz w:val="20"/>
-          <w:szCs w:val="20"/>
-          <w:shd w:val="clear" w:color="auto" w:fill="FCFCFC"/>
-        </w:rPr>
-        <w:t>2. adj. consultante. U. t. c. s.</w:t>
+          <w:rFonts w:ascii="Arial" w:hAnsi="Arial" w:cs="Arial"/>
+          <w:sz w:val="20"/>
+          <w:szCs w:val="20"/>
+          <w:shd w:val="clear" w:color="auto" w:fill="FCFCFC"/>
+          <w:lang w:val="pt-BR"/>
+        </w:rPr>
+        <w:t xml:space="preserve">2. adj. consultante. </w:t>
+      </w:r>
+      <w:r>
+        <w:rPr>
+          <w:rFonts w:ascii="Arial" w:hAnsi="Arial" w:cs="Arial"/>
+          <w:sz w:val="20"/>
+          <w:szCs w:val="20"/>
+          <w:shd w:val="clear" w:color="auto" w:fill="FCFCFC"/>
+        </w:rPr>
+        <w:t>U. t. c. s.</w:t>
       </w:r>
     </w:p>
     <w:p>
       <w:pPr>
         <w:spacing w:after="240" w:line="240" w:lineRule="atLeast"/>
         <w:rPr>
-          <w:rFonts w:ascii="Arial" w:eastAsia="Times New Roman" w:hAnsi="Arial" w:cs="Arial"/>
-          <w:color w:val="58656A"/>
+          <w:rFonts w:ascii="Arial" w:hAnsi="Arial" w:cs="Arial"/>
           <w:sz w:val="20"/>
           <w:szCs w:val="20"/>
           <w:shd w:val="clear" w:color="auto" w:fill="FCFCFC"/>
         </w:rPr>
       </w:pPr>
-      <w:r>
-        <w:rPr>
-          <w:rFonts w:ascii="Arial" w:eastAsia="Times New Roman" w:hAnsi="Arial" w:cs="Arial"/>
-          <w:color w:val="58656A"/>
-          <w:sz w:val="20"/>
-          <w:szCs w:val="20"/>
-          <w:shd w:val="clear" w:color="auto" w:fill="FCFCFC"/>
-        </w:rPr>
-        <w:t>3. m. y f.</w:t>
-      </w:r>
-      <w:r>
-        <w:rPr>
-          <w:rFonts w:ascii="Arial" w:eastAsia="Times New Roman" w:hAnsi="Arial" w:cs="Arial"/>
-          <w:color w:val="58656A"/>
-          <w:sz w:val="20"/>
-        </w:rPr>
-        <w:t> </w:t>
-      </w:r>
-      <w:r>
-        <w:rPr>
-          <w:rFonts w:ascii="Arial" w:eastAsia="Times New Roman" w:hAnsi="Arial" w:cs="Arial"/>
-          <w:i/>
-          <w:iCs/>
-          <w:color w:val="58656A"/>
+      <w:smartTag w:uri="urn:schemas-microsoft-com:office:smarttags" w:element="metricconverter">
+        <w:smartTagPr>
+          <w:attr w:name="ProductID" w:val="3. m"/>
+        </w:smartTagPr>
+        <w:r>
+          <w:rPr>
+            <w:rFonts w:ascii="Arial" w:hAnsi="Arial" w:cs="Arial"/>
+            <w:sz w:val="20"/>
+            <w:szCs w:val="20"/>
+            <w:shd w:val="clear" w:color="auto" w:fill="FCFCFC"/>
+          </w:rPr>
+          <w:t>3. m</w:t>
+        </w:r>
+      </w:smartTag>
+      <w:r>
+        <w:rPr>
+          <w:rFonts w:ascii="Arial" w:hAnsi="Arial" w:cs="Arial"/>
+          <w:sz w:val="20"/>
+          <w:szCs w:val="20"/>
+          <w:shd w:val="clear" w:color="auto" w:fill="FCFCFC"/>
+        </w:rPr>
+        <w:t>. y f.</w:t>
+      </w:r>
+      <w:r>
+        <w:rPr>
+          <w:rFonts w:ascii="Arial" w:hAnsi="Arial" w:cs="Arial"/>
+          <w:sz w:val="20"/>
+        </w:rPr>
+        <w:t> </w:t>
+      </w:r>
+      <w:r>
+        <w:rPr>
+          <w:rFonts w:ascii="Arial" w:hAnsi="Arial" w:cs="Arial"/>
+          <w:i/>
+          <w:iCs/>
           <w:sz w:val="20"/>
           <w:szCs w:val="20"/>
           <w:shd w:val="clear" w:color="auto" w:fill="FCFCFC"/>
@@ -478,8 +521,7 @@
       </w:r>
       <w:r>
         <w:rPr>
-          <w:rFonts w:ascii="Arial" w:eastAsia="Times New Roman" w:hAnsi="Arial" w:cs="Arial"/>
-          <w:color w:val="58656A"/>
+          <w:rFonts w:ascii="Arial" w:hAnsi="Arial" w:cs="Arial"/>
           <w:sz w:val="20"/>
           <w:szCs w:val="20"/>
           <w:shd w:val="clear" w:color="auto" w:fill="FCFCFC"/>
@@ -491,30 +533,41 @@
       <w:pPr>
         <w:spacing w:after="240" w:line="240" w:lineRule="atLeast"/>
         <w:rPr>
-          <w:rFonts w:ascii="Arial" w:eastAsia="Times New Roman" w:hAnsi="Arial" w:cs="Arial"/>
-          <w:color w:val="58656A"/>
+          <w:rFonts w:ascii="Arial" w:hAnsi="Arial" w:cs="Arial"/>
           <w:sz w:val="20"/>
           <w:szCs w:val="20"/>
           <w:shd w:val="clear" w:color="auto" w:fill="FCFCFC"/>
         </w:rPr>
       </w:pPr>
-      <w:r>
-        <w:rPr>
-          <w:rFonts w:ascii="Arial" w:eastAsia="Times New Roman" w:hAnsi="Arial" w:cs="Arial"/>
-          <w:color w:val="58656A"/>
-          <w:sz w:val="20"/>
-          <w:szCs w:val="20"/>
-          <w:shd w:val="clear" w:color="auto" w:fill="FCFCFC"/>
-        </w:rPr>
-        <w:t>4. m. Experto, a veces laico, que es convocado para asesorar en los concilios y en algunas congregaciones de la curia romana.</w:t>
+      <w:smartTag w:uri="urn:schemas-microsoft-com:office:smarttags" w:element="metricconverter">
+        <w:smartTagPr>
+          <w:attr w:name="ProductID" w:val="4. m"/>
+        </w:smartTagPr>
+        <w:r>
+          <w:rPr>
+            <w:rFonts w:ascii="Arial" w:hAnsi="Arial" w:cs="Arial"/>
+            <w:sz w:val="20"/>
+            <w:szCs w:val="20"/>
+            <w:shd w:val="clear" w:color="auto" w:fill="FCFCFC"/>
+          </w:rPr>
+          <w:t>4. m</w:t>
+        </w:r>
+      </w:smartTag>
+      <w:r>
+        <w:rPr>
+          <w:rFonts w:ascii="Arial" w:hAnsi="Arial" w:cs="Arial"/>
+          <w:sz w:val="20"/>
+          <w:szCs w:val="20"/>
+          <w:shd w:val="clear" w:color="auto" w:fill="FCFCFC"/>
+        </w:rPr>
+        <w:t>. Experto, a veces laico, que es convocado para asesorar en los concilios y en algunas congregaciones de la curia romana.</w:t>
       </w:r>
     </w:p>
     <w:p>
       <w:pPr>
         <w:spacing w:after="240" w:line="240" w:lineRule="atLeast"/>
         <w:rPr>
-          <w:rFonts w:ascii="Arial" w:eastAsia="Times New Roman" w:hAnsi="Arial" w:cs="Arial"/>
-          <w:color w:val="58656A"/>
+          <w:rFonts w:ascii="Arial" w:hAnsi="Arial" w:cs="Arial"/>
           <w:sz w:val="20"/>
           <w:szCs w:val="20"/>
           <w:shd w:val="clear" w:color="auto" w:fill="FCFCFC"/>
@@ -522,8 +575,7 @@
       </w:pPr>
       <w:r>
         <w:rPr>
-          <w:rFonts w:ascii="Arial" w:eastAsia="Times New Roman" w:hAnsi="Arial" w:cs="Arial"/>
-          <w:color w:val="58656A"/>
+          <w:rFonts w:ascii="Arial" w:hAnsi="Arial" w:cs="Arial"/>
           <w:sz w:val="20"/>
           <w:szCs w:val="20"/>
           <w:shd w:val="clear" w:color="auto" w:fill="FCFCFC"/>
@@ -532,20 +584,18 @@
       </w:r>
       <w:r>
         <w:rPr>
-          <w:rFonts w:ascii="Arial" w:eastAsia="Times New Roman" w:hAnsi="Arial" w:cs="Arial"/>
-          <w:color w:val="58656A"/>
-          <w:sz w:val="20"/>
-        </w:rPr>
-        <w:t> </w:t>
-      </w:r>
-      <w:r>
-        <w:rPr>
-          <w:rFonts w:ascii="Arial" w:eastAsia="Times New Roman" w:hAnsi="Arial" w:cs="Arial"/>
-          <w:b/>
-          <w:bCs/>
-          <w:i/>
-          <w:iCs/>
-          <w:color w:val="58656A"/>
+          <w:rFonts w:ascii="Arial" w:hAnsi="Arial" w:cs="Arial"/>
+          <w:sz w:val="20"/>
+        </w:rPr>
+        <w:t> </w:t>
+      </w:r>
+      <w:r>
+        <w:rPr>
+          <w:rFonts w:ascii="Arial" w:hAnsi="Arial" w:cs="Arial"/>
+          <w:b/>
+          <w:bCs/>
+          <w:i/>
+          <w:iCs/>
           <w:sz w:val="20"/>
         </w:rPr>
         <w:t>Consultar:</w:t>
@@ -555,8 +605,7 @@
       <w:pPr>
         <w:spacing w:after="240" w:line="240" w:lineRule="atLeast"/>
         <w:rPr>
-          <w:rFonts w:ascii="Arial" w:eastAsia="Times New Roman" w:hAnsi="Arial" w:cs="Arial"/>
-          <w:color w:val="58656A"/>
+          <w:rFonts w:ascii="Arial" w:hAnsi="Arial" w:cs="Arial"/>
           <w:sz w:val="20"/>
           <w:szCs w:val="20"/>
           <w:shd w:val="clear" w:color="auto" w:fill="FCFCFC"/>
@@ -564,8 +613,7 @@
       </w:pPr>
       <w:r>
         <w:rPr>
-          <w:rFonts w:ascii="Arial" w:eastAsia="Times New Roman" w:hAnsi="Arial" w:cs="Arial"/>
-          <w:color w:val="58656A"/>
+          <w:rFonts w:ascii="Arial" w:hAnsi="Arial" w:cs="Arial"/>
           <w:sz w:val="20"/>
           <w:szCs w:val="20"/>
           <w:shd w:val="clear" w:color="auto" w:fill="FCFCFC"/>
@@ -577,8 +625,7 @@
       <w:pPr>
         <w:spacing w:after="240" w:line="240" w:lineRule="atLeast"/>
         <w:rPr>
-          <w:rFonts w:ascii="Arial" w:eastAsia="Times New Roman" w:hAnsi="Arial" w:cs="Arial"/>
-          <w:color w:val="58656A"/>
+          <w:rFonts w:ascii="Arial" w:hAnsi="Arial" w:cs="Arial"/>
           <w:sz w:val="20"/>
           <w:szCs w:val="20"/>
           <w:shd w:val="clear" w:color="auto" w:fill="FCFCFC"/>
@@ -586,8 +633,7 @@
       </w:pPr>
       <w:r>
         <w:rPr>
-          <w:rFonts w:ascii="Arial" w:eastAsia="Times New Roman" w:hAnsi="Arial" w:cs="Arial"/>
-          <w:color w:val="58656A"/>
+          <w:rFonts w:ascii="Arial" w:hAnsi="Arial" w:cs="Arial"/>
           <w:sz w:val="20"/>
           <w:szCs w:val="20"/>
           <w:shd w:val="clear" w:color="auto" w:fill="FCFCFC"/>
@@ -596,18 +642,16 @@
       </w:r>
       <w:r>
         <w:rPr>
-          <w:rFonts w:ascii="Arial" w:eastAsia="Times New Roman" w:hAnsi="Arial" w:cs="Arial"/>
-          <w:color w:val="58656A"/>
-          <w:sz w:val="20"/>
-        </w:rPr>
-        <w:t> </w:t>
-      </w:r>
-      <w:r>
-        <w:rPr>
-          <w:rFonts w:ascii="Arial" w:eastAsia="Times New Roman" w:hAnsi="Arial" w:cs="Arial"/>
-          <w:i/>
-          <w:iCs/>
-          <w:color w:val="58656A"/>
+          <w:rFonts w:ascii="Arial" w:hAnsi="Arial" w:cs="Arial"/>
+          <w:sz w:val="20"/>
+        </w:rPr>
+        <w:t> </w:t>
+      </w:r>
+      <w:r>
+        <w:rPr>
+          <w:rFonts w:ascii="Arial" w:hAnsi="Arial" w:cs="Arial"/>
+          <w:i/>
+          <w:iCs/>
           <w:sz w:val="20"/>
           <w:szCs w:val="20"/>
           <w:shd w:val="clear" w:color="auto" w:fill="FCFCFC"/>
@@ -616,8 +660,7 @@
       </w:r>
       <w:r>
         <w:rPr>
-          <w:rFonts w:ascii="Arial" w:eastAsia="Times New Roman" w:hAnsi="Arial" w:cs="Arial"/>
-          <w:color w:val="58656A"/>
+          <w:rFonts w:ascii="Arial" w:hAnsi="Arial" w:cs="Arial"/>
           <w:sz w:val="20"/>
           <w:szCs w:val="20"/>
           <w:shd w:val="clear" w:color="auto" w:fill="FCFCFC"/>
@@ -629,8 +672,7 @@
       <w:pPr>
         <w:spacing w:after="240" w:line="240" w:lineRule="atLeast"/>
         <w:rPr>
-          <w:rFonts w:ascii="Arial" w:eastAsia="Times New Roman" w:hAnsi="Arial" w:cs="Arial"/>
-          <w:color w:val="58656A"/>
+          <w:rFonts w:ascii="Arial" w:hAnsi="Arial" w:cs="Arial"/>
           <w:sz w:val="20"/>
           <w:szCs w:val="20"/>
           <w:shd w:val="clear" w:color="auto" w:fill="FCFCFC"/>
@@ -638,8 +680,7 @@
       </w:pPr>
       <w:r>
         <w:rPr>
-          <w:rFonts w:ascii="Arial" w:eastAsia="Times New Roman" w:hAnsi="Arial" w:cs="Arial"/>
-          <w:color w:val="58656A"/>
+          <w:rFonts w:ascii="Arial" w:hAnsi="Arial" w:cs="Arial"/>
           <w:sz w:val="20"/>
           <w:szCs w:val="20"/>
           <w:shd w:val="clear" w:color="auto" w:fill="FCFCFC"/>
@@ -648,18 +689,16 @@
       </w:r>
       <w:r>
         <w:rPr>
-          <w:rFonts w:ascii="Arial" w:eastAsia="Times New Roman" w:hAnsi="Arial" w:cs="Arial"/>
-          <w:color w:val="58656A"/>
-          <w:sz w:val="20"/>
-        </w:rPr>
-        <w:t> </w:t>
-      </w:r>
-      <w:r>
-        <w:rPr>
-          <w:rFonts w:ascii="Arial" w:eastAsia="Times New Roman" w:hAnsi="Arial" w:cs="Arial"/>
-          <w:i/>
-          <w:iCs/>
-          <w:color w:val="58656A"/>
+          <w:rFonts w:ascii="Arial" w:hAnsi="Arial" w:cs="Arial"/>
+          <w:sz w:val="20"/>
+        </w:rPr>
+        <w:t> </w:t>
+      </w:r>
+      <w:r>
+        <w:rPr>
+          <w:rFonts w:ascii="Arial" w:hAnsi="Arial" w:cs="Arial"/>
+          <w:i/>
+          <w:iCs/>
           <w:sz w:val="20"/>
           <w:szCs w:val="20"/>
           <w:shd w:val="clear" w:color="auto" w:fill="FCFCFC"/>
@@ -668,8 +707,7 @@
       </w:r>
       <w:r>
         <w:rPr>
-          <w:rFonts w:ascii="Arial" w:eastAsia="Times New Roman" w:hAnsi="Arial" w:cs="Arial"/>
-          <w:color w:val="58656A"/>
+          <w:rFonts w:ascii="Arial" w:hAnsi="Arial" w:cs="Arial"/>
           <w:sz w:val="20"/>
           <w:szCs w:val="20"/>
           <w:shd w:val="clear" w:color="auto" w:fill="FCFCFC"/>
@@ -681,8 +719,7 @@
       <w:pPr>
         <w:spacing w:after="240" w:line="240" w:lineRule="atLeast"/>
         <w:rPr>
-          <w:rFonts w:ascii="Arial" w:eastAsia="Times New Roman" w:hAnsi="Arial" w:cs="Arial"/>
-          <w:color w:val="58656A"/>
+          <w:rFonts w:ascii="Arial" w:hAnsi="Arial" w:cs="Arial"/>
           <w:sz w:val="20"/>
           <w:szCs w:val="20"/>
           <w:shd w:val="clear" w:color="auto" w:fill="FCFCFC"/>
@@ -690,8 +727,7 @@
       </w:pPr>
       <w:r>
         <w:rPr>
-          <w:rFonts w:ascii="Arial" w:eastAsia="Times New Roman" w:hAnsi="Arial" w:cs="Arial"/>
-          <w:color w:val="58656A"/>
+          <w:rFonts w:ascii="Arial" w:hAnsi="Arial" w:cs="Arial"/>
           <w:sz w:val="20"/>
           <w:szCs w:val="20"/>
           <w:shd w:val="clear" w:color="auto" w:fill="FCFCFC"/>
@@ -700,18 +736,16 @@
       </w:r>
       <w:r>
         <w:rPr>
-          <w:rFonts w:ascii="Arial" w:eastAsia="Times New Roman" w:hAnsi="Arial" w:cs="Arial"/>
-          <w:color w:val="58656A"/>
-          <w:sz w:val="20"/>
-        </w:rPr>
-        <w:t> </w:t>
-      </w:r>
-      <w:r>
-        <w:rPr>
-          <w:rFonts w:ascii="Arial" w:eastAsia="Times New Roman" w:hAnsi="Arial" w:cs="Arial"/>
-          <w:i/>
-          <w:iCs/>
-          <w:color w:val="58656A"/>
+          <w:rFonts w:ascii="Arial" w:hAnsi="Arial" w:cs="Arial"/>
+          <w:sz w:val="20"/>
+        </w:rPr>
+        <w:t> </w:t>
+      </w:r>
+      <w:r>
+        <w:rPr>
+          <w:rFonts w:ascii="Arial" w:hAnsi="Arial" w:cs="Arial"/>
+          <w:i/>
+          <w:iCs/>
           <w:sz w:val="20"/>
           <w:szCs w:val="20"/>
           <w:shd w:val="clear" w:color="auto" w:fill="FCFCFC"/>
@@ -720,8 +754,7 @@
       </w:r>
       <w:r>
         <w:rPr>
-          <w:rFonts w:ascii="Arial" w:eastAsia="Times New Roman" w:hAnsi="Arial" w:cs="Arial"/>
-          <w:color w:val="58656A"/>
+          <w:rFonts w:ascii="Arial" w:hAnsi="Arial" w:cs="Arial"/>
           <w:sz w:val="20"/>
           <w:szCs w:val="20"/>
           <w:shd w:val="clear" w:color="auto" w:fill="FCFCFC"/>
@@ -733,8 +766,7 @@
       <w:pPr>
         <w:spacing w:after="240" w:line="240" w:lineRule="atLeast"/>
         <w:rPr>
-          <w:rFonts w:ascii="Arial" w:eastAsia="Times New Roman" w:hAnsi="Arial" w:cs="Arial"/>
-          <w:color w:val="58656A"/>
+          <w:rFonts w:ascii="Arial" w:hAnsi="Arial" w:cs="Arial"/>
           <w:sz w:val="20"/>
           <w:szCs w:val="20"/>
           <w:shd w:val="clear" w:color="auto" w:fill="FCFCFC"/>
@@ -742,8 +774,7 @@
       </w:pPr>
       <w:r>
         <w:rPr>
-          <w:rFonts w:ascii="Arial" w:eastAsia="Times New Roman" w:hAnsi="Arial" w:cs="Arial"/>
-          <w:color w:val="58656A"/>
+          <w:rFonts w:ascii="Arial" w:hAnsi="Arial" w:cs="Arial"/>
           <w:sz w:val="20"/>
           <w:szCs w:val="20"/>
           <w:shd w:val="clear" w:color="auto" w:fill="FCFCFC"/>
@@ -752,18 +783,16 @@
       </w:r>
       <w:r>
         <w:rPr>
-          <w:rFonts w:ascii="Arial" w:eastAsia="Times New Roman" w:hAnsi="Arial" w:cs="Arial"/>
-          <w:color w:val="58656A"/>
-          <w:sz w:val="20"/>
-        </w:rPr>
-        <w:t> </w:t>
-      </w:r>
-      <w:r>
-        <w:rPr>
-          <w:rFonts w:ascii="Arial" w:eastAsia="Times New Roman" w:hAnsi="Arial" w:cs="Arial"/>
-          <w:i/>
-          <w:iCs/>
-          <w:color w:val="58656A"/>
+          <w:rFonts w:ascii="Arial" w:hAnsi="Arial" w:cs="Arial"/>
+          <w:sz w:val="20"/>
+        </w:rPr>
+        <w:t> </w:t>
+      </w:r>
+      <w:r>
+        <w:rPr>
+          <w:rFonts w:ascii="Arial" w:hAnsi="Arial" w:cs="Arial"/>
+          <w:i/>
+          <w:iCs/>
           <w:sz w:val="20"/>
           <w:szCs w:val="20"/>
           <w:shd w:val="clear" w:color="auto" w:fill="FCFCFC"/>
@@ -772,8 +801,7 @@
       </w:r>
       <w:r>
         <w:rPr>
-          <w:rFonts w:ascii="Arial" w:eastAsia="Times New Roman" w:hAnsi="Arial" w:cs="Arial"/>
-          <w:color w:val="58656A"/>
+          <w:rFonts w:ascii="Arial" w:hAnsi="Arial" w:cs="Arial"/>
           <w:sz w:val="20"/>
           <w:szCs w:val="20"/>
           <w:shd w:val="clear" w:color="auto" w:fill="FCFCFC"/>
@@ -785,8 +813,7 @@
       <w:pPr>
         <w:spacing w:after="240" w:line="240" w:lineRule="atLeast"/>
         <w:rPr>
-          <w:rFonts w:ascii="Arial" w:eastAsia="Times New Roman" w:hAnsi="Arial" w:cs="Arial"/>
-          <w:color w:val="58656A"/>
+          <w:rFonts w:ascii="Arial" w:hAnsi="Arial" w:cs="Arial"/>
           <w:sz w:val="20"/>
           <w:szCs w:val="20"/>
           <w:shd w:val="clear" w:color="auto" w:fill="FCFCFC"/>
@@ -794,10 +821,9 @@
       </w:pPr>
       <w:r>
         <w:rPr>
-          <w:rFonts w:ascii="Arial" w:eastAsia="Times New Roman" w:hAnsi="Arial" w:cs="Arial"/>
-          <w:i/>
-          <w:iCs/>
-          <w:color w:val="58656A"/>
+          <w:rFonts w:ascii="Arial" w:hAnsi="Arial" w:cs="Arial"/>
+          <w:i/>
+          <w:iCs/>
           <w:sz w:val="20"/>
           <w:szCs w:val="20"/>
           <w:shd w:val="clear" w:color="auto" w:fill="FCFCFC"/>
@@ -809,8 +835,7 @@
       <w:pPr>
         <w:spacing w:after="240" w:line="240" w:lineRule="atLeast"/>
         <w:rPr>
-          <w:rFonts w:ascii="Arial" w:eastAsia="Times New Roman" w:hAnsi="Arial" w:cs="Arial"/>
-          <w:color w:val="58656A"/>
+          <w:rFonts w:ascii="Arial" w:hAnsi="Arial" w:cs="Arial"/>
           <w:sz w:val="20"/>
           <w:szCs w:val="20"/>
           <w:shd w:val="clear" w:color="auto" w:fill="FCFCFC"/>
@@ -818,8 +843,7 @@
       </w:pPr>
       <w:r>
         <w:rPr>
-          <w:rFonts w:ascii="Arial" w:eastAsia="Times New Roman" w:hAnsi="Arial" w:cs="Arial"/>
-          <w:color w:val="58656A"/>
+          <w:rFonts w:ascii="Arial" w:hAnsi="Arial" w:cs="Arial"/>
           <w:sz w:val="20"/>
           <w:szCs w:val="20"/>
           <w:shd w:val="clear" w:color="auto" w:fill="FCFCFC"/>
@@ -828,28 +852,41 @@
       </w:r>
       <w:r>
         <w:rPr>
-          <w:rFonts w:ascii="Arial" w:eastAsia="Times New Roman" w:hAnsi="Arial" w:cs="Arial"/>
-          <w:color w:val="58656A"/>
-          <w:sz w:val="20"/>
-        </w:rPr>
-        <w:t> </w:t>
-      </w:r>
-      <w:r>
-        <w:rPr>
-          <w:rFonts w:ascii="Arial" w:eastAsia="Times New Roman" w:hAnsi="Arial" w:cs="Arial"/>
-          <w:b/>
-          <w:bCs/>
-          <w:i/>
-          <w:iCs/>
-          <w:color w:val="58656A"/>
-          <w:sz w:val="20"/>
-        </w:rPr>
-        <w:t>Diccionario Anaya de la Lengua</w:t>
-      </w:r>
-      <w:r>
-        <w:rPr>
-          <w:rFonts w:ascii="Arial" w:eastAsia="Times New Roman" w:hAnsi="Arial" w:cs="Arial"/>
-          <w:color w:val="58656A"/>
+          <w:rFonts w:ascii="Arial" w:hAnsi="Arial" w:cs="Arial"/>
+          <w:sz w:val="20"/>
+        </w:rPr>
+        <w:t> </w:t>
+      </w:r>
+      <w:r>
+        <w:rPr>
+          <w:rFonts w:ascii="Arial" w:hAnsi="Arial" w:cs="Arial"/>
+          <w:b/>
+          <w:bCs/>
+          <w:i/>
+          <w:iCs/>
+          <w:sz w:val="20"/>
+        </w:rPr>
+        <w:t xml:space="preserve">Diccionario Anaya de </w:t>
+      </w:r>
+      <w:smartTag w:uri="urn:schemas-microsoft-com:office:smarttags" w:element="PersonName">
+        <w:smartTagPr>
+          <w:attr w:name="ProductID" w:val="la Lengua"/>
+        </w:smartTagPr>
+        <w:r>
+          <w:rPr>
+            <w:rFonts w:ascii="Arial" w:hAnsi="Arial" w:cs="Arial"/>
+            <w:b/>
+            <w:bCs/>
+            <w:i/>
+            <w:iCs/>
+            <w:sz w:val="20"/>
+          </w:rPr>
+          <w:t>la Lengua</w:t>
+        </w:r>
+      </w:smartTag>
+      <w:r>
+        <w:rPr>
+          <w:rFonts w:ascii="Arial" w:hAnsi="Arial" w:cs="Arial"/>
           <w:sz w:val="20"/>
           <w:szCs w:val="20"/>
           <w:shd w:val="clear" w:color="auto" w:fill="FCFCFC"/>
@@ -858,20 +895,18 @@
       </w:r>
       <w:r>
         <w:rPr>
-          <w:rFonts w:ascii="Arial" w:eastAsia="Times New Roman" w:hAnsi="Arial" w:cs="Arial"/>
-          <w:b/>
-          <w:bCs/>
-          <w:i/>
-          <w:iCs/>
-          <w:color w:val="58656A"/>
+          <w:rFonts w:ascii="Arial" w:hAnsi="Arial" w:cs="Arial"/>
+          <w:b/>
+          <w:bCs/>
+          <w:i/>
+          <w:iCs/>
           <w:sz w:val="20"/>
         </w:rPr>
         <w:t>consultar</w:t>
       </w:r>
       <w:r>
         <w:rPr>
-          <w:rFonts w:ascii="Arial" w:eastAsia="Times New Roman" w:hAnsi="Arial" w:cs="Arial"/>
-          <w:color w:val="58656A"/>
+          <w:rFonts w:ascii="Arial" w:hAnsi="Arial" w:cs="Arial"/>
           <w:sz w:val="20"/>
           <w:szCs w:val="20"/>
           <w:shd w:val="clear" w:color="auto" w:fill="FCFCFC"/>
@@ -880,18 +915,16 @@
       </w:r>
       <w:r>
         <w:rPr>
-          <w:rFonts w:ascii="Arial" w:eastAsia="Times New Roman" w:hAnsi="Arial" w:cs="Arial"/>
-          <w:color w:val="58656A"/>
-          <w:sz w:val="20"/>
-        </w:rPr>
-        <w:t> </w:t>
-      </w:r>
-      <w:r>
-        <w:rPr>
-          <w:rFonts w:ascii="Arial" w:eastAsia="Times New Roman" w:hAnsi="Arial" w:cs="Arial"/>
-          <w:i/>
-          <w:iCs/>
-          <w:color w:val="58656A"/>
+          <w:rFonts w:ascii="Arial" w:hAnsi="Arial" w:cs="Arial"/>
+          <w:sz w:val="20"/>
+        </w:rPr>
+        <w:t> </w:t>
+      </w:r>
+      <w:r>
+        <w:rPr>
+          <w:rFonts w:ascii="Arial" w:hAnsi="Arial" w:cs="Arial"/>
+          <w:i/>
+          <w:iCs/>
           <w:sz w:val="20"/>
           <w:szCs w:val="20"/>
           <w:shd w:val="clear" w:color="auto" w:fill="FCFCFC"/>
@@ -900,20 +933,18 @@
       </w:r>
       <w:r>
         <w:rPr>
-          <w:rFonts w:ascii="Arial" w:eastAsia="Times New Roman" w:hAnsi="Arial" w:cs="Arial"/>
-          <w:i/>
-          <w:iCs/>
-          <w:color w:val="58656A"/>
-          <w:sz w:val="20"/>
-        </w:rPr>
-        <w:t> </w:t>
-      </w:r>
-      <w:r>
-        <w:rPr>
-          <w:rFonts w:ascii="Arial" w:eastAsia="Times New Roman" w:hAnsi="Arial" w:cs="Arial"/>
-          <w:i/>
-          <w:iCs/>
-          <w:color w:val="58656A"/>
+          <w:rFonts w:ascii="Arial" w:hAnsi="Arial" w:cs="Arial"/>
+          <w:i/>
+          <w:iCs/>
+          <w:sz w:val="20"/>
+        </w:rPr>
+        <w:t> </w:t>
+      </w:r>
+      <w:r>
+        <w:rPr>
+          <w:rFonts w:ascii="Arial" w:hAnsi="Arial" w:cs="Arial"/>
+          <w:i/>
+          <w:iCs/>
           <w:sz w:val="20"/>
           <w:szCs w:val="20"/>
           <w:shd w:val="clear" w:color="auto" w:fill="FCFCFC"/>
@@ -925,8 +956,7 @@
       <w:pPr>
         <w:spacing w:after="240" w:line="240" w:lineRule="atLeast"/>
         <w:rPr>
-          <w:rFonts w:ascii="Arial" w:eastAsia="Times New Roman" w:hAnsi="Arial" w:cs="Arial"/>
-          <w:color w:val="58656A"/>
+          <w:rFonts w:ascii="Arial" w:hAnsi="Arial" w:cs="Arial"/>
           <w:sz w:val="20"/>
           <w:szCs w:val="20"/>
           <w:shd w:val="clear" w:color="auto" w:fill="FCFCFC"/>
@@ -934,47 +964,41 @@
       </w:pPr>
       <w:r>
         <w:rPr>
-          <w:rFonts w:ascii="Arial" w:eastAsia="Times New Roman" w:hAnsi="Arial" w:cs="Arial"/>
-          <w:color w:val="58656A"/>
-          <w:sz w:val="20"/>
-          <w:szCs w:val="20"/>
-          <w:shd w:val="clear" w:color="auto" w:fill="FCFCFC"/>
-        </w:rPr>
-        <w:lastRenderedPageBreak/>
+          <w:rFonts w:ascii="Arial" w:hAnsi="Arial" w:cs="Arial"/>
+          <w:sz w:val="20"/>
+          <w:szCs w:val="20"/>
+          <w:shd w:val="clear" w:color="auto" w:fill="FCFCFC"/>
+        </w:rPr>
         <w:t>De las definiciones precedentes podemos inferir que la</w:t>
       </w:r>
       <w:r>
         <w:rPr>
-          <w:rFonts w:ascii="Arial" w:eastAsia="Times New Roman" w:hAnsi="Arial" w:cs="Arial"/>
-          <w:color w:val="58656A"/>
-          <w:sz w:val="20"/>
-        </w:rPr>
-        <w:t> </w:t>
-      </w:r>
-      <w:r>
-        <w:rPr>
-          <w:rFonts w:ascii="Arial" w:eastAsia="Times New Roman" w:hAnsi="Arial" w:cs="Arial"/>
-          <w:b/>
-          <w:bCs/>
-          <w:i/>
-          <w:iCs/>
-          <w:color w:val="58656A"/>
+          <w:rFonts w:ascii="Arial" w:hAnsi="Arial" w:cs="Arial"/>
+          <w:sz w:val="20"/>
+        </w:rPr>
+        <w:t> </w:t>
+      </w:r>
+      <w:r>
+        <w:rPr>
+          <w:rFonts w:ascii="Arial" w:hAnsi="Arial" w:cs="Arial"/>
+          <w:b/>
+          <w:bCs/>
+          <w:i/>
+          <w:iCs/>
           <w:sz w:val="20"/>
         </w:rPr>
         <w:t>Consultoría</w:t>
       </w:r>
       <w:r>
         <w:rPr>
-          <w:rFonts w:ascii="Arial" w:eastAsia="Times New Roman" w:hAnsi="Arial" w:cs="Arial"/>
-          <w:color w:val="58656A"/>
-          <w:sz w:val="20"/>
-        </w:rPr>
-        <w:t> </w:t>
-      </w:r>
-      <w:r>
-        <w:rPr>
-          <w:rFonts w:ascii="Arial" w:eastAsia="Times New Roman" w:hAnsi="Arial" w:cs="Arial"/>
-          <w:color w:val="58656A"/>
+          <w:rFonts w:ascii="Arial" w:hAnsi="Arial" w:cs="Arial"/>
+          <w:sz w:val="20"/>
+        </w:rPr>
+        <w:t> </w:t>
+      </w:r>
+      <w:r>
+        <w:rPr>
+          <w:rFonts w:ascii="Arial" w:hAnsi="Arial" w:cs="Arial"/>
           <w:sz w:val="20"/>
           <w:szCs w:val="20"/>
           <w:shd w:val="clear" w:color="auto" w:fill="FCFCFC"/>
@@ -983,10 +1007,9 @@
       </w:r>
       <w:r>
         <w:rPr>
-          <w:rFonts w:ascii="Arial" w:eastAsia="Times New Roman" w:hAnsi="Arial" w:cs="Arial"/>
-          <w:i/>
-          <w:iCs/>
-          <w:color w:val="58656A"/>
+          <w:rFonts w:ascii="Arial" w:hAnsi="Arial" w:cs="Arial"/>
+          <w:i/>
+          <w:iCs/>
           <w:sz w:val="20"/>
           <w:szCs w:val="20"/>
           <w:shd w:val="clear" w:color="auto" w:fill="FCFCFC"/>
@@ -995,8 +1018,7 @@
       </w:r>
       <w:r>
         <w:rPr>
-          <w:rFonts w:ascii="Arial" w:eastAsia="Times New Roman" w:hAnsi="Arial" w:cs="Arial"/>
-          <w:color w:val="58656A"/>
+          <w:rFonts w:ascii="Arial" w:hAnsi="Arial" w:cs="Arial"/>
           <w:sz w:val="20"/>
           <w:szCs w:val="20"/>
           <w:shd w:val="clear" w:color="auto" w:fill="FCFCFC"/>
@@ -1008,8 +1030,7 @@
       <w:pPr>
         <w:spacing w:after="240" w:line="240" w:lineRule="atLeast"/>
         <w:rPr>
-          <w:rFonts w:ascii="Arial" w:eastAsia="Times New Roman" w:hAnsi="Arial" w:cs="Arial"/>
-          <w:color w:val="58656A"/>
+          <w:rFonts w:ascii="Arial" w:hAnsi="Arial" w:cs="Arial"/>
           <w:sz w:val="20"/>
           <w:szCs w:val="20"/>
           <w:shd w:val="clear" w:color="auto" w:fill="FCFCFC"/>
@@ -1017,8 +1038,7 @@
       </w:pPr>
       <w:r>
         <w:rPr>
-          <w:rFonts w:ascii="Arial" w:eastAsia="Times New Roman" w:hAnsi="Arial" w:cs="Arial"/>
-          <w:color w:val="58656A"/>
+          <w:rFonts w:ascii="Arial" w:hAnsi="Arial" w:cs="Arial"/>
           <w:sz w:val="20"/>
           <w:szCs w:val="20"/>
           <w:shd w:val="clear" w:color="auto" w:fill="FCFCFC"/>
@@ -1027,18 +1047,16 @@
       </w:r>
       <w:r>
         <w:rPr>
-          <w:rFonts w:ascii="Arial" w:eastAsia="Times New Roman" w:hAnsi="Arial" w:cs="Arial"/>
-          <w:color w:val="58656A"/>
-          <w:sz w:val="20"/>
-        </w:rPr>
-        <w:t> </w:t>
-      </w:r>
-      <w:r>
-        <w:rPr>
-          <w:rFonts w:ascii="Arial" w:eastAsia="Times New Roman" w:hAnsi="Arial" w:cs="Arial"/>
-          <w:i/>
-          <w:iCs/>
-          <w:color w:val="58656A"/>
+          <w:rFonts w:ascii="Arial" w:hAnsi="Arial" w:cs="Arial"/>
+          <w:sz w:val="20"/>
+        </w:rPr>
+        <w:t> </w:t>
+      </w:r>
+      <w:r>
+        <w:rPr>
+          <w:rFonts w:ascii="Arial" w:hAnsi="Arial" w:cs="Arial"/>
+          <w:i/>
+          <w:iCs/>
           <w:sz w:val="20"/>
           <w:szCs w:val="20"/>
           <w:shd w:val="clear" w:color="auto" w:fill="FCFCFC"/>
@@ -1047,16 +1065,14 @@
       </w:r>
       <w:r>
         <w:rPr>
-          <w:rFonts w:ascii="Arial" w:eastAsia="Times New Roman" w:hAnsi="Arial" w:cs="Arial"/>
-          <w:color w:val="58656A"/>
-          <w:sz w:val="20"/>
-        </w:rPr>
-        <w:t> </w:t>
-      </w:r>
-      <w:r>
-        <w:rPr>
-          <w:rFonts w:ascii="Arial" w:eastAsia="Times New Roman" w:hAnsi="Arial" w:cs="Arial"/>
-          <w:color w:val="58656A"/>
+          <w:rFonts w:ascii="Arial" w:hAnsi="Arial" w:cs="Arial"/>
+          <w:sz w:val="20"/>
+        </w:rPr>
+        <w:t> </w:t>
+      </w:r>
+      <w:r>
+        <w:rPr>
+          <w:rFonts w:ascii="Arial" w:hAnsi="Arial" w:cs="Arial"/>
           <w:sz w:val="20"/>
           <w:szCs w:val="20"/>
           <w:shd w:val="clear" w:color="auto" w:fill="FCFCFC"/>
@@ -1066,8 +1082,7 @@
       <w:hyperlink r:id="rId5" w:tooltip="Glosario COBIT 4.1 en Español.doc: Cliente" w:history="1">
         <w:r>
           <w:rPr>
-            <w:rFonts w:ascii="Arial" w:eastAsia="Times New Roman" w:hAnsi="Arial" w:cs="Arial"/>
-            <w:color w:val="000000"/>
+            <w:rFonts w:ascii="Arial" w:hAnsi="Arial" w:cs="Arial"/>
             <w:sz w:val="20"/>
             <w:u w:val="single"/>
           </w:rPr>
@@ -1076,8 +1091,7 @@
       </w:hyperlink>
       <w:r>
         <w:rPr>
-          <w:rFonts w:ascii="Arial" w:eastAsia="Times New Roman" w:hAnsi="Arial" w:cs="Arial"/>
-          <w:color w:val="58656A"/>
+          <w:rFonts w:ascii="Arial" w:hAnsi="Arial" w:cs="Arial"/>
           <w:sz w:val="20"/>
           <w:szCs w:val="20"/>
           <w:shd w:val="clear" w:color="auto" w:fill="FCFCFC"/>
@@ -1090,10 +1104,9 @@
         <w:spacing w:before="240" w:after="240" w:line="240" w:lineRule="atLeast"/>
         <w:outlineLvl w:val="1"/>
         <w:rPr>
-          <w:rFonts w:ascii="Arial" w:eastAsia="Times New Roman" w:hAnsi="Arial" w:cs="Arial"/>
-          <w:b/>
-          <w:bCs/>
-          <w:color w:val="58656A"/>
+          <w:rFonts w:ascii="Arial" w:hAnsi="Arial" w:cs="Arial"/>
+          <w:b/>
+          <w:bCs/>
           <w:sz w:val="24"/>
           <w:szCs w:val="24"/>
           <w:shd w:val="clear" w:color="auto" w:fill="FCFCFC"/>
@@ -1104,10 +1117,9 @@
       <w:bookmarkEnd w:id="7"/>
       <w:r>
         <w:rPr>
-          <w:rFonts w:ascii="Arial" w:eastAsia="Times New Roman" w:hAnsi="Arial" w:cs="Arial"/>
-          <w:b/>
-          <w:bCs/>
-          <w:color w:val="58656A"/>
+          <w:rFonts w:ascii="Arial" w:hAnsi="Arial" w:cs="Arial"/>
+          <w:b/>
+          <w:bCs/>
           <w:sz w:val="24"/>
           <w:szCs w:val="24"/>
           <w:shd w:val="clear" w:color="auto" w:fill="FCFCFC"/>
@@ -1120,8 +1132,7 @@
       <w:pPr>
         <w:spacing w:after="240" w:line="240" w:lineRule="atLeast"/>
         <w:rPr>
-          <w:rFonts w:ascii="Arial" w:eastAsia="Times New Roman" w:hAnsi="Arial" w:cs="Arial"/>
-          <w:color w:val="58656A"/>
+          <w:rFonts w:ascii="Arial" w:hAnsi="Arial" w:cs="Arial"/>
           <w:sz w:val="20"/>
           <w:szCs w:val="20"/>
           <w:shd w:val="clear" w:color="auto" w:fill="FCFCFC"/>
@@ -1129,42 +1140,54 @@
       </w:pPr>
       <w:r>
         <w:rPr>
-          <w:rFonts w:ascii="Arial" w:eastAsia="Times New Roman" w:hAnsi="Arial" w:cs="Arial"/>
-          <w:b/>
-          <w:bCs/>
-          <w:i/>
-          <w:iCs/>
-          <w:color w:val="58656A"/>
+          <w:rFonts w:ascii="Arial" w:hAnsi="Arial" w:cs="Arial"/>
+          <w:b/>
+          <w:bCs/>
+          <w:i/>
+          <w:iCs/>
           <w:sz w:val="20"/>
         </w:rPr>
         <w:t>Roberto Barragán</w:t>
       </w:r>
       <w:r>
         <w:rPr>
-          <w:rFonts w:ascii="Arial" w:eastAsia="Times New Roman" w:hAnsi="Arial" w:cs="Arial"/>
-          <w:color w:val="58656A"/>
+          <w:rFonts w:ascii="Arial" w:hAnsi="Arial" w:cs="Arial"/>
           <w:sz w:val="20"/>
           <w:szCs w:val="20"/>
           <w:shd w:val="clear" w:color="auto" w:fill="FCFCFC"/>
         </w:rPr>
         <w:t>, en su obra “</w:t>
       </w:r>
-      <w:r>
-        <w:rPr>
-          <w:rFonts w:ascii="Arial" w:eastAsia="Times New Roman" w:hAnsi="Arial" w:cs="Arial"/>
-          <w:b/>
-          <w:bCs/>
-          <w:i/>
-          <w:iCs/>
-          <w:color w:val="58656A"/>
-          <w:sz w:val="20"/>
-        </w:rPr>
-        <w:t>La Consultoría de Empresas</w:t>
-      </w:r>
-      <w:r>
-        <w:rPr>
-          <w:rFonts w:ascii="Arial" w:eastAsia="Times New Roman" w:hAnsi="Arial" w:cs="Arial"/>
-          <w:color w:val="58656A"/>
+      <w:smartTag w:uri="urn:schemas-microsoft-com:office:smarttags" w:element="PersonName">
+        <w:smartTagPr>
+          <w:attr w:name="ProductID" w:val="La Consultoría"/>
+        </w:smartTagPr>
+        <w:r>
+          <w:rPr>
+            <w:rFonts w:ascii="Arial" w:hAnsi="Arial" w:cs="Arial"/>
+            <w:b/>
+            <w:bCs/>
+            <w:i/>
+            <w:iCs/>
+            <w:sz w:val="20"/>
+          </w:rPr>
+          <w:t>La Consultoría</w:t>
+        </w:r>
+      </w:smartTag>
+      <w:r>
+        <w:rPr>
+          <w:rFonts w:ascii="Arial" w:hAnsi="Arial" w:cs="Arial"/>
+          <w:b/>
+          <w:bCs/>
+          <w:i/>
+          <w:iCs/>
+          <w:sz w:val="20"/>
+        </w:rPr>
+        <w:t xml:space="preserve"> de Empresas</w:t>
+      </w:r>
+      <w:r>
+        <w:rPr>
+          <w:rFonts w:ascii="Arial" w:hAnsi="Arial" w:cs="Arial"/>
           <w:sz w:val="20"/>
           <w:szCs w:val="20"/>
           <w:shd w:val="clear" w:color="auto" w:fill="FCFCFC"/>
@@ -1173,18 +1196,16 @@
       </w:r>
       <w:r>
         <w:rPr>
-          <w:rFonts w:ascii="Arial" w:eastAsia="Times New Roman" w:hAnsi="Arial" w:cs="Arial"/>
-          <w:color w:val="58656A"/>
-          <w:sz w:val="20"/>
-        </w:rPr>
-        <w:t> </w:t>
-      </w:r>
-      <w:r>
-        <w:rPr>
-          <w:rFonts w:ascii="Arial" w:eastAsia="Times New Roman" w:hAnsi="Arial" w:cs="Arial"/>
-          <w:i/>
-          <w:iCs/>
-          <w:color w:val="58656A"/>
+          <w:rFonts w:ascii="Arial" w:hAnsi="Arial" w:cs="Arial"/>
+          <w:sz w:val="20"/>
+        </w:rPr>
+        <w:t> </w:t>
+      </w:r>
+      <w:r>
+        <w:rPr>
+          <w:rFonts w:ascii="Arial" w:hAnsi="Arial" w:cs="Arial"/>
+          <w:i/>
+          <w:iCs/>
           <w:sz w:val="20"/>
           <w:szCs w:val="20"/>
           <w:shd w:val="clear" w:color="auto" w:fill="FCFCFC"/>
@@ -1193,30 +1214,27 @@
       </w:r>
       <w:r>
         <w:rPr>
-          <w:rFonts w:ascii="Arial" w:eastAsia="Times New Roman" w:hAnsi="Arial" w:cs="Arial"/>
-          <w:i/>
-          <w:iCs/>
-          <w:color w:val="58656A"/>
-          <w:sz w:val="20"/>
-        </w:rPr>
-        <w:t> </w:t>
-      </w:r>
-      <w:r>
-        <w:rPr>
-          <w:rFonts w:ascii="Arial" w:eastAsia="Times New Roman" w:hAnsi="Arial" w:cs="Arial"/>
-          <w:b/>
-          <w:bCs/>
-          <w:color w:val="58656A"/>
+          <w:rFonts w:ascii="Arial" w:hAnsi="Arial" w:cs="Arial"/>
+          <w:i/>
+          <w:iCs/>
+          <w:sz w:val="20"/>
+        </w:rPr>
+        <w:t> </w:t>
+      </w:r>
+      <w:r>
+        <w:rPr>
+          <w:rFonts w:ascii="Arial" w:hAnsi="Arial" w:cs="Arial"/>
+          <w:b/>
+          <w:bCs/>
           <w:sz w:val="20"/>
         </w:rPr>
         <w:t>requieren especialistas que diagnostiquen y enmienden sus males</w:t>
       </w:r>
       <w:r>
         <w:rPr>
-          <w:rFonts w:ascii="Arial" w:eastAsia="Times New Roman" w:hAnsi="Arial" w:cs="Arial"/>
-          <w:i/>
-          <w:iCs/>
-          <w:color w:val="58656A"/>
+          <w:rFonts w:ascii="Arial" w:hAnsi="Arial" w:cs="Arial"/>
+          <w:i/>
+          <w:iCs/>
           <w:sz w:val="20"/>
           <w:szCs w:val="20"/>
           <w:shd w:val="clear" w:color="auto" w:fill="FCFCFC"/>
@@ -1225,28 +1243,25 @@
       </w:r>
       <w:r>
         <w:rPr>
-          <w:rFonts w:ascii="Arial" w:eastAsia="Times New Roman" w:hAnsi="Arial" w:cs="Arial"/>
-          <w:i/>
-          <w:iCs/>
-          <w:color w:val="58656A"/>
-          <w:sz w:val="20"/>
-        </w:rPr>
-        <w:t> </w:t>
-      </w:r>
-      <w:r>
-        <w:rPr>
-          <w:rFonts w:ascii="Arial" w:eastAsia="Times New Roman" w:hAnsi="Arial" w:cs="Arial"/>
-          <w:b/>
-          <w:bCs/>
-          <w:color w:val="58656A"/>
+          <w:rFonts w:ascii="Arial" w:hAnsi="Arial" w:cs="Arial"/>
+          <w:i/>
+          <w:iCs/>
+          <w:sz w:val="20"/>
+        </w:rPr>
+        <w:t> </w:t>
+      </w:r>
+      <w:r>
+        <w:rPr>
+          <w:rFonts w:ascii="Arial" w:hAnsi="Arial" w:cs="Arial"/>
+          <w:b/>
+          <w:bCs/>
           <w:sz w:val="20"/>
         </w:rPr>
         <w:t>Los profesionales indicados son los consultores de empresas </w:t>
       </w:r>
       <w:r>
         <w:rPr>
-          <w:rFonts w:ascii="Arial" w:eastAsia="Times New Roman" w:hAnsi="Arial" w:cs="Arial"/>
-          <w:color w:val="58656A"/>
+          <w:rFonts w:ascii="Arial" w:hAnsi="Arial" w:cs="Arial"/>
           <w:sz w:val="20"/>
           <w:szCs w:val="20"/>
           <w:shd w:val="clear" w:color="auto" w:fill="FCFCFC"/>
@@ -1258,8 +1273,7 @@
       <w:pPr>
         <w:spacing w:after="240" w:line="240" w:lineRule="atLeast"/>
         <w:rPr>
-          <w:rFonts w:ascii="Arial" w:eastAsia="Times New Roman" w:hAnsi="Arial" w:cs="Arial"/>
-          <w:color w:val="58656A"/>
+          <w:rFonts w:ascii="Arial" w:hAnsi="Arial" w:cs="Arial"/>
           <w:sz w:val="20"/>
           <w:szCs w:val="20"/>
           <w:shd w:val="clear" w:color="auto" w:fill="FCFCFC"/>
@@ -1267,8 +1281,7 @@
       </w:pPr>
       <w:r>
         <w:rPr>
-          <w:rFonts w:ascii="Arial" w:eastAsia="Times New Roman" w:hAnsi="Arial" w:cs="Arial"/>
-          <w:color w:val="58656A"/>
+          <w:rFonts w:ascii="Arial" w:hAnsi="Arial" w:cs="Arial"/>
           <w:sz w:val="20"/>
           <w:szCs w:val="20"/>
           <w:shd w:val="clear" w:color="auto" w:fill="FCFCFC"/>
@@ -1277,18 +1290,16 @@
       </w:r>
       <w:r>
         <w:rPr>
-          <w:rFonts w:ascii="Arial" w:eastAsia="Times New Roman" w:hAnsi="Arial" w:cs="Arial"/>
-          <w:color w:val="58656A"/>
-          <w:sz w:val="20"/>
-        </w:rPr>
-        <w:t> </w:t>
-      </w:r>
-      <w:r>
-        <w:rPr>
-          <w:rFonts w:ascii="Arial" w:eastAsia="Times New Roman" w:hAnsi="Arial" w:cs="Arial"/>
-          <w:i/>
-          <w:iCs/>
-          <w:color w:val="58656A"/>
+          <w:rFonts w:ascii="Arial" w:hAnsi="Arial" w:cs="Arial"/>
+          <w:sz w:val="20"/>
+        </w:rPr>
+        <w:t> </w:t>
+      </w:r>
+      <w:r>
+        <w:rPr>
+          <w:rFonts w:ascii="Arial" w:hAnsi="Arial" w:cs="Arial"/>
+          <w:i/>
+          <w:iCs/>
           <w:sz w:val="20"/>
           <w:szCs w:val="20"/>
           <w:shd w:val="clear" w:color="auto" w:fill="FCFCFC"/>
@@ -1297,8 +1308,7 @@
       </w:r>
       <w:r>
         <w:rPr>
-          <w:rFonts w:ascii="Arial" w:eastAsia="Times New Roman" w:hAnsi="Arial" w:cs="Arial"/>
-          <w:color w:val="58656A"/>
+          <w:rFonts w:ascii="Arial" w:hAnsi="Arial" w:cs="Arial"/>
           <w:sz w:val="20"/>
           <w:szCs w:val="20"/>
           <w:shd w:val="clear" w:color="auto" w:fill="FCFCFC"/>
@@ -1307,10 +1317,9 @@
       </w:r>
       <w:r>
         <w:rPr>
-          <w:rFonts w:ascii="Arial" w:eastAsia="Times New Roman" w:hAnsi="Arial" w:cs="Arial"/>
-          <w:i/>
-          <w:iCs/>
-          <w:color w:val="58656A"/>
+          <w:rFonts w:ascii="Arial" w:hAnsi="Arial" w:cs="Arial"/>
+          <w:i/>
+          <w:iCs/>
           <w:sz w:val="20"/>
           <w:szCs w:val="20"/>
           <w:shd w:val="clear" w:color="auto" w:fill="FCFCFC"/>
@@ -1319,8 +1328,7 @@
       </w:r>
       <w:r>
         <w:rPr>
-          <w:rFonts w:ascii="Arial" w:eastAsia="Times New Roman" w:hAnsi="Arial" w:cs="Arial"/>
-          <w:color w:val="58656A"/>
+          <w:rFonts w:ascii="Arial" w:hAnsi="Arial" w:cs="Arial"/>
           <w:sz w:val="20"/>
           <w:szCs w:val="20"/>
           <w:shd w:val="clear" w:color="auto" w:fill="FCFCFC"/>
@@ -1329,18 +1337,16 @@
       </w:r>
       <w:r>
         <w:rPr>
-          <w:rFonts w:ascii="Arial" w:eastAsia="Times New Roman" w:hAnsi="Arial" w:cs="Arial"/>
-          <w:color w:val="58656A"/>
-          <w:sz w:val="20"/>
-        </w:rPr>
-        <w:t> </w:t>
-      </w:r>
-      <w:r>
-        <w:rPr>
-          <w:rFonts w:ascii="Arial" w:eastAsia="Times New Roman" w:hAnsi="Arial" w:cs="Arial"/>
-          <w:i/>
-          <w:iCs/>
-          <w:color w:val="58656A"/>
+          <w:rFonts w:ascii="Arial" w:hAnsi="Arial" w:cs="Arial"/>
+          <w:sz w:val="20"/>
+        </w:rPr>
+        <w:t> </w:t>
+      </w:r>
+      <w:r>
+        <w:rPr>
+          <w:rFonts w:ascii="Arial" w:hAnsi="Arial" w:cs="Arial"/>
+          <w:i/>
+          <w:iCs/>
           <w:sz w:val="20"/>
           <w:szCs w:val="20"/>
           <w:shd w:val="clear" w:color="auto" w:fill="FCFCFC"/>
@@ -1349,30 +1355,27 @@
       </w:r>
       <w:r>
         <w:rPr>
-          <w:rFonts w:ascii="Arial" w:eastAsia="Times New Roman" w:hAnsi="Arial" w:cs="Arial"/>
-          <w:i/>
-          <w:iCs/>
-          <w:color w:val="58656A"/>
-          <w:sz w:val="20"/>
-        </w:rPr>
-        <w:t> </w:t>
-      </w:r>
-      <w:r>
-        <w:rPr>
-          <w:rFonts w:ascii="Arial" w:eastAsia="Times New Roman" w:hAnsi="Arial" w:cs="Arial"/>
-          <w:b/>
-          <w:bCs/>
-          <w:color w:val="58656A"/>
+          <w:rFonts w:ascii="Arial" w:hAnsi="Arial" w:cs="Arial"/>
+          <w:i/>
+          <w:iCs/>
+          <w:sz w:val="20"/>
+        </w:rPr>
+        <w:t> </w:t>
+      </w:r>
+      <w:r>
+        <w:rPr>
+          <w:rFonts w:ascii="Arial" w:hAnsi="Arial" w:cs="Arial"/>
+          <w:b/>
+          <w:bCs/>
           <w:sz w:val="20"/>
         </w:rPr>
         <w:t>sobre lo que se debe hacer en un negocio</w:t>
       </w:r>
       <w:r>
         <w:rPr>
-          <w:rFonts w:ascii="Arial" w:eastAsia="Times New Roman" w:hAnsi="Arial" w:cs="Arial"/>
-          <w:i/>
-          <w:iCs/>
-          <w:color w:val="58656A"/>
+          <w:rFonts w:ascii="Arial" w:hAnsi="Arial" w:cs="Arial"/>
+          <w:i/>
+          <w:iCs/>
           <w:sz w:val="20"/>
           <w:szCs w:val="20"/>
           <w:shd w:val="clear" w:color="auto" w:fill="FCFCFC"/>
@@ -1381,18 +1384,16 @@
       </w:r>
       <w:r>
         <w:rPr>
-          <w:rFonts w:ascii="Arial" w:eastAsia="Times New Roman" w:hAnsi="Arial" w:cs="Arial"/>
-          <w:i/>
-          <w:iCs/>
-          <w:color w:val="58656A"/>
-          <w:sz w:val="20"/>
-        </w:rPr>
-        <w:t> </w:t>
-      </w:r>
-      <w:r>
-        <w:rPr>
-          <w:rFonts w:ascii="Arial" w:eastAsia="Times New Roman" w:hAnsi="Arial" w:cs="Arial"/>
-          <w:color w:val="58656A"/>
+          <w:rFonts w:ascii="Arial" w:hAnsi="Arial" w:cs="Arial"/>
+          <w:i/>
+          <w:iCs/>
+          <w:sz w:val="20"/>
+        </w:rPr>
+        <w:t> </w:t>
+      </w:r>
+      <w:r>
+        <w:rPr>
+          <w:rFonts w:ascii="Arial" w:hAnsi="Arial" w:cs="Arial"/>
           <w:sz w:val="20"/>
           <w:szCs w:val="20"/>
           <w:shd w:val="clear" w:color="auto" w:fill="FCFCFC"/>
@@ -1404,8 +1405,7 @@
       <w:pPr>
         <w:spacing w:after="240" w:line="240" w:lineRule="atLeast"/>
         <w:rPr>
-          <w:rFonts w:ascii="Arial" w:eastAsia="Times New Roman" w:hAnsi="Arial" w:cs="Arial"/>
-          <w:color w:val="58656A"/>
+          <w:rFonts w:ascii="Arial" w:hAnsi="Arial" w:cs="Arial"/>
           <w:sz w:val="20"/>
           <w:szCs w:val="20"/>
           <w:shd w:val="clear" w:color="auto" w:fill="FCFCFC"/>
@@ -1413,8 +1413,7 @@
       </w:pPr>
       <w:r>
         <w:rPr>
-          <w:rFonts w:ascii="Arial" w:eastAsia="Times New Roman" w:hAnsi="Arial" w:cs="Arial"/>
-          <w:color w:val="58656A"/>
+          <w:rFonts w:ascii="Arial" w:hAnsi="Arial" w:cs="Arial"/>
           <w:sz w:val="20"/>
           <w:szCs w:val="20"/>
           <w:shd w:val="clear" w:color="auto" w:fill="FCFCFC"/>
@@ -1423,30 +1422,27 @@
       </w:r>
       <w:r>
         <w:rPr>
-          <w:rFonts w:ascii="Arial" w:eastAsia="Times New Roman" w:hAnsi="Arial" w:cs="Arial"/>
-          <w:color w:val="58656A"/>
-          <w:sz w:val="20"/>
-        </w:rPr>
-        <w:t> </w:t>
-      </w:r>
-      <w:r>
-        <w:rPr>
-          <w:rFonts w:ascii="Arial" w:eastAsia="Times New Roman" w:hAnsi="Arial" w:cs="Arial"/>
-          <w:b/>
-          <w:bCs/>
-          <w:i/>
-          <w:iCs/>
-          <w:color w:val="58656A"/>
+          <w:rFonts w:ascii="Arial" w:hAnsi="Arial" w:cs="Arial"/>
+          <w:sz w:val="20"/>
+        </w:rPr>
+        <w:t> </w:t>
+      </w:r>
+      <w:r>
+        <w:rPr>
+          <w:rFonts w:ascii="Arial" w:hAnsi="Arial" w:cs="Arial"/>
+          <w:b/>
+          <w:bCs/>
+          <w:i/>
+          <w:iCs/>
           <w:sz w:val="20"/>
         </w:rPr>
         <w:t>Instituto de Consultores de Empresas del Reino Unid</w:t>
       </w:r>
       <w:r>
         <w:rPr>
-          <w:rFonts w:ascii="Arial" w:eastAsia="Times New Roman" w:hAnsi="Arial" w:cs="Arial"/>
-          <w:i/>
-          <w:iCs/>
-          <w:color w:val="58656A"/>
+          <w:rFonts w:ascii="Arial" w:hAnsi="Arial" w:cs="Arial"/>
+          <w:i/>
+          <w:iCs/>
           <w:sz w:val="20"/>
           <w:szCs w:val="20"/>
           <w:shd w:val="clear" w:color="auto" w:fill="FCFCFC"/>
@@ -1455,16 +1451,14 @@
       </w:r>
       <w:r>
         <w:rPr>
-          <w:rFonts w:ascii="Arial" w:eastAsia="Times New Roman" w:hAnsi="Arial" w:cs="Arial"/>
-          <w:color w:val="58656A"/>
-          <w:sz w:val="20"/>
-        </w:rPr>
-        <w:t> </w:t>
-      </w:r>
-      <w:r>
-        <w:rPr>
-          <w:rFonts w:ascii="Arial" w:eastAsia="Times New Roman" w:hAnsi="Arial" w:cs="Arial"/>
-          <w:color w:val="58656A"/>
+          <w:rFonts w:ascii="Arial" w:hAnsi="Arial" w:cs="Arial"/>
+          <w:sz w:val="20"/>
+        </w:rPr>
+        <w:t> </w:t>
+      </w:r>
+      <w:r>
+        <w:rPr>
+          <w:rFonts w:ascii="Arial" w:hAnsi="Arial" w:cs="Arial"/>
           <w:sz w:val="20"/>
           <w:szCs w:val="20"/>
           <w:shd w:val="clear" w:color="auto" w:fill="FCFCFC"/>
@@ -1473,36 +1467,32 @@
       </w:r>
       <w:r>
         <w:rPr>
-          <w:rFonts w:ascii="Arial" w:eastAsia="Times New Roman" w:hAnsi="Arial" w:cs="Arial"/>
-          <w:color w:val="58656A"/>
-          <w:sz w:val="20"/>
-        </w:rPr>
-        <w:t> </w:t>
-      </w:r>
-      <w:r>
-        <w:rPr>
-          <w:rFonts w:ascii="Arial" w:eastAsia="Times New Roman" w:hAnsi="Arial" w:cs="Arial"/>
-          <w:b/>
-          <w:bCs/>
-          <w:i/>
-          <w:iCs/>
-          <w:color w:val="58656A"/>
+          <w:rFonts w:ascii="Arial" w:hAnsi="Arial" w:cs="Arial"/>
+          <w:sz w:val="20"/>
+        </w:rPr>
+        <w:t> </w:t>
+      </w:r>
+      <w:r>
+        <w:rPr>
+          <w:rFonts w:ascii="Arial" w:hAnsi="Arial" w:cs="Arial"/>
+          <w:b/>
+          <w:bCs/>
+          <w:i/>
+          <w:iCs/>
           <w:sz w:val="20"/>
         </w:rPr>
         <w:t>Consultoría de Empresas</w:t>
       </w:r>
       <w:r>
         <w:rPr>
-          <w:rFonts w:ascii="Arial" w:eastAsia="Times New Roman" w:hAnsi="Arial" w:cs="Arial"/>
-          <w:color w:val="58656A"/>
-          <w:sz w:val="20"/>
-        </w:rPr>
-        <w:t> </w:t>
-      </w:r>
-      <w:r>
-        <w:rPr>
-          <w:rFonts w:ascii="Arial" w:eastAsia="Times New Roman" w:hAnsi="Arial" w:cs="Arial"/>
-          <w:color w:val="58656A"/>
+          <w:rFonts w:ascii="Arial" w:hAnsi="Arial" w:cs="Arial"/>
+          <w:sz w:val="20"/>
+        </w:rPr>
+        <w:t> </w:t>
+      </w:r>
+      <w:r>
+        <w:rPr>
+          <w:rFonts w:ascii="Arial" w:hAnsi="Arial" w:cs="Arial"/>
           <w:sz w:val="20"/>
           <w:szCs w:val="20"/>
           <w:shd w:val="clear" w:color="auto" w:fill="FCFCFC"/>
@@ -1514,8 +1504,7 @@
       <w:pPr>
         <w:spacing w:after="240" w:line="240" w:lineRule="atLeast"/>
         <w:rPr>
-          <w:rFonts w:ascii="Arial" w:eastAsia="Times New Roman" w:hAnsi="Arial" w:cs="Arial"/>
-          <w:color w:val="58656A"/>
+          <w:rFonts w:ascii="Arial" w:hAnsi="Arial" w:cs="Arial"/>
           <w:sz w:val="20"/>
           <w:szCs w:val="20"/>
           <w:shd w:val="clear" w:color="auto" w:fill="FCFCFC"/>
@@ -1523,10 +1512,9 @@
       </w:pPr>
       <w:r>
         <w:rPr>
-          <w:rFonts w:ascii="Arial" w:eastAsia="Times New Roman" w:hAnsi="Arial" w:cs="Arial"/>
-          <w:i/>
-          <w:iCs/>
-          <w:color w:val="58656A"/>
+          <w:rFonts w:ascii="Arial" w:hAnsi="Arial" w:cs="Arial"/>
+          <w:i/>
+          <w:iCs/>
           <w:sz w:val="20"/>
           <w:szCs w:val="20"/>
           <w:shd w:val="clear" w:color="auto" w:fill="FCFCFC"/>
@@ -1535,20 +1523,18 @@
       </w:r>
       <w:r>
         <w:rPr>
-          <w:rFonts w:ascii="Arial" w:eastAsia="Times New Roman" w:hAnsi="Arial" w:cs="Arial"/>
-          <w:i/>
-          <w:iCs/>
-          <w:color w:val="58656A"/>
-          <w:sz w:val="20"/>
-        </w:rPr>
-        <w:t> </w:t>
-      </w:r>
-      <w:r>
-        <w:rPr>
-          <w:rFonts w:ascii="Arial" w:eastAsia="Times New Roman" w:hAnsi="Arial" w:cs="Arial"/>
-          <w:i/>
-          <w:iCs/>
-          <w:color w:val="58656A"/>
+          <w:rFonts w:ascii="Arial" w:hAnsi="Arial" w:cs="Arial"/>
+          <w:i/>
+          <w:iCs/>
+          <w:sz w:val="20"/>
+        </w:rPr>
+        <w:t> </w:t>
+      </w:r>
+      <w:r>
+        <w:rPr>
+          <w:rFonts w:ascii="Arial" w:hAnsi="Arial" w:cs="Arial"/>
+          <w:i/>
+          <w:iCs/>
           <w:sz w:val="20"/>
           <w:szCs w:val="20"/>
           <w:shd w:val="clear" w:color="auto" w:fill="FCFCFC"/>
@@ -1558,10 +1544,9 @@
       <w:hyperlink r:id="rId6" w:tooltip="Glosario Principal de la Materia: Procedimientos" w:history="1">
         <w:r>
           <w:rPr>
-            <w:rFonts w:ascii="Arial" w:eastAsia="Times New Roman" w:hAnsi="Arial" w:cs="Arial"/>
+            <w:rFonts w:ascii="Arial" w:hAnsi="Arial" w:cs="Arial"/>
             <w:i/>
             <w:iCs/>
-            <w:color w:val="000000"/>
             <w:sz w:val="20"/>
             <w:u w:val="single"/>
           </w:rPr>
@@ -1570,20 +1555,18 @@
       </w:hyperlink>
       <w:r>
         <w:rPr>
-          <w:rFonts w:ascii="Arial" w:eastAsia="Times New Roman" w:hAnsi="Arial" w:cs="Arial"/>
-          <w:i/>
-          <w:iCs/>
-          <w:color w:val="58656A"/>
-          <w:sz w:val="20"/>
-        </w:rPr>
-        <w:t> </w:t>
-      </w:r>
-      <w:r>
-        <w:rPr>
-          <w:rFonts w:ascii="Arial" w:eastAsia="Times New Roman" w:hAnsi="Arial" w:cs="Arial"/>
-          <w:i/>
-          <w:iCs/>
-          <w:color w:val="58656A"/>
+          <w:rFonts w:ascii="Arial" w:hAnsi="Arial" w:cs="Arial"/>
+          <w:i/>
+          <w:iCs/>
+          <w:sz w:val="20"/>
+        </w:rPr>
+        <w:t> </w:t>
+      </w:r>
+      <w:r>
+        <w:rPr>
+          <w:rFonts w:ascii="Arial" w:hAnsi="Arial" w:cs="Arial"/>
+          <w:i/>
+          <w:iCs/>
           <w:sz w:val="20"/>
           <w:szCs w:val="20"/>
           <w:shd w:val="clear" w:color="auto" w:fill="FCFCFC"/>
@@ -1592,20 +1575,18 @@
       </w:r>
       <w:r>
         <w:rPr>
-          <w:rFonts w:ascii="Arial" w:eastAsia="Times New Roman" w:hAnsi="Arial" w:cs="Arial"/>
-          <w:i/>
-          <w:iCs/>
-          <w:color w:val="58656A"/>
-          <w:sz w:val="20"/>
-        </w:rPr>
-        <w:t> </w:t>
-      </w:r>
-      <w:r>
-        <w:rPr>
-          <w:rFonts w:ascii="Arial" w:eastAsia="Times New Roman" w:hAnsi="Arial" w:cs="Arial"/>
-          <w:i/>
-          <w:iCs/>
-          <w:color w:val="58656A"/>
+          <w:rFonts w:ascii="Arial" w:hAnsi="Arial" w:cs="Arial"/>
+          <w:i/>
+          <w:iCs/>
+          <w:sz w:val="20"/>
+        </w:rPr>
+        <w:t> </w:t>
+      </w:r>
+      <w:r>
+        <w:rPr>
+          <w:rFonts w:ascii="Arial" w:hAnsi="Arial" w:cs="Arial"/>
+          <w:i/>
+          <w:iCs/>
           <w:sz w:val="20"/>
           <w:szCs w:val="20"/>
           <w:shd w:val="clear" w:color="auto" w:fill="FCFCFC"/>
@@ -1617,8 +1598,7 @@
       <w:pPr>
         <w:spacing w:after="240" w:line="240" w:lineRule="atLeast"/>
         <w:rPr>
-          <w:rFonts w:ascii="Arial" w:eastAsia="Times New Roman" w:hAnsi="Arial" w:cs="Arial"/>
-          <w:color w:val="58656A"/>
+          <w:rFonts w:ascii="Arial" w:hAnsi="Arial" w:cs="Arial"/>
           <w:sz w:val="20"/>
           <w:szCs w:val="20"/>
           <w:shd w:val="clear" w:color="auto" w:fill="FCFCFC"/>
@@ -1626,8 +1606,7 @@
       </w:pPr>
       <w:r>
         <w:rPr>
-          <w:rFonts w:ascii="Arial" w:eastAsia="Times New Roman" w:hAnsi="Arial" w:cs="Arial"/>
-          <w:color w:val="58656A"/>
+          <w:rFonts w:ascii="Arial" w:hAnsi="Arial" w:cs="Arial"/>
           <w:sz w:val="20"/>
           <w:szCs w:val="20"/>
           <w:shd w:val="clear" w:color="auto" w:fill="FCFCFC"/>
@@ -1636,36 +1615,32 @@
       </w:r>
       <w:r>
         <w:rPr>
-          <w:rFonts w:ascii="Arial" w:eastAsia="Times New Roman" w:hAnsi="Arial" w:cs="Arial"/>
-          <w:color w:val="58656A"/>
-          <w:sz w:val="20"/>
-        </w:rPr>
-        <w:t> </w:t>
-      </w:r>
-      <w:r>
-        <w:rPr>
-          <w:rFonts w:ascii="Arial" w:eastAsia="Times New Roman" w:hAnsi="Arial" w:cs="Arial"/>
-          <w:b/>
-          <w:bCs/>
-          <w:i/>
-          <w:iCs/>
-          <w:color w:val="58656A"/>
+          <w:rFonts w:ascii="Arial" w:hAnsi="Arial" w:cs="Arial"/>
+          <w:sz w:val="20"/>
+        </w:rPr>
+        <w:t> </w:t>
+      </w:r>
+      <w:r>
+        <w:rPr>
+          <w:rFonts w:ascii="Arial" w:hAnsi="Arial" w:cs="Arial"/>
+          <w:b/>
+          <w:bCs/>
+          <w:i/>
+          <w:iCs/>
           <w:sz w:val="20"/>
         </w:rPr>
         <w:t>Consultoría de Empresas</w:t>
       </w:r>
       <w:r>
         <w:rPr>
-          <w:rFonts w:ascii="Arial" w:eastAsia="Times New Roman" w:hAnsi="Arial" w:cs="Arial"/>
-          <w:color w:val="58656A"/>
-          <w:sz w:val="20"/>
-        </w:rPr>
-        <w:t> </w:t>
-      </w:r>
-      <w:r>
-        <w:rPr>
-          <w:rFonts w:ascii="Arial" w:eastAsia="Times New Roman" w:hAnsi="Arial" w:cs="Arial"/>
-          <w:color w:val="58656A"/>
+          <w:rFonts w:ascii="Arial" w:hAnsi="Arial" w:cs="Arial"/>
+          <w:sz w:val="20"/>
+        </w:rPr>
+        <w:t> </w:t>
+      </w:r>
+      <w:r>
+        <w:rPr>
+          <w:rFonts w:ascii="Arial" w:hAnsi="Arial" w:cs="Arial"/>
           <w:sz w:val="20"/>
           <w:szCs w:val="20"/>
           <w:shd w:val="clear" w:color="auto" w:fill="FCFCFC"/>
@@ -1674,18 +1649,16 @@
       </w:r>
       <w:r>
         <w:rPr>
-          <w:rFonts w:ascii="Arial" w:eastAsia="Times New Roman" w:hAnsi="Arial" w:cs="Arial"/>
-          <w:color w:val="58656A"/>
-          <w:sz w:val="20"/>
-        </w:rPr>
-        <w:t> </w:t>
-      </w:r>
-      <w:r>
-        <w:rPr>
-          <w:rFonts w:ascii="Arial" w:eastAsia="Times New Roman" w:hAnsi="Arial" w:cs="Arial"/>
-          <w:i/>
-          <w:iCs/>
-          <w:color w:val="58656A"/>
+          <w:rFonts w:ascii="Arial" w:hAnsi="Arial" w:cs="Arial"/>
+          <w:sz w:val="20"/>
+        </w:rPr>
+        <w:t> </w:t>
+      </w:r>
+      <w:r>
+        <w:rPr>
+          <w:rFonts w:ascii="Arial" w:hAnsi="Arial" w:cs="Arial"/>
+          <w:i/>
+          <w:iCs/>
           <w:sz w:val="20"/>
           <w:szCs w:val="20"/>
           <w:shd w:val="clear" w:color="auto" w:fill="FCFCFC"/>
@@ -1694,16 +1667,14 @@
       </w:r>
       <w:r>
         <w:rPr>
-          <w:rFonts w:ascii="Arial" w:eastAsia="Times New Roman" w:hAnsi="Arial" w:cs="Arial"/>
-          <w:color w:val="58656A"/>
-          <w:sz w:val="20"/>
-        </w:rPr>
-        <w:t> </w:t>
-      </w:r>
-      <w:r>
-        <w:rPr>
-          <w:rFonts w:ascii="Arial" w:eastAsia="Times New Roman" w:hAnsi="Arial" w:cs="Arial"/>
-          <w:color w:val="58656A"/>
+          <w:rFonts w:ascii="Arial" w:hAnsi="Arial" w:cs="Arial"/>
+          <w:sz w:val="20"/>
+        </w:rPr>
+        <w:t> </w:t>
+      </w:r>
+      <w:r>
+        <w:rPr>
+          <w:rFonts w:ascii="Arial" w:hAnsi="Arial" w:cs="Arial"/>
           <w:sz w:val="20"/>
           <w:szCs w:val="20"/>
           <w:shd w:val="clear" w:color="auto" w:fill="FCFCFC"/>
@@ -1715,8 +1686,7 @@
       <w:pPr>
         <w:spacing w:after="240" w:line="240" w:lineRule="atLeast"/>
         <w:rPr>
-          <w:rFonts w:ascii="Arial" w:eastAsia="Times New Roman" w:hAnsi="Arial" w:cs="Arial"/>
-          <w:color w:val="58656A"/>
+          <w:rFonts w:ascii="Arial" w:hAnsi="Arial" w:cs="Arial"/>
           <w:sz w:val="20"/>
           <w:szCs w:val="20"/>
           <w:shd w:val="clear" w:color="auto" w:fill="FCFCFC"/>
@@ -1724,8 +1694,7 @@
       </w:pPr>
       <w:r>
         <w:rPr>
-          <w:rFonts w:ascii="Arial" w:eastAsia="Times New Roman" w:hAnsi="Arial" w:cs="Arial"/>
-          <w:color w:val="58656A"/>
+          <w:rFonts w:ascii="Arial" w:hAnsi="Arial" w:cs="Arial"/>
           <w:sz w:val="20"/>
           <w:szCs w:val="20"/>
           <w:shd w:val="clear" w:color="auto" w:fill="FCFCFC"/>
@@ -1734,18 +1703,16 @@
       </w:r>
       <w:r>
         <w:rPr>
-          <w:rFonts w:ascii="Arial" w:eastAsia="Times New Roman" w:hAnsi="Arial" w:cs="Arial"/>
-          <w:color w:val="58656A"/>
-          <w:sz w:val="20"/>
-        </w:rPr>
-        <w:t> </w:t>
-      </w:r>
-      <w:r>
-        <w:rPr>
-          <w:rFonts w:ascii="Arial" w:eastAsia="Times New Roman" w:hAnsi="Arial" w:cs="Arial"/>
-          <w:i/>
-          <w:iCs/>
-          <w:color w:val="58656A"/>
+          <w:rFonts w:ascii="Arial" w:hAnsi="Arial" w:cs="Arial"/>
+          <w:sz w:val="20"/>
+        </w:rPr>
+        <w:t> </w:t>
+      </w:r>
+      <w:r>
+        <w:rPr>
+          <w:rFonts w:ascii="Arial" w:hAnsi="Arial" w:cs="Arial"/>
+          <w:i/>
+          <w:iCs/>
           <w:sz w:val="20"/>
           <w:szCs w:val="20"/>
           <w:shd w:val="clear" w:color="auto" w:fill="FCFCFC"/>
@@ -1754,40 +1721,36 @@
       </w:r>
       <w:r>
         <w:rPr>
-          <w:rFonts w:ascii="Arial" w:eastAsia="Times New Roman" w:hAnsi="Arial" w:cs="Arial"/>
-          <w:i/>
-          <w:iCs/>
-          <w:color w:val="58656A"/>
-          <w:sz w:val="20"/>
-        </w:rPr>
-        <w:t> </w:t>
-      </w:r>
-      <w:r>
-        <w:rPr>
-          <w:rFonts w:ascii="Arial" w:eastAsia="Times New Roman" w:hAnsi="Arial" w:cs="Arial"/>
-          <w:b/>
-          <w:bCs/>
-          <w:color w:val="58656A"/>
+          <w:rFonts w:ascii="Arial" w:hAnsi="Arial" w:cs="Arial"/>
+          <w:i/>
+          <w:iCs/>
+          <w:sz w:val="20"/>
+        </w:rPr>
+        <w:t> </w:t>
+      </w:r>
+      <w:r>
+        <w:rPr>
+          <w:rFonts w:ascii="Arial" w:hAnsi="Arial" w:cs="Arial"/>
+          <w:b/>
+          <w:bCs/>
           <w:sz w:val="20"/>
         </w:rPr>
         <w:t>Consultoría de Empresas</w:t>
       </w:r>
       <w:r>
         <w:rPr>
-          <w:rFonts w:ascii="Arial" w:eastAsia="Times New Roman" w:hAnsi="Arial" w:cs="Arial"/>
-          <w:i/>
-          <w:iCs/>
-          <w:color w:val="58656A"/>
-          <w:sz w:val="20"/>
-        </w:rPr>
-        <w:t> </w:t>
-      </w:r>
-      <w:r>
-        <w:rPr>
-          <w:rFonts w:ascii="Arial" w:eastAsia="Times New Roman" w:hAnsi="Arial" w:cs="Arial"/>
-          <w:i/>
-          <w:iCs/>
-          <w:color w:val="58656A"/>
+          <w:rFonts w:ascii="Arial" w:hAnsi="Arial" w:cs="Arial"/>
+          <w:i/>
+          <w:iCs/>
+          <w:sz w:val="20"/>
+        </w:rPr>
+        <w:t> </w:t>
+      </w:r>
+      <w:r>
+        <w:rPr>
+          <w:rFonts w:ascii="Arial" w:hAnsi="Arial" w:cs="Arial"/>
+          <w:i/>
+          <w:iCs/>
           <w:sz w:val="20"/>
           <w:szCs w:val="20"/>
           <w:shd w:val="clear" w:color="auto" w:fill="FCFCFC"/>
@@ -1797,10 +1760,9 @@
       <w:hyperlink r:id="rId7" w:tooltip="Glosario COBIT 4.1 en Español.doc: Capacidad" w:history="1">
         <w:r>
           <w:rPr>
-            <w:rFonts w:ascii="Arial" w:eastAsia="Times New Roman" w:hAnsi="Arial" w:cs="Arial"/>
+            <w:rFonts w:ascii="Arial" w:hAnsi="Arial" w:cs="Arial"/>
             <w:i/>
             <w:iCs/>
-            <w:color w:val="000000"/>
             <w:sz w:val="20"/>
             <w:u w:val="single"/>
           </w:rPr>
@@ -1809,20 +1771,18 @@
       </w:hyperlink>
       <w:r>
         <w:rPr>
-          <w:rFonts w:ascii="Arial" w:eastAsia="Times New Roman" w:hAnsi="Arial" w:cs="Arial"/>
-          <w:i/>
-          <w:iCs/>
-          <w:color w:val="58656A"/>
-          <w:sz w:val="20"/>
-        </w:rPr>
-        <w:t> </w:t>
-      </w:r>
-      <w:r>
-        <w:rPr>
-          <w:rFonts w:ascii="Arial" w:eastAsia="Times New Roman" w:hAnsi="Arial" w:cs="Arial"/>
-          <w:i/>
-          <w:iCs/>
-          <w:color w:val="58656A"/>
+          <w:rFonts w:ascii="Arial" w:hAnsi="Arial" w:cs="Arial"/>
+          <w:i/>
+          <w:iCs/>
+          <w:sz w:val="20"/>
+        </w:rPr>
+        <w:t> </w:t>
+      </w:r>
+      <w:r>
+        <w:rPr>
+          <w:rFonts w:ascii="Arial" w:hAnsi="Arial" w:cs="Arial"/>
+          <w:i/>
+          <w:iCs/>
           <w:sz w:val="20"/>
           <w:szCs w:val="20"/>
           <w:shd w:val="clear" w:color="auto" w:fill="FCFCFC"/>
@@ -1831,8 +1791,7 @@
       </w:r>
       <w:r>
         <w:rPr>
-          <w:rFonts w:ascii="Arial" w:eastAsia="Times New Roman" w:hAnsi="Arial" w:cs="Arial"/>
-          <w:color w:val="58656A"/>
+          <w:rFonts w:ascii="Arial" w:hAnsi="Arial" w:cs="Arial"/>
           <w:sz w:val="20"/>
           <w:szCs w:val="20"/>
           <w:shd w:val="clear" w:color="auto" w:fill="FCFCFC"/>
@@ -1841,20 +1800,18 @@
       </w:r>
       <w:r>
         <w:rPr>
-          <w:rFonts w:ascii="Arial" w:eastAsia="Times New Roman" w:hAnsi="Arial" w:cs="Arial"/>
-          <w:b/>
-          <w:bCs/>
-          <w:i/>
-          <w:iCs/>
-          <w:color w:val="58656A"/>
+          <w:rFonts w:ascii="Arial" w:hAnsi="Arial" w:cs="Arial"/>
+          <w:b/>
+          <w:bCs/>
+          <w:i/>
+          <w:iCs/>
           <w:sz w:val="20"/>
         </w:rPr>
         <w:t>Milan Kubr</w:t>
       </w:r>
       <w:r>
         <w:rPr>
-          <w:rFonts w:ascii="Arial" w:eastAsia="Times New Roman" w:hAnsi="Arial" w:cs="Arial"/>
-          <w:color w:val="58656A"/>
+          <w:rFonts w:ascii="Arial" w:hAnsi="Arial" w:cs="Arial"/>
           <w:sz w:val="20"/>
           <w:szCs w:val="20"/>
           <w:shd w:val="clear" w:color="auto" w:fill="FCFCFC"/>
@@ -1867,10 +1824,9 @@
         <w:spacing w:before="240" w:after="240" w:line="240" w:lineRule="atLeast"/>
         <w:outlineLvl w:val="1"/>
         <w:rPr>
-          <w:rFonts w:ascii="Arial" w:eastAsia="Times New Roman" w:hAnsi="Arial" w:cs="Arial"/>
-          <w:b/>
-          <w:bCs/>
-          <w:color w:val="58656A"/>
+          <w:rFonts w:ascii="Arial" w:hAnsi="Arial" w:cs="Arial"/>
+          <w:b/>
+          <w:bCs/>
           <w:sz w:val="24"/>
           <w:szCs w:val="24"/>
           <w:shd w:val="clear" w:color="auto" w:fill="FCFCFC"/>
@@ -1881,10 +1837,9 @@
       <w:bookmarkEnd w:id="9"/>
       <w:r>
         <w:rPr>
-          <w:rFonts w:ascii="Arial" w:eastAsia="Times New Roman" w:hAnsi="Arial" w:cs="Arial"/>
-          <w:b/>
-          <w:bCs/>
-          <w:color w:val="58656A"/>
+          <w:rFonts w:ascii="Arial" w:hAnsi="Arial" w:cs="Arial"/>
+          <w:b/>
+          <w:bCs/>
           <w:sz w:val="24"/>
           <w:szCs w:val="24"/>
           <w:shd w:val="clear" w:color="auto" w:fill="FCFCFC"/>
@@ -1897,8 +1852,7 @@
       <w:pPr>
         <w:spacing w:after="240" w:line="240" w:lineRule="atLeast"/>
         <w:rPr>
-          <w:rFonts w:ascii="Arial" w:eastAsia="Times New Roman" w:hAnsi="Arial" w:cs="Arial"/>
-          <w:color w:val="58656A"/>
+          <w:rFonts w:ascii="Arial" w:hAnsi="Arial" w:cs="Arial"/>
           <w:sz w:val="20"/>
           <w:szCs w:val="20"/>
           <w:shd w:val="clear" w:color="auto" w:fill="FCFCFC"/>
@@ -1906,8 +1860,7 @@
       </w:pPr>
       <w:r>
         <w:rPr>
-          <w:rFonts w:ascii="Arial" w:eastAsia="Times New Roman" w:hAnsi="Arial" w:cs="Arial"/>
-          <w:color w:val="58656A"/>
+          <w:rFonts w:ascii="Arial" w:hAnsi="Arial" w:cs="Arial"/>
           <w:sz w:val="20"/>
           <w:szCs w:val="20"/>
           <w:shd w:val="clear" w:color="auto" w:fill="FCFCFC"/>
@@ -1916,36 +1869,32 @@
       </w:r>
       <w:r>
         <w:rPr>
-          <w:rFonts w:ascii="Arial" w:eastAsia="Times New Roman" w:hAnsi="Arial" w:cs="Arial"/>
-          <w:color w:val="58656A"/>
-          <w:sz w:val="20"/>
-        </w:rPr>
-        <w:t> </w:t>
-      </w:r>
-      <w:r>
-        <w:rPr>
-          <w:rFonts w:ascii="Arial" w:eastAsia="Times New Roman" w:hAnsi="Arial" w:cs="Arial"/>
-          <w:b/>
-          <w:bCs/>
-          <w:i/>
-          <w:iCs/>
-          <w:color w:val="58656A"/>
+          <w:rFonts w:ascii="Arial" w:hAnsi="Arial" w:cs="Arial"/>
+          <w:sz w:val="20"/>
+        </w:rPr>
+        <w:t> </w:t>
+      </w:r>
+      <w:r>
+        <w:rPr>
+          <w:rFonts w:ascii="Arial" w:hAnsi="Arial" w:cs="Arial"/>
+          <w:b/>
+          <w:bCs/>
+          <w:i/>
+          <w:iCs/>
           <w:sz w:val="20"/>
         </w:rPr>
         <w:t>consultor</w:t>
       </w:r>
       <w:r>
         <w:rPr>
-          <w:rFonts w:ascii="Arial" w:eastAsia="Times New Roman" w:hAnsi="Arial" w:cs="Arial"/>
-          <w:color w:val="58656A"/>
-          <w:sz w:val="20"/>
-        </w:rPr>
-        <w:t> </w:t>
-      </w:r>
-      <w:r>
-        <w:rPr>
-          <w:rFonts w:ascii="Arial" w:eastAsia="Times New Roman" w:hAnsi="Arial" w:cs="Arial"/>
-          <w:color w:val="58656A"/>
+          <w:rFonts w:ascii="Arial" w:hAnsi="Arial" w:cs="Arial"/>
+          <w:sz w:val="20"/>
+        </w:rPr>
+        <w:t> </w:t>
+      </w:r>
+      <w:r>
+        <w:rPr>
+          <w:rFonts w:ascii="Arial" w:hAnsi="Arial" w:cs="Arial"/>
           <w:sz w:val="20"/>
           <w:szCs w:val="20"/>
           <w:shd w:val="clear" w:color="auto" w:fill="FCFCFC"/>
@@ -1954,28 +1903,25 @@
       </w:r>
       <w:r>
         <w:rPr>
-          <w:rFonts w:ascii="Arial" w:eastAsia="Times New Roman" w:hAnsi="Arial" w:cs="Arial"/>
-          <w:b/>
-          <w:bCs/>
-          <w:i/>
-          <w:iCs/>
-          <w:color w:val="58656A"/>
+          <w:rFonts w:ascii="Arial" w:hAnsi="Arial" w:cs="Arial"/>
+          <w:b/>
+          <w:bCs/>
+          <w:i/>
+          <w:iCs/>
           <w:sz w:val="20"/>
         </w:rPr>
         <w:t>asesor</w:t>
       </w:r>
       <w:r>
         <w:rPr>
-          <w:rFonts w:ascii="Arial" w:eastAsia="Times New Roman" w:hAnsi="Arial" w:cs="Arial"/>
-          <w:color w:val="58656A"/>
-          <w:sz w:val="20"/>
-        </w:rPr>
-        <w:t> </w:t>
-      </w:r>
-      <w:r>
-        <w:rPr>
-          <w:rFonts w:ascii="Arial" w:eastAsia="Times New Roman" w:hAnsi="Arial" w:cs="Arial"/>
-          <w:color w:val="58656A"/>
+          <w:rFonts w:ascii="Arial" w:hAnsi="Arial" w:cs="Arial"/>
+          <w:sz w:val="20"/>
+        </w:rPr>
+        <w:t> </w:t>
+      </w:r>
+      <w:r>
+        <w:rPr>
+          <w:rFonts w:ascii="Arial" w:hAnsi="Arial" w:cs="Arial"/>
           <w:sz w:val="20"/>
           <w:szCs w:val="20"/>
           <w:shd w:val="clear" w:color="auto" w:fill="FCFCFC"/>
@@ -1984,36 +1930,32 @@
       </w:r>
       <w:r>
         <w:rPr>
-          <w:rFonts w:ascii="Arial" w:eastAsia="Times New Roman" w:hAnsi="Arial" w:cs="Arial"/>
-          <w:color w:val="58656A"/>
-          <w:sz w:val="20"/>
-        </w:rPr>
-        <w:t> </w:t>
-      </w:r>
-      <w:r>
-        <w:rPr>
-          <w:rFonts w:ascii="Arial" w:eastAsia="Times New Roman" w:hAnsi="Arial" w:cs="Arial"/>
-          <w:b/>
-          <w:bCs/>
-          <w:i/>
-          <w:iCs/>
-          <w:color w:val="58656A"/>
+          <w:rFonts w:ascii="Arial" w:hAnsi="Arial" w:cs="Arial"/>
+          <w:sz w:val="20"/>
+        </w:rPr>
+        <w:t> </w:t>
+      </w:r>
+      <w:r>
+        <w:rPr>
+          <w:rFonts w:ascii="Arial" w:hAnsi="Arial" w:cs="Arial"/>
+          <w:b/>
+          <w:bCs/>
+          <w:i/>
+          <w:iCs/>
           <w:sz w:val="20"/>
         </w:rPr>
         <w:t>consultoría</w:t>
       </w:r>
       <w:r>
         <w:rPr>
-          <w:rFonts w:ascii="Arial" w:eastAsia="Times New Roman" w:hAnsi="Arial" w:cs="Arial"/>
-          <w:color w:val="58656A"/>
-          <w:sz w:val="20"/>
-        </w:rPr>
-        <w:t> </w:t>
-      </w:r>
-      <w:r>
-        <w:rPr>
-          <w:rFonts w:ascii="Arial" w:eastAsia="Times New Roman" w:hAnsi="Arial" w:cs="Arial"/>
-          <w:color w:val="58656A"/>
+          <w:rFonts w:ascii="Arial" w:hAnsi="Arial" w:cs="Arial"/>
+          <w:sz w:val="20"/>
+        </w:rPr>
+        <w:t> </w:t>
+      </w:r>
+      <w:r>
+        <w:rPr>
+          <w:rFonts w:ascii="Arial" w:hAnsi="Arial" w:cs="Arial"/>
           <w:sz w:val="20"/>
           <w:szCs w:val="20"/>
           <w:shd w:val="clear" w:color="auto" w:fill="FCFCFC"/>
@@ -2022,36 +1964,32 @@
       </w:r>
       <w:r>
         <w:rPr>
-          <w:rFonts w:ascii="Arial" w:eastAsia="Times New Roman" w:hAnsi="Arial" w:cs="Arial"/>
-          <w:color w:val="58656A"/>
-          <w:sz w:val="20"/>
-        </w:rPr>
-        <w:t> </w:t>
-      </w:r>
-      <w:r>
-        <w:rPr>
-          <w:rFonts w:ascii="Arial" w:eastAsia="Times New Roman" w:hAnsi="Arial" w:cs="Arial"/>
-          <w:b/>
-          <w:bCs/>
-          <w:i/>
-          <w:iCs/>
-          <w:color w:val="58656A"/>
+          <w:rFonts w:ascii="Arial" w:hAnsi="Arial" w:cs="Arial"/>
+          <w:sz w:val="20"/>
+        </w:rPr>
+        <w:t> </w:t>
+      </w:r>
+      <w:r>
+        <w:rPr>
+          <w:rFonts w:ascii="Arial" w:hAnsi="Arial" w:cs="Arial"/>
+          <w:b/>
+          <w:bCs/>
+          <w:i/>
+          <w:iCs/>
           <w:sz w:val="20"/>
         </w:rPr>
         <w:t>asesoramiento</w:t>
       </w:r>
       <w:r>
         <w:rPr>
-          <w:rFonts w:ascii="Arial" w:eastAsia="Times New Roman" w:hAnsi="Arial" w:cs="Arial"/>
-          <w:color w:val="58656A"/>
-          <w:sz w:val="20"/>
-        </w:rPr>
-        <w:t> </w:t>
-      </w:r>
-      <w:r>
-        <w:rPr>
-          <w:rFonts w:ascii="Arial" w:eastAsia="Times New Roman" w:hAnsi="Arial" w:cs="Arial"/>
-          <w:color w:val="58656A"/>
+          <w:rFonts w:ascii="Arial" w:hAnsi="Arial" w:cs="Arial"/>
+          <w:sz w:val="20"/>
+        </w:rPr>
+        <w:t> </w:t>
+      </w:r>
+      <w:r>
+        <w:rPr>
+          <w:rFonts w:ascii="Arial" w:hAnsi="Arial" w:cs="Arial"/>
           <w:sz w:val="20"/>
           <w:szCs w:val="20"/>
           <w:shd w:val="clear" w:color="auto" w:fill="FCFCFC"/>
@@ -2060,18 +1998,16 @@
       </w:r>
       <w:r>
         <w:rPr>
-          <w:rFonts w:ascii="Arial" w:eastAsia="Times New Roman" w:hAnsi="Arial" w:cs="Arial"/>
-          <w:color w:val="58656A"/>
-          <w:sz w:val="20"/>
-        </w:rPr>
-        <w:t> </w:t>
-      </w:r>
-      <w:r>
-        <w:rPr>
-          <w:rFonts w:ascii="Arial" w:eastAsia="Times New Roman" w:hAnsi="Arial" w:cs="Arial"/>
-          <w:i/>
-          <w:iCs/>
-          <w:color w:val="58656A"/>
+          <w:rFonts w:ascii="Arial" w:hAnsi="Arial" w:cs="Arial"/>
+          <w:sz w:val="20"/>
+        </w:rPr>
+        <w:t> </w:t>
+      </w:r>
+      <w:r>
+        <w:rPr>
+          <w:rFonts w:ascii="Arial" w:hAnsi="Arial" w:cs="Arial"/>
+          <w:i/>
+          <w:iCs/>
           <w:sz w:val="20"/>
           <w:szCs w:val="20"/>
           <w:shd w:val="clear" w:color="auto" w:fill="FCFCFC"/>
@@ -2080,16 +2016,14 @@
       </w:r>
       <w:r>
         <w:rPr>
-          <w:rFonts w:ascii="Arial" w:eastAsia="Times New Roman" w:hAnsi="Arial" w:cs="Arial"/>
-          <w:color w:val="58656A"/>
-          <w:sz w:val="20"/>
-        </w:rPr>
-        <w:t> </w:t>
-      </w:r>
-      <w:r>
-        <w:rPr>
-          <w:rFonts w:ascii="Arial" w:eastAsia="Times New Roman" w:hAnsi="Arial" w:cs="Arial"/>
-          <w:color w:val="58656A"/>
+          <w:rFonts w:ascii="Arial" w:hAnsi="Arial" w:cs="Arial"/>
+          <w:sz w:val="20"/>
+        </w:rPr>
+        <w:t> </w:t>
+      </w:r>
+      <w:r>
+        <w:rPr>
+          <w:rFonts w:ascii="Arial" w:hAnsi="Arial" w:cs="Arial"/>
           <w:sz w:val="20"/>
           <w:szCs w:val="20"/>
           <w:shd w:val="clear" w:color="auto" w:fill="FCFCFC"/>
@@ -2098,28 +2032,25 @@
       </w:r>
       <w:r>
         <w:rPr>
-          <w:rFonts w:ascii="Arial" w:eastAsia="Times New Roman" w:hAnsi="Arial" w:cs="Arial"/>
-          <w:color w:val="58656A"/>
-          <w:sz w:val="20"/>
-        </w:rPr>
-        <w:t> </w:t>
-      </w:r>
-      <w:r>
-        <w:rPr>
-          <w:rFonts w:ascii="Arial" w:eastAsia="Times New Roman" w:hAnsi="Arial" w:cs="Arial"/>
-          <w:b/>
-          <w:bCs/>
-          <w:i/>
-          <w:iCs/>
-          <w:color w:val="58656A"/>
+          <w:rFonts w:ascii="Arial" w:hAnsi="Arial" w:cs="Arial"/>
+          <w:sz w:val="20"/>
+        </w:rPr>
+        <w:t> </w:t>
+      </w:r>
+      <w:r>
+        <w:rPr>
+          <w:rFonts w:ascii="Arial" w:hAnsi="Arial" w:cs="Arial"/>
+          <w:b/>
+          <w:bCs/>
+          <w:i/>
+          <w:iCs/>
           <w:sz w:val="20"/>
         </w:rPr>
         <w:t>Consultoría</w:t>
       </w:r>
       <w:r>
         <w:rPr>
-          <w:rFonts w:ascii="Arial" w:eastAsia="Times New Roman" w:hAnsi="Arial" w:cs="Arial"/>
-          <w:color w:val="58656A"/>
+          <w:rFonts w:ascii="Arial" w:hAnsi="Arial" w:cs="Arial"/>
           <w:sz w:val="20"/>
           <w:szCs w:val="20"/>
           <w:shd w:val="clear" w:color="auto" w:fill="FCFCFC"/>
@@ -2131,8 +2062,7 @@
       <w:pPr>
         <w:spacing w:after="240" w:line="240" w:lineRule="atLeast"/>
         <w:rPr>
-          <w:rFonts w:ascii="Arial" w:eastAsia="Times New Roman" w:hAnsi="Arial" w:cs="Arial"/>
-          <w:color w:val="58656A"/>
+          <w:rFonts w:ascii="Arial" w:hAnsi="Arial" w:cs="Arial"/>
           <w:sz w:val="20"/>
           <w:szCs w:val="20"/>
           <w:shd w:val="clear" w:color="auto" w:fill="FCFCFC"/>
@@ -2140,8 +2070,7 @@
       </w:pPr>
       <w:r>
         <w:rPr>
-          <w:rFonts w:ascii="Arial" w:eastAsia="Times New Roman" w:hAnsi="Arial" w:cs="Arial"/>
-          <w:color w:val="58656A"/>
+          <w:rFonts w:ascii="Arial" w:hAnsi="Arial" w:cs="Arial"/>
           <w:sz w:val="20"/>
           <w:szCs w:val="20"/>
           <w:shd w:val="clear" w:color="auto" w:fill="FCFCFC"/>
@@ -2150,18 +2079,16 @@
       </w:r>
       <w:r>
         <w:rPr>
-          <w:rFonts w:ascii="Arial" w:eastAsia="Times New Roman" w:hAnsi="Arial" w:cs="Arial"/>
-          <w:color w:val="58656A"/>
-          <w:sz w:val="20"/>
-        </w:rPr>
-        <w:t> </w:t>
-      </w:r>
-      <w:r>
-        <w:rPr>
-          <w:rFonts w:ascii="Arial" w:eastAsia="Times New Roman" w:hAnsi="Arial" w:cs="Arial"/>
-          <w:i/>
-          <w:iCs/>
-          <w:color w:val="58656A"/>
+          <w:rFonts w:ascii="Arial" w:hAnsi="Arial" w:cs="Arial"/>
+          <w:sz w:val="20"/>
+        </w:rPr>
+        <w:t> </w:t>
+      </w:r>
+      <w:r>
+        <w:rPr>
+          <w:rFonts w:ascii="Arial" w:hAnsi="Arial" w:cs="Arial"/>
+          <w:i/>
+          <w:iCs/>
           <w:sz w:val="20"/>
           <w:szCs w:val="20"/>
           <w:shd w:val="clear" w:color="auto" w:fill="FCFCFC"/>
@@ -2170,28 +2097,25 @@
       </w:r>
       <w:r>
         <w:rPr>
-          <w:rFonts w:ascii="Arial" w:eastAsia="Times New Roman" w:hAnsi="Arial" w:cs="Arial"/>
-          <w:i/>
-          <w:iCs/>
-          <w:color w:val="58656A"/>
-          <w:sz w:val="20"/>
-        </w:rPr>
-        <w:t> </w:t>
-      </w:r>
-      <w:r>
-        <w:rPr>
-          <w:rFonts w:ascii="Arial" w:eastAsia="Times New Roman" w:hAnsi="Arial" w:cs="Arial"/>
-          <w:b/>
-          <w:bCs/>
-          <w:color w:val="58656A"/>
+          <w:rFonts w:ascii="Arial" w:hAnsi="Arial" w:cs="Arial"/>
+          <w:i/>
+          <w:iCs/>
+          <w:sz w:val="20"/>
+        </w:rPr>
+        <w:t> </w:t>
+      </w:r>
+      <w:r>
+        <w:rPr>
+          <w:rFonts w:ascii="Arial" w:hAnsi="Arial" w:cs="Arial"/>
+          <w:b/>
+          <w:bCs/>
           <w:sz w:val="20"/>
         </w:rPr>
         <w:t>primer enfoque</w:t>
       </w:r>
       <w:r>
         <w:rPr>
-          <w:rFonts w:ascii="Arial" w:eastAsia="Times New Roman" w:hAnsi="Arial" w:cs="Arial"/>
-          <w:color w:val="58656A"/>
+          <w:rFonts w:ascii="Arial" w:hAnsi="Arial" w:cs="Arial"/>
           <w:sz w:val="20"/>
           <w:szCs w:val="20"/>
           <w:shd w:val="clear" w:color="auto" w:fill="FCFCFC"/>
@@ -2200,50 +2124,45 @@
       </w:r>
       <w:r>
         <w:rPr>
-          <w:rFonts w:ascii="Arial" w:eastAsia="Times New Roman" w:hAnsi="Arial" w:cs="Arial"/>
-          <w:color w:val="58656A"/>
-          <w:sz w:val="20"/>
-        </w:rPr>
-        <w:t> </w:t>
-      </w:r>
-      <w:r>
-        <w:rPr>
-          <w:rFonts w:ascii="Arial" w:eastAsia="Times New Roman" w:hAnsi="Arial" w:cs="Arial"/>
-          <w:b/>
-          <w:bCs/>
-          <w:i/>
-          <w:iCs/>
-          <w:color w:val="58656A"/>
+          <w:rFonts w:ascii="Arial" w:hAnsi="Arial" w:cs="Arial"/>
+          <w:sz w:val="20"/>
+        </w:rPr>
+        <w:t> </w:t>
+      </w:r>
+      <w:r>
+        <w:rPr>
+          <w:rFonts w:ascii="Arial" w:hAnsi="Arial" w:cs="Arial"/>
+          <w:b/>
+          <w:bCs/>
+          <w:i/>
+          <w:iCs/>
           <w:sz w:val="20"/>
         </w:rPr>
         <w:t>visión funcional amplia</w:t>
       </w:r>
       <w:r>
         <w:rPr>
-          <w:rFonts w:ascii="Arial" w:eastAsia="Times New Roman" w:hAnsi="Arial" w:cs="Arial"/>
-          <w:b/>
-          <w:bCs/>
-          <w:color w:val="58656A"/>
+          <w:rFonts w:ascii="Arial" w:hAnsi="Arial" w:cs="Arial"/>
+          <w:b/>
+          <w:bCs/>
           <w:sz w:val="20"/>
         </w:rPr>
         <w:t> de la</w:t>
       </w:r>
       <w:r>
         <w:rPr>
-          <w:rFonts w:ascii="Arial" w:eastAsia="Times New Roman" w:hAnsi="Arial" w:cs="Arial"/>
-          <w:b/>
-          <w:bCs/>
-          <w:i/>
-          <w:iCs/>
-          <w:color w:val="58656A"/>
+          <w:rFonts w:ascii="Arial" w:hAnsi="Arial" w:cs="Arial"/>
+          <w:b/>
+          <w:bCs/>
+          <w:i/>
+          <w:iCs/>
           <w:sz w:val="20"/>
         </w:rPr>
         <w:t>Consultoría</w:t>
       </w:r>
       <w:r>
         <w:rPr>
-          <w:rFonts w:ascii="Arial" w:eastAsia="Times New Roman" w:hAnsi="Arial" w:cs="Arial"/>
-          <w:color w:val="58656A"/>
+          <w:rFonts w:ascii="Arial" w:hAnsi="Arial" w:cs="Arial"/>
           <w:sz w:val="20"/>
           <w:szCs w:val="20"/>
           <w:shd w:val="clear" w:color="auto" w:fill="FCFCFC"/>
@@ -2252,28 +2171,25 @@
       </w:r>
       <w:r>
         <w:rPr>
-          <w:rFonts w:ascii="Arial" w:eastAsia="Times New Roman" w:hAnsi="Arial" w:cs="Arial"/>
-          <w:color w:val="58656A"/>
-          <w:sz w:val="20"/>
-        </w:rPr>
-        <w:t> </w:t>
-      </w:r>
-      <w:r>
-        <w:rPr>
-          <w:rFonts w:ascii="Arial" w:eastAsia="Times New Roman" w:hAnsi="Arial" w:cs="Arial"/>
-          <w:b/>
-          <w:bCs/>
-          <w:i/>
-          <w:iCs/>
-          <w:color w:val="58656A"/>
+          <w:rFonts w:ascii="Arial" w:hAnsi="Arial" w:cs="Arial"/>
+          <w:sz w:val="20"/>
+        </w:rPr>
+        <w:t> </w:t>
+      </w:r>
+      <w:r>
+        <w:rPr>
+          <w:rFonts w:ascii="Arial" w:hAnsi="Arial" w:cs="Arial"/>
+          <w:b/>
+          <w:bCs/>
+          <w:i/>
+          <w:iCs/>
           <w:sz w:val="20"/>
         </w:rPr>
         <w:t>Fritz Steele </w:t>
       </w:r>
       <w:r>
         <w:rPr>
-          <w:rFonts w:ascii="Arial" w:eastAsia="Times New Roman" w:hAnsi="Arial" w:cs="Arial"/>
-          <w:color w:val="58656A"/>
+          <w:rFonts w:ascii="Arial" w:hAnsi="Arial" w:cs="Arial"/>
           <w:sz w:val="20"/>
           <w:szCs w:val="20"/>
           <w:shd w:val="clear" w:color="auto" w:fill="FCFCFC"/>
@@ -2282,36 +2198,32 @@
       </w:r>
       <w:r>
         <w:rPr>
-          <w:rFonts w:ascii="Arial" w:eastAsia="Times New Roman" w:hAnsi="Arial" w:cs="Arial"/>
-          <w:color w:val="58656A"/>
-          <w:sz w:val="20"/>
-        </w:rPr>
-        <w:t> </w:t>
-      </w:r>
-      <w:r>
-        <w:rPr>
-          <w:rFonts w:ascii="Arial" w:eastAsia="Times New Roman" w:hAnsi="Arial" w:cs="Arial"/>
-          <w:b/>
-          <w:bCs/>
-          <w:i/>
-          <w:iCs/>
-          <w:color w:val="58656A"/>
+          <w:rFonts w:ascii="Arial" w:hAnsi="Arial" w:cs="Arial"/>
+          <w:sz w:val="20"/>
+        </w:rPr>
+        <w:t> </w:t>
+      </w:r>
+      <w:r>
+        <w:rPr>
+          <w:rFonts w:ascii="Arial" w:hAnsi="Arial" w:cs="Arial"/>
+          <w:b/>
+          <w:bCs/>
+          <w:i/>
+          <w:iCs/>
           <w:sz w:val="20"/>
         </w:rPr>
         <w:t>Consultoría</w:t>
       </w:r>
       <w:r>
         <w:rPr>
-          <w:rFonts w:ascii="Arial" w:eastAsia="Times New Roman" w:hAnsi="Arial" w:cs="Arial"/>
-          <w:color w:val="58656A"/>
-          <w:sz w:val="20"/>
-        </w:rPr>
-        <w:t> </w:t>
-      </w:r>
-      <w:r>
-        <w:rPr>
-          <w:rFonts w:ascii="Arial" w:eastAsia="Times New Roman" w:hAnsi="Arial" w:cs="Arial"/>
-          <w:color w:val="58656A"/>
+          <w:rFonts w:ascii="Arial" w:hAnsi="Arial" w:cs="Arial"/>
+          <w:sz w:val="20"/>
+        </w:rPr>
+        <w:t> </w:t>
+      </w:r>
+      <w:r>
+        <w:rPr>
+          <w:rFonts w:ascii="Arial" w:hAnsi="Arial" w:cs="Arial"/>
           <w:sz w:val="20"/>
           <w:szCs w:val="20"/>
           <w:shd w:val="clear" w:color="auto" w:fill="FCFCFC"/>
@@ -2320,18 +2232,16 @@
       </w:r>
       <w:r>
         <w:rPr>
-          <w:rFonts w:ascii="Arial" w:eastAsia="Times New Roman" w:hAnsi="Arial" w:cs="Arial"/>
-          <w:color w:val="58656A"/>
-          <w:sz w:val="20"/>
-        </w:rPr>
-        <w:t> </w:t>
-      </w:r>
-      <w:r>
-        <w:rPr>
-          <w:rFonts w:ascii="Arial" w:eastAsia="Times New Roman" w:hAnsi="Arial" w:cs="Arial"/>
-          <w:i/>
-          <w:iCs/>
-          <w:color w:val="58656A"/>
+          <w:rFonts w:ascii="Arial" w:hAnsi="Arial" w:cs="Arial"/>
+          <w:sz w:val="20"/>
+        </w:rPr>
+        <w:t> </w:t>
+      </w:r>
+      <w:r>
+        <w:rPr>
+          <w:rFonts w:ascii="Arial" w:hAnsi="Arial" w:cs="Arial"/>
+          <w:i/>
+          <w:iCs/>
           <w:sz w:val="20"/>
           <w:szCs w:val="20"/>
           <w:shd w:val="clear" w:color="auto" w:fill="FCFCFC"/>
@@ -2340,26 +2250,23 @@
       </w:r>
       <w:r>
         <w:rPr>
-          <w:rFonts w:ascii="Arial" w:eastAsia="Times New Roman" w:hAnsi="Arial" w:cs="Arial"/>
-          <w:b/>
-          <w:bCs/>
-          <w:color w:val="58656A"/>
+          <w:rFonts w:ascii="Arial" w:hAnsi="Arial" w:cs="Arial"/>
+          <w:b/>
+          <w:bCs/>
           <w:sz w:val="20"/>
         </w:rPr>
         <w:t>Consultoría</w:t>
       </w:r>
       <w:r>
         <w:rPr>
-          <w:rFonts w:ascii="Arial" w:eastAsia="Times New Roman" w:hAnsi="Arial" w:cs="Arial"/>
-          <w:color w:val="58656A"/>
-          <w:sz w:val="20"/>
-        </w:rPr>
-        <w:t> </w:t>
-      </w:r>
-      <w:r>
-        <w:rPr>
-          <w:rFonts w:ascii="Arial" w:eastAsia="Times New Roman" w:hAnsi="Arial" w:cs="Arial"/>
-          <w:color w:val="58656A"/>
+          <w:rFonts w:ascii="Arial" w:hAnsi="Arial" w:cs="Arial"/>
+          <w:sz w:val="20"/>
+        </w:rPr>
+        <w:t> </w:t>
+      </w:r>
+      <w:r>
+        <w:rPr>
+          <w:rFonts w:ascii="Arial" w:hAnsi="Arial" w:cs="Arial"/>
           <w:sz w:val="20"/>
           <w:szCs w:val="20"/>
           <w:shd w:val="clear" w:color="auto" w:fill="FCFCFC"/>
@@ -2368,18 +2275,16 @@
       </w:r>
       <w:r>
         <w:rPr>
-          <w:rFonts w:ascii="Arial" w:eastAsia="Times New Roman" w:hAnsi="Arial" w:cs="Arial"/>
-          <w:color w:val="58656A"/>
-          <w:sz w:val="20"/>
-        </w:rPr>
-        <w:t> </w:t>
-      </w:r>
-      <w:r>
-        <w:rPr>
-          <w:rFonts w:ascii="Arial" w:eastAsia="Times New Roman" w:hAnsi="Arial" w:cs="Arial"/>
-          <w:i/>
-          <w:iCs/>
-          <w:color w:val="58656A"/>
+          <w:rFonts w:ascii="Arial" w:hAnsi="Arial" w:cs="Arial"/>
+          <w:sz w:val="20"/>
+        </w:rPr>
+        <w:t> </w:t>
+      </w:r>
+      <w:r>
+        <w:rPr>
+          <w:rFonts w:ascii="Arial" w:hAnsi="Arial" w:cs="Arial"/>
+          <w:i/>
+          <w:iCs/>
           <w:sz w:val="20"/>
           <w:szCs w:val="20"/>
           <w:shd w:val="clear" w:color="auto" w:fill="FCFCFC"/>
@@ -2388,16 +2293,14 @@
       </w:r>
       <w:r>
         <w:rPr>
-          <w:rFonts w:ascii="Arial" w:eastAsia="Times New Roman" w:hAnsi="Arial" w:cs="Arial"/>
-          <w:color w:val="58656A"/>
-          <w:sz w:val="20"/>
-        </w:rPr>
-        <w:t> </w:t>
-      </w:r>
-      <w:r>
-        <w:rPr>
-          <w:rFonts w:ascii="Arial" w:eastAsia="Times New Roman" w:hAnsi="Arial" w:cs="Arial"/>
-          <w:color w:val="58656A"/>
+          <w:rFonts w:ascii="Arial" w:hAnsi="Arial" w:cs="Arial"/>
+          <w:sz w:val="20"/>
+        </w:rPr>
+        <w:t> </w:t>
+      </w:r>
+      <w:r>
+        <w:rPr>
+          <w:rFonts w:ascii="Arial" w:hAnsi="Arial" w:cs="Arial"/>
           <w:sz w:val="20"/>
           <w:szCs w:val="20"/>
           <w:shd w:val="clear" w:color="auto" w:fill="FCFCFC"/>
@@ -2406,18 +2309,16 @@
       </w:r>
       <w:r>
         <w:rPr>
-          <w:rFonts w:ascii="Arial" w:eastAsia="Times New Roman" w:hAnsi="Arial" w:cs="Arial"/>
-          <w:color w:val="58656A"/>
-          <w:sz w:val="20"/>
-        </w:rPr>
-        <w:t> </w:t>
-      </w:r>
-      <w:r>
-        <w:rPr>
-          <w:rFonts w:ascii="Arial" w:eastAsia="Times New Roman" w:hAnsi="Arial" w:cs="Arial"/>
-          <w:i/>
-          <w:iCs/>
-          <w:color w:val="58656A"/>
+          <w:rFonts w:ascii="Arial" w:hAnsi="Arial" w:cs="Arial"/>
+          <w:sz w:val="20"/>
+        </w:rPr>
+        <w:t> </w:t>
+      </w:r>
+      <w:r>
+        <w:rPr>
+          <w:rFonts w:ascii="Arial" w:hAnsi="Arial" w:cs="Arial"/>
+          <w:i/>
+          <w:iCs/>
           <w:sz w:val="20"/>
           <w:szCs w:val="20"/>
           <w:shd w:val="clear" w:color="auto" w:fill="FCFCFC"/>
@@ -2426,40 +2327,36 @@
       </w:r>
       <w:r>
         <w:rPr>
-          <w:rFonts w:ascii="Arial" w:eastAsia="Times New Roman" w:hAnsi="Arial" w:cs="Arial"/>
-          <w:i/>
-          <w:iCs/>
-          <w:color w:val="58656A"/>
-          <w:sz w:val="20"/>
-        </w:rPr>
-        <w:t> </w:t>
-      </w:r>
-      <w:r>
-        <w:rPr>
-          <w:rFonts w:ascii="Arial" w:eastAsia="Times New Roman" w:hAnsi="Arial" w:cs="Arial"/>
-          <w:b/>
-          <w:bCs/>
-          <w:color w:val="58656A"/>
+          <w:rFonts w:ascii="Arial" w:hAnsi="Arial" w:cs="Arial"/>
+          <w:i/>
+          <w:iCs/>
+          <w:sz w:val="20"/>
+        </w:rPr>
+        <w:t> </w:t>
+      </w:r>
+      <w:r>
+        <w:rPr>
+          <w:rFonts w:ascii="Arial" w:hAnsi="Arial" w:cs="Arial"/>
+          <w:b/>
+          <w:bCs/>
           <w:sz w:val="20"/>
         </w:rPr>
         <w:t>consultor</w:t>
       </w:r>
       <w:r>
         <w:rPr>
-          <w:rFonts w:ascii="Arial" w:eastAsia="Times New Roman" w:hAnsi="Arial" w:cs="Arial"/>
-          <w:i/>
-          <w:iCs/>
-          <w:color w:val="58656A"/>
-          <w:sz w:val="20"/>
-        </w:rPr>
-        <w:t> </w:t>
-      </w:r>
-      <w:r>
-        <w:rPr>
-          <w:rFonts w:ascii="Arial" w:eastAsia="Times New Roman" w:hAnsi="Arial" w:cs="Arial"/>
-          <w:i/>
-          <w:iCs/>
-          <w:color w:val="58656A"/>
+          <w:rFonts w:ascii="Arial" w:hAnsi="Arial" w:cs="Arial"/>
+          <w:i/>
+          <w:iCs/>
+          <w:sz w:val="20"/>
+        </w:rPr>
+        <w:t> </w:t>
+      </w:r>
+      <w:r>
+        <w:rPr>
+          <w:rFonts w:ascii="Arial" w:hAnsi="Arial" w:cs="Arial"/>
+          <w:i/>
+          <w:iCs/>
           <w:sz w:val="20"/>
           <w:szCs w:val="20"/>
           <w:shd w:val="clear" w:color="auto" w:fill="FCFCFC"/>
@@ -2468,16 +2365,14 @@
       </w:r>
       <w:r>
         <w:rPr>
-          <w:rFonts w:ascii="Arial" w:eastAsia="Times New Roman" w:hAnsi="Arial" w:cs="Arial"/>
-          <w:color w:val="58656A"/>
-          <w:sz w:val="20"/>
-        </w:rPr>
-        <w:t> </w:t>
-      </w:r>
-      <w:r>
-        <w:rPr>
-          <w:rFonts w:ascii="Arial" w:eastAsia="Times New Roman" w:hAnsi="Arial" w:cs="Arial"/>
-          <w:color w:val="58656A"/>
+          <w:rFonts w:ascii="Arial" w:hAnsi="Arial" w:cs="Arial"/>
+          <w:sz w:val="20"/>
+        </w:rPr>
+        <w:t> </w:t>
+      </w:r>
+      <w:r>
+        <w:rPr>
+          <w:rFonts w:ascii="Arial" w:hAnsi="Arial" w:cs="Arial"/>
           <w:sz w:val="20"/>
           <w:szCs w:val="20"/>
           <w:shd w:val="clear" w:color="auto" w:fill="FCFCFC"/>
@@ -2486,8 +2381,7 @@
       </w:r>
       <w:r>
         <w:rPr>
-          <w:rFonts w:ascii="Arial" w:eastAsia="Times New Roman" w:hAnsi="Arial" w:cs="Arial"/>
-          <w:color w:val="58656A"/>
+          <w:rFonts w:ascii="Arial" w:hAnsi="Arial" w:cs="Arial"/>
           <w:sz w:val="20"/>
         </w:rPr>
         <w:t> </w:t>
@@ -2495,8 +2389,7 @@
       <w:bookmarkStart w:id="11" w:name="_ednref1"/>
       <w:r>
         <w:rPr>
-          <w:rFonts w:ascii="Arial" w:eastAsia="Times New Roman" w:hAnsi="Arial" w:cs="Arial"/>
-          <w:color w:val="58656A"/>
+          <w:rFonts w:ascii="Arial" w:hAnsi="Arial" w:cs="Arial"/>
           <w:sz w:val="20"/>
           <w:szCs w:val="20"/>
           <w:shd w:val="clear" w:color="auto" w:fill="FCFCFC"/>
@@ -2509,8 +2402,7 @@
       <w:pPr>
         <w:spacing w:after="240" w:line="240" w:lineRule="atLeast"/>
         <w:rPr>
-          <w:rFonts w:ascii="Arial" w:eastAsia="Times New Roman" w:hAnsi="Arial" w:cs="Arial"/>
-          <w:color w:val="58656A"/>
+          <w:rFonts w:ascii="Arial" w:hAnsi="Arial" w:cs="Arial"/>
           <w:sz w:val="20"/>
           <w:szCs w:val="20"/>
           <w:shd w:val="clear" w:color="auto" w:fill="FCFCFC"/>
@@ -2518,21 +2410,18 @@
       </w:pPr>
       <w:r>
         <w:rPr>
-          <w:rFonts w:ascii="Arial" w:eastAsia="Times New Roman" w:hAnsi="Arial" w:cs="Arial"/>
-          <w:b/>
-          <w:bCs/>
-          <w:i/>
-          <w:iCs/>
-          <w:color w:val="58656A"/>
-          <w:sz w:val="20"/>
-        </w:rPr>
-        <w:lastRenderedPageBreak/>
+          <w:rFonts w:ascii="Arial" w:hAnsi="Arial" w:cs="Arial"/>
+          <w:b/>
+          <w:bCs/>
+          <w:i/>
+          <w:iCs/>
+          <w:sz w:val="20"/>
+        </w:rPr>
         <w:t>Peter Block </w:t>
       </w:r>
       <w:r>
         <w:rPr>
-          <w:rFonts w:ascii="Arial" w:eastAsia="Times New Roman" w:hAnsi="Arial" w:cs="Arial"/>
-          <w:color w:val="58656A"/>
+          <w:rFonts w:ascii="Arial" w:hAnsi="Arial" w:cs="Arial"/>
           <w:sz w:val="20"/>
           <w:szCs w:val="20"/>
           <w:shd w:val="clear" w:color="auto" w:fill="FCFCFC"/>
@@ -2541,36 +2430,32 @@
       </w:r>
       <w:r>
         <w:rPr>
-          <w:rFonts w:ascii="Arial" w:eastAsia="Times New Roman" w:hAnsi="Arial" w:cs="Arial"/>
-          <w:color w:val="58656A"/>
-          <w:sz w:val="20"/>
-        </w:rPr>
-        <w:t> </w:t>
-      </w:r>
-      <w:r>
-        <w:rPr>
-          <w:rFonts w:ascii="Arial" w:eastAsia="Times New Roman" w:hAnsi="Arial" w:cs="Arial"/>
-          <w:b/>
-          <w:bCs/>
-          <w:i/>
-          <w:iCs/>
-          <w:color w:val="58656A"/>
+          <w:rFonts w:ascii="Arial" w:hAnsi="Arial" w:cs="Arial"/>
+          <w:sz w:val="20"/>
+        </w:rPr>
+        <w:t> </w:t>
+      </w:r>
+      <w:r>
+        <w:rPr>
+          <w:rFonts w:ascii="Arial" w:hAnsi="Arial" w:cs="Arial"/>
+          <w:b/>
+          <w:bCs/>
+          <w:i/>
+          <w:iCs/>
           <w:sz w:val="20"/>
         </w:rPr>
         <w:t>Consultoría</w:t>
       </w:r>
       <w:r>
         <w:rPr>
-          <w:rFonts w:ascii="Arial" w:eastAsia="Times New Roman" w:hAnsi="Arial" w:cs="Arial"/>
-          <w:color w:val="58656A"/>
-          <w:sz w:val="20"/>
-        </w:rPr>
-        <w:t> </w:t>
-      </w:r>
-      <w:r>
-        <w:rPr>
-          <w:rFonts w:ascii="Arial" w:eastAsia="Times New Roman" w:hAnsi="Arial" w:cs="Arial"/>
-          <w:color w:val="58656A"/>
+          <w:rFonts w:ascii="Arial" w:hAnsi="Arial" w:cs="Arial"/>
+          <w:sz w:val="20"/>
+        </w:rPr>
+        <w:t> </w:t>
+      </w:r>
+      <w:r>
+        <w:rPr>
+          <w:rFonts w:ascii="Arial" w:hAnsi="Arial" w:cs="Arial"/>
           <w:sz w:val="20"/>
           <w:szCs w:val="20"/>
           <w:shd w:val="clear" w:color="auto" w:fill="FCFCFC"/>
@@ -2579,18 +2464,16 @@
       </w:r>
       <w:r>
         <w:rPr>
-          <w:rFonts w:ascii="Arial" w:eastAsia="Times New Roman" w:hAnsi="Arial" w:cs="Arial"/>
-          <w:color w:val="58656A"/>
-          <w:sz w:val="20"/>
-        </w:rPr>
-        <w:t> </w:t>
-      </w:r>
-      <w:r>
-        <w:rPr>
-          <w:rFonts w:ascii="Arial" w:eastAsia="Times New Roman" w:hAnsi="Arial" w:cs="Arial"/>
-          <w:i/>
-          <w:iCs/>
-          <w:color w:val="58656A"/>
+          <w:rFonts w:ascii="Arial" w:hAnsi="Arial" w:cs="Arial"/>
+          <w:sz w:val="20"/>
+        </w:rPr>
+        <w:t> </w:t>
+      </w:r>
+      <w:r>
+        <w:rPr>
+          <w:rFonts w:ascii="Arial" w:hAnsi="Arial" w:cs="Arial"/>
+          <w:i/>
+          <w:iCs/>
           <w:sz w:val="20"/>
           <w:szCs w:val="20"/>
           <w:shd w:val="clear" w:color="auto" w:fill="FCFCFC"/>
@@ -2599,10 +2482,9 @@
       </w:r>
       <w:r>
         <w:rPr>
-          <w:rFonts w:ascii="Arial" w:eastAsia="Times New Roman" w:hAnsi="Arial" w:cs="Arial"/>
-          <w:i/>
-          <w:iCs/>
-          <w:color w:val="58656A"/>
+          <w:rFonts w:ascii="Arial" w:hAnsi="Arial" w:cs="Arial"/>
+          <w:i/>
+          <w:iCs/>
           <w:sz w:val="20"/>
         </w:rPr>
         <w:t> </w:t>
@@ -2610,10 +2492,9 @@
       <w:hyperlink r:id="rId8" w:tooltip="Glosario COBIT 4.1 en Español.doc: Control" w:history="1">
         <w:r>
           <w:rPr>
-            <w:rFonts w:ascii="Arial" w:eastAsia="Times New Roman" w:hAnsi="Arial" w:cs="Arial"/>
+            <w:rFonts w:ascii="Arial" w:hAnsi="Arial" w:cs="Arial"/>
             <w:i/>
             <w:iCs/>
-            <w:color w:val="000000"/>
             <w:sz w:val="20"/>
             <w:u w:val="single"/>
           </w:rPr>
@@ -2622,20 +2503,18 @@
       </w:hyperlink>
       <w:r>
         <w:rPr>
-          <w:rFonts w:ascii="Arial" w:eastAsia="Times New Roman" w:hAnsi="Arial" w:cs="Arial"/>
-          <w:i/>
-          <w:iCs/>
-          <w:color w:val="58656A"/>
-          <w:sz w:val="20"/>
-        </w:rPr>
-        <w:t> </w:t>
-      </w:r>
-      <w:r>
-        <w:rPr>
-          <w:rFonts w:ascii="Arial" w:eastAsia="Times New Roman" w:hAnsi="Arial" w:cs="Arial"/>
-          <w:i/>
-          <w:iCs/>
-          <w:color w:val="58656A"/>
+          <w:rFonts w:ascii="Arial" w:hAnsi="Arial" w:cs="Arial"/>
+          <w:i/>
+          <w:iCs/>
+          <w:sz w:val="20"/>
+        </w:rPr>
+        <w:t> </w:t>
+      </w:r>
+      <w:r>
+        <w:rPr>
+          <w:rFonts w:ascii="Arial" w:hAnsi="Arial" w:cs="Arial"/>
+          <w:i/>
+          <w:iCs/>
           <w:sz w:val="20"/>
           <w:szCs w:val="20"/>
           <w:shd w:val="clear" w:color="auto" w:fill="FCFCFC"/>
@@ -2644,8 +2523,7 @@
       </w:r>
       <w:r>
         <w:rPr>
-          <w:rFonts w:ascii="Arial" w:eastAsia="Times New Roman" w:hAnsi="Arial" w:cs="Arial"/>
-          <w:color w:val="58656A"/>
+          <w:rFonts w:ascii="Arial" w:hAnsi="Arial" w:cs="Arial"/>
           <w:sz w:val="20"/>
           <w:szCs w:val="20"/>
           <w:shd w:val="clear" w:color="auto" w:fill="FCFCFC"/>
@@ -2654,36 +2532,32 @@
       </w:r>
       <w:r>
         <w:rPr>
-          <w:rFonts w:ascii="Arial" w:eastAsia="Times New Roman" w:hAnsi="Arial" w:cs="Arial"/>
-          <w:color w:val="58656A"/>
-          <w:sz w:val="20"/>
-        </w:rPr>
-        <w:t> </w:t>
-      </w:r>
-      <w:r>
-        <w:rPr>
-          <w:rFonts w:ascii="Arial" w:eastAsia="Times New Roman" w:hAnsi="Arial" w:cs="Arial"/>
-          <w:b/>
-          <w:bCs/>
-          <w:i/>
-          <w:iCs/>
-          <w:color w:val="58656A"/>
+          <w:rFonts w:ascii="Arial" w:hAnsi="Arial" w:cs="Arial"/>
+          <w:sz w:val="20"/>
+        </w:rPr>
+        <w:t> </w:t>
+      </w:r>
+      <w:r>
+        <w:rPr>
+          <w:rFonts w:ascii="Arial" w:hAnsi="Arial" w:cs="Arial"/>
+          <w:b/>
+          <w:bCs/>
+          <w:i/>
+          <w:iCs/>
           <w:sz w:val="20"/>
         </w:rPr>
         <w:t>consultores</w:t>
       </w:r>
       <w:r>
         <w:rPr>
-          <w:rFonts w:ascii="Arial" w:eastAsia="Times New Roman" w:hAnsi="Arial" w:cs="Arial"/>
-          <w:color w:val="58656A"/>
-          <w:sz w:val="20"/>
-        </w:rPr>
-        <w:t> </w:t>
-      </w:r>
-      <w:r>
-        <w:rPr>
-          <w:rFonts w:ascii="Arial" w:eastAsia="Times New Roman" w:hAnsi="Arial" w:cs="Arial"/>
-          <w:color w:val="58656A"/>
+          <w:rFonts w:ascii="Arial" w:hAnsi="Arial" w:cs="Arial"/>
+          <w:sz w:val="20"/>
+        </w:rPr>
+        <w:t> </w:t>
+      </w:r>
+      <w:r>
+        <w:rPr>
+          <w:rFonts w:ascii="Arial" w:hAnsi="Arial" w:cs="Arial"/>
           <w:sz w:val="20"/>
           <w:szCs w:val="20"/>
           <w:shd w:val="clear" w:color="auto" w:fill="FCFCFC"/>
@@ -2692,8 +2566,7 @@
       </w:r>
       <w:r>
         <w:rPr>
-          <w:rFonts w:ascii="Arial" w:eastAsia="Times New Roman" w:hAnsi="Arial" w:cs="Arial"/>
-          <w:color w:val="58656A"/>
+          <w:rFonts w:ascii="Arial" w:hAnsi="Arial" w:cs="Arial"/>
           <w:sz w:val="20"/>
         </w:rPr>
         <w:t> </w:t>
@@ -2701,8 +2574,7 @@
       <w:bookmarkStart w:id="12" w:name="_ednref2"/>
       <w:r>
         <w:rPr>
-          <w:rFonts w:ascii="Arial" w:eastAsia="Times New Roman" w:hAnsi="Arial" w:cs="Arial"/>
-          <w:color w:val="58656A"/>
+          <w:rFonts w:ascii="Arial" w:hAnsi="Arial" w:cs="Arial"/>
           <w:sz w:val="20"/>
           <w:szCs w:val="20"/>
           <w:shd w:val="clear" w:color="auto" w:fill="FCFCFC"/>
@@ -2715,8 +2587,7 @@
       <w:pPr>
         <w:spacing w:after="240" w:line="240" w:lineRule="atLeast"/>
         <w:rPr>
-          <w:rFonts w:ascii="Arial" w:eastAsia="Times New Roman" w:hAnsi="Arial" w:cs="Arial"/>
-          <w:color w:val="58656A"/>
+          <w:rFonts w:ascii="Arial" w:hAnsi="Arial" w:cs="Arial"/>
           <w:sz w:val="20"/>
           <w:szCs w:val="20"/>
           <w:shd w:val="clear" w:color="auto" w:fill="FCFCFC"/>
@@ -2724,8 +2595,7 @@
       </w:pPr>
       <w:r>
         <w:rPr>
-          <w:rFonts w:ascii="Arial" w:eastAsia="Times New Roman" w:hAnsi="Arial" w:cs="Arial"/>
-          <w:color w:val="58656A"/>
+          <w:rFonts w:ascii="Arial" w:hAnsi="Arial" w:cs="Arial"/>
           <w:sz w:val="20"/>
           <w:szCs w:val="20"/>
           <w:shd w:val="clear" w:color="auto" w:fill="FCFCFC"/>
@@ -2734,28 +2604,25 @@
       </w:r>
       <w:r>
         <w:rPr>
-          <w:rFonts w:ascii="Arial" w:eastAsia="Times New Roman" w:hAnsi="Arial" w:cs="Arial"/>
-          <w:color w:val="58656A"/>
-          <w:sz w:val="20"/>
-        </w:rPr>
-        <w:t> </w:t>
-      </w:r>
-      <w:r>
-        <w:rPr>
-          <w:rFonts w:ascii="Arial" w:eastAsia="Times New Roman" w:hAnsi="Arial" w:cs="Arial"/>
-          <w:b/>
-          <w:bCs/>
-          <w:i/>
-          <w:iCs/>
-          <w:color w:val="58656A"/>
+          <w:rFonts w:ascii="Arial" w:hAnsi="Arial" w:cs="Arial"/>
+          <w:sz w:val="20"/>
+        </w:rPr>
+        <w:t> </w:t>
+      </w:r>
+      <w:r>
+        <w:rPr>
+          <w:rFonts w:ascii="Arial" w:hAnsi="Arial" w:cs="Arial"/>
+          <w:b/>
+          <w:bCs/>
+          <w:i/>
+          <w:iCs/>
           <w:sz w:val="20"/>
         </w:rPr>
         <w:t>Gordon y Donald Lippit</w:t>
       </w:r>
       <w:r>
         <w:rPr>
-          <w:rFonts w:ascii="Arial" w:eastAsia="Times New Roman" w:hAnsi="Arial" w:cs="Arial"/>
-          <w:color w:val="58656A"/>
+          <w:rFonts w:ascii="Arial" w:hAnsi="Arial" w:cs="Arial"/>
           <w:sz w:val="20"/>
           <w:szCs w:val="20"/>
           <w:shd w:val="clear" w:color="auto" w:fill="FCFCFC"/>
@@ -2764,36 +2631,32 @@
       </w:r>
       <w:r>
         <w:rPr>
-          <w:rFonts w:ascii="Arial" w:eastAsia="Times New Roman" w:hAnsi="Arial" w:cs="Arial"/>
-          <w:color w:val="58656A"/>
-          <w:sz w:val="20"/>
-        </w:rPr>
-        <w:t> </w:t>
-      </w:r>
-      <w:r>
-        <w:rPr>
-          <w:rFonts w:ascii="Arial" w:eastAsia="Times New Roman" w:hAnsi="Arial" w:cs="Arial"/>
-          <w:b/>
-          <w:bCs/>
-          <w:i/>
-          <w:iCs/>
-          <w:color w:val="58656A"/>
+          <w:rFonts w:ascii="Arial" w:hAnsi="Arial" w:cs="Arial"/>
+          <w:sz w:val="20"/>
+        </w:rPr>
+        <w:t> </w:t>
+      </w:r>
+      <w:r>
+        <w:rPr>
+          <w:rFonts w:ascii="Arial" w:hAnsi="Arial" w:cs="Arial"/>
+          <w:b/>
+          <w:bCs/>
+          <w:i/>
+          <w:iCs/>
           <w:sz w:val="20"/>
         </w:rPr>
         <w:t>Consultoría</w:t>
       </w:r>
       <w:r>
         <w:rPr>
-          <w:rFonts w:ascii="Arial" w:eastAsia="Times New Roman" w:hAnsi="Arial" w:cs="Arial"/>
-          <w:color w:val="58656A"/>
-          <w:sz w:val="20"/>
-        </w:rPr>
-        <w:t> </w:t>
-      </w:r>
-      <w:r>
-        <w:rPr>
-          <w:rFonts w:ascii="Arial" w:eastAsia="Times New Roman" w:hAnsi="Arial" w:cs="Arial"/>
-          <w:color w:val="58656A"/>
+          <w:rFonts w:ascii="Arial" w:hAnsi="Arial" w:cs="Arial"/>
+          <w:sz w:val="20"/>
+        </w:rPr>
+        <w:t> </w:t>
+      </w:r>
+      <w:r>
+        <w:rPr>
+          <w:rFonts w:ascii="Arial" w:hAnsi="Arial" w:cs="Arial"/>
           <w:sz w:val="20"/>
           <w:szCs w:val="20"/>
           <w:shd w:val="clear" w:color="auto" w:fill="FCFCFC"/>
@@ -2802,36 +2665,32 @@
       </w:r>
       <w:r>
         <w:rPr>
-          <w:rFonts w:ascii="Arial" w:eastAsia="Times New Roman" w:hAnsi="Arial" w:cs="Arial"/>
-          <w:color w:val="58656A"/>
-          <w:sz w:val="20"/>
-        </w:rPr>
-        <w:t> </w:t>
-      </w:r>
-      <w:r>
-        <w:rPr>
-          <w:rFonts w:ascii="Arial" w:eastAsia="Times New Roman" w:hAnsi="Arial" w:cs="Arial"/>
-          <w:b/>
-          <w:bCs/>
-          <w:i/>
-          <w:iCs/>
-          <w:color w:val="58656A"/>
+          <w:rFonts w:ascii="Arial" w:hAnsi="Arial" w:cs="Arial"/>
+          <w:sz w:val="20"/>
+        </w:rPr>
+        <w:t> </w:t>
+      </w:r>
+      <w:r>
+        <w:rPr>
+          <w:rFonts w:ascii="Arial" w:hAnsi="Arial" w:cs="Arial"/>
+          <w:b/>
+          <w:bCs/>
+          <w:i/>
+          <w:iCs/>
           <w:sz w:val="20"/>
         </w:rPr>
         <w:t>Consultoría</w:t>
       </w:r>
       <w:r>
         <w:rPr>
-          <w:rFonts w:ascii="Arial" w:eastAsia="Times New Roman" w:hAnsi="Arial" w:cs="Arial"/>
-          <w:color w:val="58656A"/>
-          <w:sz w:val="20"/>
-        </w:rPr>
-        <w:t> </w:t>
-      </w:r>
-      <w:r>
-        <w:rPr>
-          <w:rFonts w:ascii="Arial" w:eastAsia="Times New Roman" w:hAnsi="Arial" w:cs="Arial"/>
-          <w:color w:val="58656A"/>
+          <w:rFonts w:ascii="Arial" w:hAnsi="Arial" w:cs="Arial"/>
+          <w:sz w:val="20"/>
+        </w:rPr>
+        <w:t> </w:t>
+      </w:r>
+      <w:r>
+        <w:rPr>
+          <w:rFonts w:ascii="Arial" w:hAnsi="Arial" w:cs="Arial"/>
           <w:sz w:val="20"/>
           <w:szCs w:val="20"/>
           <w:shd w:val="clear" w:color="auto" w:fill="FCFCFC"/>
@@ -2843,8 +2702,7 @@
       <w:pPr>
         <w:spacing w:after="240" w:line="240" w:lineRule="atLeast"/>
         <w:rPr>
-          <w:rFonts w:ascii="Arial" w:eastAsia="Times New Roman" w:hAnsi="Arial" w:cs="Arial"/>
-          <w:color w:val="58656A"/>
+          <w:rFonts w:ascii="Arial" w:hAnsi="Arial" w:cs="Arial"/>
           <w:sz w:val="20"/>
           <w:szCs w:val="20"/>
           <w:shd w:val="clear" w:color="auto" w:fill="FCFCFC"/>
@@ -2852,8 +2710,7 @@
       </w:pPr>
       <w:r>
         <w:rPr>
-          <w:rFonts w:ascii="Arial" w:eastAsia="Times New Roman" w:hAnsi="Arial" w:cs="Arial"/>
-          <w:color w:val="58656A"/>
+          <w:rFonts w:ascii="Arial" w:hAnsi="Arial" w:cs="Arial"/>
           <w:sz w:val="20"/>
           <w:szCs w:val="20"/>
           <w:shd w:val="clear" w:color="auto" w:fill="FCFCFC"/>
@@ -2862,36 +2719,32 @@
       </w:r>
       <w:r>
         <w:rPr>
-          <w:rFonts w:ascii="Arial" w:eastAsia="Times New Roman" w:hAnsi="Arial" w:cs="Arial"/>
-          <w:color w:val="58656A"/>
-          <w:sz w:val="20"/>
-        </w:rPr>
-        <w:t> </w:t>
-      </w:r>
-      <w:r>
-        <w:rPr>
-          <w:rFonts w:ascii="Arial" w:eastAsia="Times New Roman" w:hAnsi="Arial" w:cs="Arial"/>
-          <w:b/>
-          <w:bCs/>
-          <w:i/>
-          <w:iCs/>
-          <w:color w:val="58656A"/>
+          <w:rFonts w:ascii="Arial" w:hAnsi="Arial" w:cs="Arial"/>
+          <w:sz w:val="20"/>
+        </w:rPr>
+        <w:t> </w:t>
+      </w:r>
+      <w:r>
+        <w:rPr>
+          <w:rFonts w:ascii="Arial" w:hAnsi="Arial" w:cs="Arial"/>
+          <w:b/>
+          <w:bCs/>
+          <w:i/>
+          <w:iCs/>
           <w:sz w:val="20"/>
         </w:rPr>
         <w:t>consultores</w:t>
       </w:r>
       <w:r>
         <w:rPr>
-          <w:rFonts w:ascii="Arial" w:eastAsia="Times New Roman" w:hAnsi="Arial" w:cs="Arial"/>
-          <w:color w:val="58656A"/>
-          <w:sz w:val="20"/>
-        </w:rPr>
-        <w:t> </w:t>
-      </w:r>
-      <w:r>
-        <w:rPr>
-          <w:rFonts w:ascii="Arial" w:eastAsia="Times New Roman" w:hAnsi="Arial" w:cs="Arial"/>
-          <w:color w:val="58656A"/>
+          <w:rFonts w:ascii="Arial" w:hAnsi="Arial" w:cs="Arial"/>
+          <w:sz w:val="20"/>
+        </w:rPr>
+        <w:t> </w:t>
+      </w:r>
+      <w:r>
+        <w:rPr>
+          <w:rFonts w:ascii="Arial" w:hAnsi="Arial" w:cs="Arial"/>
           <w:sz w:val="20"/>
           <w:szCs w:val="20"/>
           <w:shd w:val="clear" w:color="auto" w:fill="FCFCFC"/>
@@ -2900,10 +2753,9 @@
       </w:r>
       <w:r>
         <w:rPr>
-          <w:rFonts w:ascii="Arial" w:eastAsia="Times New Roman" w:hAnsi="Arial" w:cs="Arial"/>
-          <w:i/>
-          <w:iCs/>
-          <w:color w:val="58656A"/>
+          <w:rFonts w:ascii="Arial" w:hAnsi="Arial" w:cs="Arial"/>
+          <w:i/>
+          <w:iCs/>
           <w:sz w:val="20"/>
           <w:szCs w:val="20"/>
           <w:shd w:val="clear" w:color="auto" w:fill="FCFCFC"/>
@@ -2912,16 +2764,14 @@
       </w:r>
       <w:r>
         <w:rPr>
-          <w:rFonts w:ascii="Arial" w:eastAsia="Times New Roman" w:hAnsi="Arial" w:cs="Arial"/>
-          <w:color w:val="58656A"/>
-          <w:sz w:val="20"/>
-        </w:rPr>
-        <w:t> </w:t>
-      </w:r>
-      <w:r>
-        <w:rPr>
-          <w:rFonts w:ascii="Arial" w:eastAsia="Times New Roman" w:hAnsi="Arial" w:cs="Arial"/>
-          <w:color w:val="58656A"/>
+          <w:rFonts w:ascii="Arial" w:hAnsi="Arial" w:cs="Arial"/>
+          <w:sz w:val="20"/>
+        </w:rPr>
+        <w:t> </w:t>
+      </w:r>
+      <w:r>
+        <w:rPr>
+          <w:rFonts w:ascii="Arial" w:hAnsi="Arial" w:cs="Arial"/>
           <w:sz w:val="20"/>
           <w:szCs w:val="20"/>
           <w:shd w:val="clear" w:color="auto" w:fill="FCFCFC"/>
@@ -2930,36 +2780,32 @@
       </w:r>
       <w:r>
         <w:rPr>
-          <w:rFonts w:ascii="Arial" w:eastAsia="Times New Roman" w:hAnsi="Arial" w:cs="Arial"/>
-          <w:color w:val="58656A"/>
-          <w:sz w:val="20"/>
-        </w:rPr>
-        <w:t> </w:t>
-      </w:r>
-      <w:r>
-        <w:rPr>
-          <w:rFonts w:ascii="Arial" w:eastAsia="Times New Roman" w:hAnsi="Arial" w:cs="Arial"/>
-          <w:b/>
-          <w:bCs/>
-          <w:i/>
-          <w:iCs/>
-          <w:color w:val="58656A"/>
+          <w:rFonts w:ascii="Arial" w:hAnsi="Arial" w:cs="Arial"/>
+          <w:sz w:val="20"/>
+        </w:rPr>
+        <w:t> </w:t>
+      </w:r>
+      <w:r>
+        <w:rPr>
+          <w:rFonts w:ascii="Arial" w:hAnsi="Arial" w:cs="Arial"/>
+          <w:b/>
+          <w:bCs/>
+          <w:i/>
+          <w:iCs/>
           <w:sz w:val="20"/>
         </w:rPr>
         <w:t>consultor</w:t>
       </w:r>
       <w:r>
         <w:rPr>
-          <w:rFonts w:ascii="Arial" w:eastAsia="Times New Roman" w:hAnsi="Arial" w:cs="Arial"/>
-          <w:color w:val="58656A"/>
-          <w:sz w:val="20"/>
-        </w:rPr>
-        <w:t> </w:t>
-      </w:r>
-      <w:r>
-        <w:rPr>
-          <w:rFonts w:ascii="Arial" w:eastAsia="Times New Roman" w:hAnsi="Arial" w:cs="Arial"/>
-          <w:color w:val="58656A"/>
+          <w:rFonts w:ascii="Arial" w:hAnsi="Arial" w:cs="Arial"/>
+          <w:sz w:val="20"/>
+        </w:rPr>
+        <w:t> </w:t>
+      </w:r>
+      <w:r>
+        <w:rPr>
+          <w:rFonts w:ascii="Arial" w:hAnsi="Arial" w:cs="Arial"/>
           <w:sz w:val="20"/>
           <w:szCs w:val="20"/>
           <w:shd w:val="clear" w:color="auto" w:fill="FCFCFC"/>
@@ -2971,8 +2817,7 @@
       <w:pPr>
         <w:spacing w:after="240" w:line="240" w:lineRule="atLeast"/>
         <w:rPr>
-          <w:rFonts w:ascii="Arial" w:eastAsia="Times New Roman" w:hAnsi="Arial" w:cs="Arial"/>
-          <w:color w:val="58656A"/>
+          <w:rFonts w:ascii="Arial" w:hAnsi="Arial" w:cs="Arial"/>
           <w:sz w:val="20"/>
           <w:szCs w:val="20"/>
           <w:shd w:val="clear" w:color="auto" w:fill="FCFCFC"/>
@@ -2980,8 +2825,7 @@
       </w:pPr>
       <w:r>
         <w:rPr>
-          <w:rFonts w:ascii="Arial" w:eastAsia="Times New Roman" w:hAnsi="Arial" w:cs="Arial"/>
-          <w:color w:val="58656A"/>
+          <w:rFonts w:ascii="Arial" w:hAnsi="Arial" w:cs="Arial"/>
           <w:sz w:val="20"/>
           <w:szCs w:val="20"/>
           <w:shd w:val="clear" w:color="auto" w:fill="FCFCFC"/>
@@ -2990,18 +2834,16 @@
       </w:r>
       <w:r>
         <w:rPr>
-          <w:rFonts w:ascii="Arial" w:eastAsia="Times New Roman" w:hAnsi="Arial" w:cs="Arial"/>
-          <w:color w:val="58656A"/>
-          <w:sz w:val="20"/>
-        </w:rPr>
-        <w:t> </w:t>
-      </w:r>
-      <w:r>
-        <w:rPr>
-          <w:rFonts w:ascii="Arial" w:eastAsia="Times New Roman" w:hAnsi="Arial" w:cs="Arial"/>
-          <w:i/>
-          <w:iCs/>
-          <w:color w:val="58656A"/>
+          <w:rFonts w:ascii="Arial" w:hAnsi="Arial" w:cs="Arial"/>
+          <w:sz w:val="20"/>
+        </w:rPr>
+        <w:t> </w:t>
+      </w:r>
+      <w:r>
+        <w:rPr>
+          <w:rFonts w:ascii="Arial" w:hAnsi="Arial" w:cs="Arial"/>
+          <w:i/>
+          <w:iCs/>
           <w:sz w:val="20"/>
           <w:szCs w:val="20"/>
           <w:shd w:val="clear" w:color="auto" w:fill="FCFCFC"/>
@@ -3010,28 +2852,25 @@
       </w:r>
       <w:r>
         <w:rPr>
-          <w:rFonts w:ascii="Arial" w:eastAsia="Times New Roman" w:hAnsi="Arial" w:cs="Arial"/>
-          <w:i/>
-          <w:iCs/>
-          <w:color w:val="58656A"/>
-          <w:sz w:val="20"/>
-        </w:rPr>
-        <w:t> </w:t>
-      </w:r>
-      <w:r>
-        <w:rPr>
-          <w:rFonts w:ascii="Arial" w:eastAsia="Times New Roman" w:hAnsi="Arial" w:cs="Arial"/>
-          <w:b/>
-          <w:bCs/>
-          <w:color w:val="58656A"/>
+          <w:rFonts w:ascii="Arial" w:hAnsi="Arial" w:cs="Arial"/>
+          <w:i/>
+          <w:iCs/>
+          <w:sz w:val="20"/>
+        </w:rPr>
+        <w:t> </w:t>
+      </w:r>
+      <w:r>
+        <w:rPr>
+          <w:rFonts w:ascii="Arial" w:hAnsi="Arial" w:cs="Arial"/>
+          <w:b/>
+          <w:bCs/>
           <w:sz w:val="20"/>
         </w:rPr>
         <w:t>segundo abordaje</w:t>
       </w:r>
       <w:r>
         <w:rPr>
-          <w:rFonts w:ascii="Arial" w:eastAsia="Times New Roman" w:hAnsi="Arial" w:cs="Arial"/>
-          <w:color w:val="58656A"/>
+          <w:rFonts w:ascii="Arial" w:hAnsi="Arial" w:cs="Arial"/>
           <w:sz w:val="20"/>
           <w:szCs w:val="20"/>
           <w:shd w:val="clear" w:color="auto" w:fill="FCFCFC"/>
@@ -3040,36 +2879,32 @@
       </w:r>
       <w:r>
         <w:rPr>
-          <w:rFonts w:ascii="Arial" w:eastAsia="Times New Roman" w:hAnsi="Arial" w:cs="Arial"/>
-          <w:color w:val="58656A"/>
-          <w:sz w:val="20"/>
-        </w:rPr>
-        <w:t> </w:t>
-      </w:r>
-      <w:r>
-        <w:rPr>
-          <w:rFonts w:ascii="Arial" w:eastAsia="Times New Roman" w:hAnsi="Arial" w:cs="Arial"/>
-          <w:b/>
-          <w:bCs/>
-          <w:i/>
-          <w:iCs/>
-          <w:color w:val="58656A"/>
+          <w:rFonts w:ascii="Arial" w:hAnsi="Arial" w:cs="Arial"/>
+          <w:sz w:val="20"/>
+        </w:rPr>
+        <w:t> </w:t>
+      </w:r>
+      <w:r>
+        <w:rPr>
+          <w:rFonts w:ascii="Arial" w:hAnsi="Arial" w:cs="Arial"/>
+          <w:b/>
+          <w:bCs/>
+          <w:i/>
+          <w:iCs/>
           <w:sz w:val="20"/>
         </w:rPr>
         <w:t>Consultoría</w:t>
       </w:r>
       <w:r>
         <w:rPr>
-          <w:rFonts w:ascii="Arial" w:eastAsia="Times New Roman" w:hAnsi="Arial" w:cs="Arial"/>
-          <w:color w:val="58656A"/>
-          <w:sz w:val="20"/>
-        </w:rPr>
-        <w:t> </w:t>
-      </w:r>
-      <w:r>
-        <w:rPr>
-          <w:rFonts w:ascii="Arial" w:eastAsia="Times New Roman" w:hAnsi="Arial" w:cs="Arial"/>
-          <w:color w:val="58656A"/>
+          <w:rFonts w:ascii="Arial" w:hAnsi="Arial" w:cs="Arial"/>
+          <w:sz w:val="20"/>
+        </w:rPr>
+        <w:t> </w:t>
+      </w:r>
+      <w:r>
+        <w:rPr>
+          <w:rFonts w:ascii="Arial" w:hAnsi="Arial" w:cs="Arial"/>
           <w:sz w:val="20"/>
           <w:szCs w:val="20"/>
           <w:shd w:val="clear" w:color="auto" w:fill="FCFCFC"/>
@@ -3078,36 +2913,32 @@
       </w:r>
       <w:r>
         <w:rPr>
-          <w:rFonts w:ascii="Arial" w:eastAsia="Times New Roman" w:hAnsi="Arial" w:cs="Arial"/>
-          <w:color w:val="58656A"/>
-          <w:sz w:val="20"/>
-        </w:rPr>
-        <w:t> </w:t>
-      </w:r>
-      <w:r>
-        <w:rPr>
-          <w:rFonts w:ascii="Arial" w:eastAsia="Times New Roman" w:hAnsi="Arial" w:cs="Arial"/>
-          <w:b/>
-          <w:bCs/>
-          <w:i/>
-          <w:iCs/>
-          <w:color w:val="58656A"/>
+          <w:rFonts w:ascii="Arial" w:hAnsi="Arial" w:cs="Arial"/>
+          <w:sz w:val="20"/>
+        </w:rPr>
+        <w:t> </w:t>
+      </w:r>
+      <w:r>
+        <w:rPr>
+          <w:rFonts w:ascii="Arial" w:hAnsi="Arial" w:cs="Arial"/>
+          <w:b/>
+          <w:bCs/>
+          <w:i/>
+          <w:iCs/>
           <w:sz w:val="20"/>
         </w:rPr>
         <w:t>un servicio profesional especial</w:t>
       </w:r>
       <w:r>
         <w:rPr>
-          <w:rFonts w:ascii="Arial" w:eastAsia="Times New Roman" w:hAnsi="Arial" w:cs="Arial"/>
-          <w:color w:val="58656A"/>
-          <w:sz w:val="20"/>
-        </w:rPr>
-        <w:t> </w:t>
-      </w:r>
-      <w:r>
-        <w:rPr>
-          <w:rFonts w:ascii="Arial" w:eastAsia="Times New Roman" w:hAnsi="Arial" w:cs="Arial"/>
-          <w:color w:val="58656A"/>
+          <w:rFonts w:ascii="Arial" w:hAnsi="Arial" w:cs="Arial"/>
+          <w:sz w:val="20"/>
+        </w:rPr>
+        <w:t> </w:t>
+      </w:r>
+      <w:r>
+        <w:rPr>
+          <w:rFonts w:ascii="Arial" w:hAnsi="Arial" w:cs="Arial"/>
           <w:sz w:val="20"/>
           <w:szCs w:val="20"/>
           <w:shd w:val="clear" w:color="auto" w:fill="FCFCFC"/>
@@ -3116,36 +2947,32 @@
       </w:r>
       <w:r>
         <w:rPr>
-          <w:rFonts w:ascii="Arial" w:eastAsia="Times New Roman" w:hAnsi="Arial" w:cs="Arial"/>
-          <w:color w:val="58656A"/>
-          <w:sz w:val="20"/>
-        </w:rPr>
-        <w:t> </w:t>
-      </w:r>
-      <w:r>
-        <w:rPr>
-          <w:rFonts w:ascii="Arial" w:eastAsia="Times New Roman" w:hAnsi="Arial" w:cs="Arial"/>
-          <w:b/>
-          <w:bCs/>
-          <w:i/>
-          <w:iCs/>
-          <w:color w:val="58656A"/>
+          <w:rFonts w:ascii="Arial" w:hAnsi="Arial" w:cs="Arial"/>
+          <w:sz w:val="20"/>
+        </w:rPr>
+        <w:t> </w:t>
+      </w:r>
+      <w:r>
+        <w:rPr>
+          <w:rFonts w:ascii="Arial" w:hAnsi="Arial" w:cs="Arial"/>
+          <w:b/>
+          <w:bCs/>
+          <w:i/>
+          <w:iCs/>
           <w:sz w:val="20"/>
         </w:rPr>
         <w:t>Larry Greiner y Robert Metzger</w:t>
       </w:r>
       <w:r>
         <w:rPr>
-          <w:rFonts w:ascii="Arial" w:eastAsia="Times New Roman" w:hAnsi="Arial" w:cs="Arial"/>
-          <w:color w:val="58656A"/>
-          <w:sz w:val="20"/>
-        </w:rPr>
-        <w:t> </w:t>
-      </w:r>
-      <w:r>
-        <w:rPr>
-          <w:rFonts w:ascii="Arial" w:eastAsia="Times New Roman" w:hAnsi="Arial" w:cs="Arial"/>
-          <w:color w:val="58656A"/>
+          <w:rFonts w:ascii="Arial" w:hAnsi="Arial" w:cs="Arial"/>
+          <w:sz w:val="20"/>
+        </w:rPr>
+        <w:t> </w:t>
+      </w:r>
+      <w:r>
+        <w:rPr>
+          <w:rFonts w:ascii="Arial" w:hAnsi="Arial" w:cs="Arial"/>
           <w:sz w:val="20"/>
           <w:szCs w:val="20"/>
           <w:shd w:val="clear" w:color="auto" w:fill="FCFCFC"/>
@@ -3154,36 +2981,32 @@
       </w:r>
       <w:r>
         <w:rPr>
-          <w:rFonts w:ascii="Arial" w:eastAsia="Times New Roman" w:hAnsi="Arial" w:cs="Arial"/>
-          <w:color w:val="58656A"/>
-          <w:sz w:val="20"/>
-        </w:rPr>
-        <w:t> </w:t>
-      </w:r>
-      <w:r>
-        <w:rPr>
-          <w:rFonts w:ascii="Arial" w:eastAsia="Times New Roman" w:hAnsi="Arial" w:cs="Arial"/>
-          <w:b/>
-          <w:bCs/>
-          <w:i/>
-          <w:iCs/>
-          <w:color w:val="58656A"/>
+          <w:rFonts w:ascii="Arial" w:hAnsi="Arial" w:cs="Arial"/>
+          <w:sz w:val="20"/>
+        </w:rPr>
+        <w:t> </w:t>
+      </w:r>
+      <w:r>
+        <w:rPr>
+          <w:rFonts w:ascii="Arial" w:hAnsi="Arial" w:cs="Arial"/>
+          <w:b/>
+          <w:bCs/>
+          <w:i/>
+          <w:iCs/>
           <w:sz w:val="20"/>
         </w:rPr>
         <w:t>Consultoría</w:t>
       </w:r>
       <w:r>
         <w:rPr>
-          <w:rFonts w:ascii="Arial" w:eastAsia="Times New Roman" w:hAnsi="Arial" w:cs="Arial"/>
-          <w:color w:val="58656A"/>
-          <w:sz w:val="20"/>
-        </w:rPr>
-        <w:t> </w:t>
-      </w:r>
-      <w:r>
-        <w:rPr>
-          <w:rFonts w:ascii="Arial" w:eastAsia="Times New Roman" w:hAnsi="Arial" w:cs="Arial"/>
-          <w:color w:val="58656A"/>
+          <w:rFonts w:ascii="Arial" w:hAnsi="Arial" w:cs="Arial"/>
+          <w:sz w:val="20"/>
+        </w:rPr>
+        <w:t> </w:t>
+      </w:r>
+      <w:r>
+        <w:rPr>
+          <w:rFonts w:ascii="Arial" w:hAnsi="Arial" w:cs="Arial"/>
           <w:sz w:val="20"/>
           <w:szCs w:val="20"/>
           <w:shd w:val="clear" w:color="auto" w:fill="FCFCFC"/>
@@ -3192,18 +3015,16 @@
       </w:r>
       <w:r>
         <w:rPr>
-          <w:rFonts w:ascii="Arial" w:eastAsia="Times New Roman" w:hAnsi="Arial" w:cs="Arial"/>
-          <w:color w:val="58656A"/>
-          <w:sz w:val="20"/>
-        </w:rPr>
-        <w:t> </w:t>
-      </w:r>
-      <w:r>
-        <w:rPr>
-          <w:rFonts w:ascii="Arial" w:eastAsia="Times New Roman" w:hAnsi="Arial" w:cs="Arial"/>
-          <w:i/>
-          <w:iCs/>
-          <w:color w:val="58656A"/>
+          <w:rFonts w:ascii="Arial" w:hAnsi="Arial" w:cs="Arial"/>
+          <w:sz w:val="20"/>
+        </w:rPr>
+        <w:t> </w:t>
+      </w:r>
+      <w:r>
+        <w:rPr>
+          <w:rFonts w:ascii="Arial" w:hAnsi="Arial" w:cs="Arial"/>
+          <w:i/>
+          <w:iCs/>
           <w:sz w:val="20"/>
           <w:szCs w:val="20"/>
           <w:shd w:val="clear" w:color="auto" w:fill="FCFCFC"/>
@@ -3212,16 +3033,14 @@
       </w:r>
       <w:r>
         <w:rPr>
-          <w:rFonts w:ascii="Arial" w:eastAsia="Times New Roman" w:hAnsi="Arial" w:cs="Arial"/>
-          <w:color w:val="58656A"/>
-          <w:sz w:val="20"/>
-        </w:rPr>
-        <w:t> </w:t>
-      </w:r>
-      <w:r>
-        <w:rPr>
-          <w:rFonts w:ascii="Arial" w:eastAsia="Times New Roman" w:hAnsi="Arial" w:cs="Arial"/>
-          <w:color w:val="58656A"/>
+          <w:rFonts w:ascii="Arial" w:hAnsi="Arial" w:cs="Arial"/>
+          <w:sz w:val="20"/>
+        </w:rPr>
+        <w:t> </w:t>
+      </w:r>
+      <w:r>
+        <w:rPr>
+          <w:rFonts w:ascii="Arial" w:hAnsi="Arial" w:cs="Arial"/>
           <w:sz w:val="20"/>
           <w:szCs w:val="20"/>
           <w:shd w:val="clear" w:color="auto" w:fill="FCFCFC"/>
@@ -3230,8 +3049,7 @@
       </w:r>
       <w:r>
         <w:rPr>
-          <w:rFonts w:ascii="Arial" w:eastAsia="Times New Roman" w:hAnsi="Arial" w:cs="Arial"/>
-          <w:color w:val="58656A"/>
+          <w:rFonts w:ascii="Arial" w:hAnsi="Arial" w:cs="Arial"/>
           <w:sz w:val="20"/>
         </w:rPr>
         <w:t> </w:t>
@@ -3239,8 +3057,7 @@
       <w:hyperlink r:id="rId9" w:tooltip="Glosario COBIT 4.1 en Español.doc: Cliente" w:history="1">
         <w:r>
           <w:rPr>
-            <w:rFonts w:ascii="Arial" w:eastAsia="Times New Roman" w:hAnsi="Arial" w:cs="Arial"/>
-            <w:color w:val="000000"/>
+            <w:rFonts w:ascii="Arial" w:hAnsi="Arial" w:cs="Arial"/>
             <w:sz w:val="20"/>
             <w:u w:val="single"/>
           </w:rPr>
@@ -3249,16 +3066,14 @@
       </w:hyperlink>
       <w:r>
         <w:rPr>
-          <w:rFonts w:ascii="Arial" w:eastAsia="Times New Roman" w:hAnsi="Arial" w:cs="Arial"/>
-          <w:color w:val="58656A"/>
-          <w:sz w:val="20"/>
-        </w:rPr>
-        <w:t> </w:t>
-      </w:r>
-      <w:r>
-        <w:rPr>
-          <w:rFonts w:ascii="Arial" w:eastAsia="Times New Roman" w:hAnsi="Arial" w:cs="Arial"/>
-          <w:color w:val="58656A"/>
+          <w:rFonts w:ascii="Arial" w:hAnsi="Arial" w:cs="Arial"/>
+          <w:sz w:val="20"/>
+        </w:rPr>
+        <w:t> </w:t>
+      </w:r>
+      <w:r>
+        <w:rPr>
+          <w:rFonts w:ascii="Arial" w:hAnsi="Arial" w:cs="Arial"/>
           <w:sz w:val="20"/>
           <w:szCs w:val="20"/>
           <w:shd w:val="clear" w:color="auto" w:fill="FCFCFC"/>
@@ -3267,8 +3082,7 @@
       </w:r>
       <w:r>
         <w:rPr>
-          <w:rFonts w:ascii="Arial" w:eastAsia="Times New Roman" w:hAnsi="Arial" w:cs="Arial"/>
-          <w:color w:val="58656A"/>
+          <w:rFonts w:ascii="Arial" w:hAnsi="Arial" w:cs="Arial"/>
           <w:sz w:val="20"/>
         </w:rPr>
         <w:t> </w:t>
@@ -3276,8 +3090,7 @@
       <w:bookmarkStart w:id="13" w:name="_ednref3"/>
       <w:r>
         <w:rPr>
-          <w:rFonts w:ascii="Arial" w:eastAsia="Times New Roman" w:hAnsi="Arial" w:cs="Arial"/>
-          <w:color w:val="58656A"/>
+          <w:rFonts w:ascii="Arial" w:hAnsi="Arial" w:cs="Arial"/>
           <w:sz w:val="20"/>
           <w:szCs w:val="20"/>
           <w:shd w:val="clear" w:color="auto" w:fill="FCFCFC"/>
@@ -3287,8 +3100,7 @@
       <w:bookmarkEnd w:id="13"/>
       <w:r>
         <w:rPr>
-          <w:rFonts w:ascii="Arial" w:eastAsia="Times New Roman" w:hAnsi="Arial" w:cs="Arial"/>
-          <w:color w:val="58656A"/>
+          <w:rFonts w:ascii="Arial" w:hAnsi="Arial" w:cs="Arial"/>
           <w:sz w:val="20"/>
           <w:szCs w:val="20"/>
           <w:shd w:val="clear" w:color="auto" w:fill="FCFCFC"/>
@@ -3297,36 +3109,32 @@
       </w:r>
       <w:r>
         <w:rPr>
-          <w:rFonts w:ascii="Arial" w:eastAsia="Times New Roman" w:hAnsi="Arial" w:cs="Arial"/>
-          <w:color w:val="58656A"/>
-          <w:sz w:val="20"/>
-        </w:rPr>
-        <w:t> </w:t>
-      </w:r>
-      <w:r>
-        <w:rPr>
-          <w:rFonts w:ascii="Arial" w:eastAsia="Times New Roman" w:hAnsi="Arial" w:cs="Arial"/>
-          <w:b/>
-          <w:bCs/>
-          <w:i/>
-          <w:iCs/>
-          <w:color w:val="58656A"/>
+          <w:rFonts w:ascii="Arial" w:hAnsi="Arial" w:cs="Arial"/>
+          <w:sz w:val="20"/>
+        </w:rPr>
+        <w:t> </w:t>
+      </w:r>
+      <w:r>
+        <w:rPr>
+          <w:rFonts w:ascii="Arial" w:hAnsi="Arial" w:cs="Arial"/>
+          <w:b/>
+          <w:bCs/>
+          <w:i/>
+          <w:iCs/>
           <w:sz w:val="20"/>
         </w:rPr>
         <w:t>consultores</w:t>
       </w:r>
       <w:r>
         <w:rPr>
-          <w:rFonts w:ascii="Arial" w:eastAsia="Times New Roman" w:hAnsi="Arial" w:cs="Arial"/>
-          <w:color w:val="58656A"/>
-          <w:sz w:val="20"/>
-        </w:rPr>
-        <w:t> </w:t>
-      </w:r>
-      <w:r>
-        <w:rPr>
-          <w:rFonts w:ascii="Arial" w:eastAsia="Times New Roman" w:hAnsi="Arial" w:cs="Arial"/>
-          <w:color w:val="58656A"/>
+          <w:rFonts w:ascii="Arial" w:hAnsi="Arial" w:cs="Arial"/>
+          <w:sz w:val="20"/>
+        </w:rPr>
+        <w:t> </w:t>
+      </w:r>
+      <w:r>
+        <w:rPr>
+          <w:rFonts w:ascii="Arial" w:hAnsi="Arial" w:cs="Arial"/>
           <w:sz w:val="20"/>
           <w:szCs w:val="20"/>
           <w:shd w:val="clear" w:color="auto" w:fill="FCFCFC"/>
@@ -3335,36 +3143,32 @@
       </w:r>
       <w:r>
         <w:rPr>
-          <w:rFonts w:ascii="Arial" w:eastAsia="Times New Roman" w:hAnsi="Arial" w:cs="Arial"/>
-          <w:color w:val="58656A"/>
-          <w:sz w:val="20"/>
-        </w:rPr>
-        <w:t> </w:t>
-      </w:r>
-      <w:r>
-        <w:rPr>
-          <w:rFonts w:ascii="Arial" w:eastAsia="Times New Roman" w:hAnsi="Arial" w:cs="Arial"/>
-          <w:b/>
-          <w:bCs/>
-          <w:i/>
-          <w:iCs/>
-          <w:color w:val="58656A"/>
+          <w:rFonts w:ascii="Arial" w:hAnsi="Arial" w:cs="Arial"/>
+          <w:sz w:val="20"/>
+        </w:rPr>
+        <w:t> </w:t>
+      </w:r>
+      <w:r>
+        <w:rPr>
+          <w:rFonts w:ascii="Arial" w:hAnsi="Arial" w:cs="Arial"/>
+          <w:b/>
+          <w:bCs/>
+          <w:i/>
+          <w:iCs/>
           <w:sz w:val="20"/>
         </w:rPr>
         <w:t>firmas de consultoría</w:t>
       </w:r>
       <w:r>
         <w:rPr>
-          <w:rFonts w:ascii="Arial" w:eastAsia="Times New Roman" w:hAnsi="Arial" w:cs="Arial"/>
-          <w:color w:val="58656A"/>
-          <w:sz w:val="20"/>
-        </w:rPr>
-        <w:t> </w:t>
-      </w:r>
-      <w:r>
-        <w:rPr>
-          <w:rFonts w:ascii="Arial" w:eastAsia="Times New Roman" w:hAnsi="Arial" w:cs="Arial"/>
-          <w:color w:val="58656A"/>
+          <w:rFonts w:ascii="Arial" w:hAnsi="Arial" w:cs="Arial"/>
+          <w:sz w:val="20"/>
+        </w:rPr>
+        <w:t> </w:t>
+      </w:r>
+      <w:r>
+        <w:rPr>
+          <w:rFonts w:ascii="Arial" w:hAnsi="Arial" w:cs="Arial"/>
           <w:sz w:val="20"/>
           <w:szCs w:val="20"/>
           <w:shd w:val="clear" w:color="auto" w:fill="FCFCFC"/>
@@ -3376,8 +3180,7 @@
       <w:pPr>
         <w:spacing w:after="240" w:line="240" w:lineRule="atLeast"/>
         <w:rPr>
-          <w:rFonts w:ascii="Arial" w:eastAsia="Times New Roman" w:hAnsi="Arial" w:cs="Arial"/>
-          <w:color w:val="58656A"/>
+          <w:rFonts w:ascii="Arial" w:hAnsi="Arial" w:cs="Arial"/>
           <w:sz w:val="20"/>
           <w:szCs w:val="20"/>
           <w:shd w:val="clear" w:color="auto" w:fill="FCFCFC"/>
@@ -3385,20 +3188,18 @@
       </w:pPr>
       <w:r>
         <w:rPr>
-          <w:rFonts w:ascii="Arial" w:eastAsia="Times New Roman" w:hAnsi="Arial" w:cs="Arial"/>
-          <w:b/>
-          <w:bCs/>
-          <w:i/>
-          <w:iCs/>
-          <w:color w:val="58656A"/>
+          <w:rFonts w:ascii="Arial" w:hAnsi="Arial" w:cs="Arial"/>
+          <w:b/>
+          <w:bCs/>
+          <w:i/>
+          <w:iCs/>
           <w:sz w:val="20"/>
         </w:rPr>
         <w:t>Milan Kubr </w:t>
       </w:r>
       <w:r>
         <w:rPr>
-          <w:rFonts w:ascii="Arial" w:eastAsia="Times New Roman" w:hAnsi="Arial" w:cs="Arial"/>
-          <w:color w:val="58656A"/>
+          <w:rFonts w:ascii="Arial" w:hAnsi="Arial" w:cs="Arial"/>
           <w:sz w:val="20"/>
           <w:szCs w:val="20"/>
           <w:shd w:val="clear" w:color="auto" w:fill="FCFCFC"/>
@@ -3407,36 +3208,32 @@
       </w:r>
       <w:r>
         <w:rPr>
-          <w:rFonts w:ascii="Arial" w:eastAsia="Times New Roman" w:hAnsi="Arial" w:cs="Arial"/>
-          <w:color w:val="58656A"/>
-          <w:sz w:val="20"/>
-        </w:rPr>
-        <w:t> </w:t>
-      </w:r>
-      <w:r>
-        <w:rPr>
-          <w:rFonts w:ascii="Arial" w:eastAsia="Times New Roman" w:hAnsi="Arial" w:cs="Arial"/>
-          <w:b/>
-          <w:bCs/>
-          <w:i/>
-          <w:iCs/>
-          <w:color w:val="58656A"/>
+          <w:rFonts w:ascii="Arial" w:hAnsi="Arial" w:cs="Arial"/>
+          <w:sz w:val="20"/>
+        </w:rPr>
+        <w:t> </w:t>
+      </w:r>
+      <w:r>
+        <w:rPr>
+          <w:rFonts w:ascii="Arial" w:hAnsi="Arial" w:cs="Arial"/>
+          <w:b/>
+          <w:bCs/>
+          <w:i/>
+          <w:iCs/>
           <w:sz w:val="20"/>
         </w:rPr>
         <w:t>Consultoría</w:t>
       </w:r>
       <w:r>
         <w:rPr>
-          <w:rFonts w:ascii="Arial" w:eastAsia="Times New Roman" w:hAnsi="Arial" w:cs="Arial"/>
-          <w:color w:val="58656A"/>
-          <w:sz w:val="20"/>
-        </w:rPr>
-        <w:t> </w:t>
-      </w:r>
-      <w:r>
-        <w:rPr>
-          <w:rFonts w:ascii="Arial" w:eastAsia="Times New Roman" w:hAnsi="Arial" w:cs="Arial"/>
-          <w:color w:val="58656A"/>
+          <w:rFonts w:ascii="Arial" w:hAnsi="Arial" w:cs="Arial"/>
+          <w:sz w:val="20"/>
+        </w:rPr>
+        <w:t> </w:t>
+      </w:r>
+      <w:r>
+        <w:rPr>
+          <w:rFonts w:ascii="Arial" w:hAnsi="Arial" w:cs="Arial"/>
           <w:sz w:val="20"/>
           <w:szCs w:val="20"/>
           <w:shd w:val="clear" w:color="auto" w:fill="FCFCFC"/>
@@ -3448,8 +3245,7 @@
       <w:pPr>
         <w:spacing w:after="240" w:line="240" w:lineRule="atLeast"/>
         <w:rPr>
-          <w:rFonts w:ascii="Arial" w:eastAsia="Times New Roman" w:hAnsi="Arial" w:cs="Arial"/>
-          <w:color w:val="58656A"/>
+          <w:rFonts w:ascii="Arial" w:hAnsi="Arial" w:cs="Arial"/>
           <w:sz w:val="20"/>
           <w:szCs w:val="20"/>
           <w:shd w:val="clear" w:color="auto" w:fill="FCFCFC"/>
@@ -3457,10 +3253,9 @@
       </w:pPr>
       <w:r>
         <w:rPr>
-          <w:rFonts w:ascii="Arial" w:eastAsia="Times New Roman" w:hAnsi="Arial" w:cs="Arial"/>
-          <w:i/>
-          <w:iCs/>
-          <w:color w:val="58656A"/>
+          <w:rFonts w:ascii="Arial" w:hAnsi="Arial" w:cs="Arial"/>
+          <w:i/>
+          <w:iCs/>
           <w:sz w:val="20"/>
           <w:szCs w:val="20"/>
           <w:shd w:val="clear" w:color="auto" w:fill="FCFCFC"/>
@@ -3469,18 +3264,16 @@
       </w:r>
       <w:r>
         <w:rPr>
-          <w:rFonts w:ascii="Arial" w:eastAsia="Times New Roman" w:hAnsi="Arial" w:cs="Arial"/>
-          <w:i/>
-          <w:iCs/>
-          <w:color w:val="58656A"/>
-          <w:sz w:val="20"/>
-        </w:rPr>
-        <w:t> </w:t>
-      </w:r>
-      <w:r>
-        <w:rPr>
-          <w:rFonts w:ascii="Arial" w:eastAsia="Times New Roman" w:hAnsi="Arial" w:cs="Arial"/>
-          <w:color w:val="58656A"/>
+          <w:rFonts w:ascii="Arial" w:hAnsi="Arial" w:cs="Arial"/>
+          <w:i/>
+          <w:iCs/>
+          <w:sz w:val="20"/>
+        </w:rPr>
+        <w:t> </w:t>
+      </w:r>
+      <w:r>
+        <w:rPr>
+          <w:rFonts w:ascii="Arial" w:hAnsi="Arial" w:cs="Arial"/>
           <w:sz w:val="20"/>
           <w:szCs w:val="20"/>
           <w:shd w:val="clear" w:color="auto" w:fill="FCFCFC"/>
@@ -3489,36 +3282,32 @@
       </w:r>
       <w:r>
         <w:rPr>
-          <w:rFonts w:ascii="Arial" w:eastAsia="Times New Roman" w:hAnsi="Arial" w:cs="Arial"/>
-          <w:color w:val="58656A"/>
-          <w:sz w:val="20"/>
-        </w:rPr>
-        <w:t> </w:t>
-      </w:r>
-      <w:r>
-        <w:rPr>
-          <w:rFonts w:ascii="Arial" w:eastAsia="Times New Roman" w:hAnsi="Arial" w:cs="Arial"/>
-          <w:b/>
-          <w:bCs/>
-          <w:i/>
-          <w:iCs/>
-          <w:color w:val="58656A"/>
+          <w:rFonts w:ascii="Arial" w:hAnsi="Arial" w:cs="Arial"/>
+          <w:sz w:val="20"/>
+        </w:rPr>
+        <w:t> </w:t>
+      </w:r>
+      <w:r>
+        <w:rPr>
+          <w:rFonts w:ascii="Arial" w:hAnsi="Arial" w:cs="Arial"/>
+          <w:b/>
+          <w:bCs/>
+          <w:i/>
+          <w:iCs/>
           <w:sz w:val="20"/>
         </w:rPr>
         <w:t>Consultoría</w:t>
       </w:r>
       <w:r>
         <w:rPr>
-          <w:rFonts w:ascii="Arial" w:eastAsia="Times New Roman" w:hAnsi="Arial" w:cs="Arial"/>
-          <w:color w:val="58656A"/>
-          <w:sz w:val="20"/>
-        </w:rPr>
-        <w:t> </w:t>
-      </w:r>
-      <w:r>
-        <w:rPr>
-          <w:rFonts w:ascii="Arial" w:eastAsia="Times New Roman" w:hAnsi="Arial" w:cs="Arial"/>
-          <w:color w:val="58656A"/>
+          <w:rFonts w:ascii="Arial" w:hAnsi="Arial" w:cs="Arial"/>
+          <w:sz w:val="20"/>
+        </w:rPr>
+        <w:t> </w:t>
+      </w:r>
+      <w:r>
+        <w:rPr>
+          <w:rFonts w:ascii="Arial" w:hAnsi="Arial" w:cs="Arial"/>
           <w:sz w:val="20"/>
           <w:szCs w:val="20"/>
           <w:shd w:val="clear" w:color="auto" w:fill="FCFCFC"/>
@@ -3527,18 +3316,16 @@
       </w:r>
       <w:r>
         <w:rPr>
-          <w:rFonts w:ascii="Arial" w:eastAsia="Times New Roman" w:hAnsi="Arial" w:cs="Arial"/>
-          <w:color w:val="58656A"/>
-          <w:sz w:val="20"/>
-        </w:rPr>
-        <w:t> </w:t>
-      </w:r>
-      <w:r>
-        <w:rPr>
-          <w:rFonts w:ascii="Arial" w:eastAsia="Times New Roman" w:hAnsi="Arial" w:cs="Arial"/>
-          <w:i/>
-          <w:iCs/>
-          <w:color w:val="58656A"/>
+          <w:rFonts w:ascii="Arial" w:hAnsi="Arial" w:cs="Arial"/>
+          <w:sz w:val="20"/>
+        </w:rPr>
+        <w:t> </w:t>
+      </w:r>
+      <w:r>
+        <w:rPr>
+          <w:rFonts w:ascii="Arial" w:hAnsi="Arial" w:cs="Arial"/>
+          <w:i/>
+          <w:iCs/>
           <w:sz w:val="20"/>
           <w:szCs w:val="20"/>
           <w:shd w:val="clear" w:color="auto" w:fill="FCFCFC"/>
@@ -3547,16 +3334,14 @@
       </w:r>
       <w:r>
         <w:rPr>
-          <w:rFonts w:ascii="Arial" w:eastAsia="Times New Roman" w:hAnsi="Arial" w:cs="Arial"/>
-          <w:color w:val="58656A"/>
-          <w:sz w:val="20"/>
-        </w:rPr>
-        <w:t> </w:t>
-      </w:r>
-      <w:r>
-        <w:rPr>
-          <w:rFonts w:ascii="Arial" w:eastAsia="Times New Roman" w:hAnsi="Arial" w:cs="Arial"/>
-          <w:color w:val="58656A"/>
+          <w:rFonts w:ascii="Arial" w:hAnsi="Arial" w:cs="Arial"/>
+          <w:sz w:val="20"/>
+        </w:rPr>
+        <w:t> </w:t>
+      </w:r>
+      <w:r>
+        <w:rPr>
+          <w:rFonts w:ascii="Arial" w:hAnsi="Arial" w:cs="Arial"/>
           <w:sz w:val="20"/>
           <w:szCs w:val="20"/>
           <w:shd w:val="clear" w:color="auto" w:fill="FCFCFC"/>
@@ -3565,18 +3350,16 @@
       </w:r>
       <w:r>
         <w:rPr>
-          <w:rFonts w:ascii="Arial" w:eastAsia="Times New Roman" w:hAnsi="Arial" w:cs="Arial"/>
-          <w:color w:val="58656A"/>
-          <w:sz w:val="20"/>
-        </w:rPr>
-        <w:t> </w:t>
-      </w:r>
-      <w:r>
-        <w:rPr>
-          <w:rFonts w:ascii="Arial" w:eastAsia="Times New Roman" w:hAnsi="Arial" w:cs="Arial"/>
-          <w:i/>
-          <w:iCs/>
-          <w:color w:val="58656A"/>
+          <w:rFonts w:ascii="Arial" w:hAnsi="Arial" w:cs="Arial"/>
+          <w:sz w:val="20"/>
+        </w:rPr>
+        <w:t> </w:t>
+      </w:r>
+      <w:r>
+        <w:rPr>
+          <w:rFonts w:ascii="Arial" w:hAnsi="Arial" w:cs="Arial"/>
+          <w:i/>
+          <w:iCs/>
           <w:sz w:val="20"/>
           <w:szCs w:val="20"/>
           <w:shd w:val="clear" w:color="auto" w:fill="FCFCFC"/>
@@ -3585,8 +3368,7 @@
       </w:r>
       <w:r>
         <w:rPr>
-          <w:rFonts w:ascii="Arial" w:eastAsia="Times New Roman" w:hAnsi="Arial" w:cs="Arial"/>
-          <w:color w:val="58656A"/>
+          <w:rFonts w:ascii="Arial" w:hAnsi="Arial" w:cs="Arial"/>
           <w:sz w:val="20"/>
           <w:szCs w:val="20"/>
           <w:shd w:val="clear" w:color="auto" w:fill="FCFCFC"/>
@@ -3598,8 +3380,7 @@
       <w:pPr>
         <w:spacing w:after="240" w:line="240" w:lineRule="atLeast"/>
         <w:rPr>
-          <w:rFonts w:ascii="Arial" w:eastAsia="Times New Roman" w:hAnsi="Arial" w:cs="Arial"/>
-          <w:color w:val="58656A"/>
+          <w:rFonts w:ascii="Arial" w:hAnsi="Arial" w:cs="Arial"/>
           <w:sz w:val="20"/>
           <w:szCs w:val="20"/>
           <w:shd w:val="clear" w:color="auto" w:fill="FCFCFC"/>
@@ -3607,8 +3388,7 @@
       </w:pPr>
       <w:r>
         <w:rPr>
-          <w:rFonts w:ascii="Arial" w:eastAsia="Times New Roman" w:hAnsi="Arial" w:cs="Arial"/>
-          <w:color w:val="58656A"/>
+          <w:rFonts w:ascii="Arial" w:hAnsi="Arial" w:cs="Arial"/>
           <w:sz w:val="20"/>
           <w:szCs w:val="20"/>
           <w:shd w:val="clear" w:color="auto" w:fill="FCFCFC"/>
@@ -3617,36 +3397,32 @@
       </w:r>
       <w:r>
         <w:rPr>
-          <w:rFonts w:ascii="Arial" w:eastAsia="Times New Roman" w:hAnsi="Arial" w:cs="Arial"/>
-          <w:color w:val="58656A"/>
-          <w:sz w:val="20"/>
-        </w:rPr>
-        <w:t> </w:t>
-      </w:r>
-      <w:r>
-        <w:rPr>
-          <w:rFonts w:ascii="Arial" w:eastAsia="Times New Roman" w:hAnsi="Arial" w:cs="Arial"/>
-          <w:b/>
-          <w:bCs/>
-          <w:i/>
-          <w:iCs/>
-          <w:color w:val="58656A"/>
+          <w:rFonts w:ascii="Arial" w:hAnsi="Arial" w:cs="Arial"/>
+          <w:sz w:val="20"/>
+        </w:rPr>
+        <w:t> </w:t>
+      </w:r>
+      <w:r>
+        <w:rPr>
+          <w:rFonts w:ascii="Arial" w:hAnsi="Arial" w:cs="Arial"/>
+          <w:b/>
+          <w:bCs/>
+          <w:i/>
+          <w:iCs/>
           <w:sz w:val="20"/>
         </w:rPr>
         <w:t>Consultoría</w:t>
       </w:r>
       <w:r>
         <w:rPr>
-          <w:rFonts w:ascii="Arial" w:eastAsia="Times New Roman" w:hAnsi="Arial" w:cs="Arial"/>
-          <w:color w:val="58656A"/>
-          <w:sz w:val="20"/>
-        </w:rPr>
-        <w:t> </w:t>
-      </w:r>
-      <w:r>
-        <w:rPr>
-          <w:rFonts w:ascii="Arial" w:eastAsia="Times New Roman" w:hAnsi="Arial" w:cs="Arial"/>
-          <w:color w:val="58656A"/>
+          <w:rFonts w:ascii="Arial" w:hAnsi="Arial" w:cs="Arial"/>
+          <w:sz w:val="20"/>
+        </w:rPr>
+        <w:t> </w:t>
+      </w:r>
+      <w:r>
+        <w:rPr>
+          <w:rFonts w:ascii="Arial" w:hAnsi="Arial" w:cs="Arial"/>
           <w:sz w:val="20"/>
           <w:szCs w:val="20"/>
           <w:shd w:val="clear" w:color="auto" w:fill="FCFCFC"/>
@@ -3655,8 +3431,7 @@
       </w:r>
       <w:r>
         <w:rPr>
-          <w:rFonts w:ascii="Arial" w:eastAsia="Times New Roman" w:hAnsi="Arial" w:cs="Arial"/>
-          <w:color w:val="58656A"/>
+          <w:rFonts w:ascii="Arial" w:hAnsi="Arial" w:cs="Arial"/>
           <w:sz w:val="20"/>
         </w:rPr>
         <w:t> </w:t>
@@ -3664,8 +3439,7 @@
       <w:hyperlink r:id="rId10" w:tooltip="Glosario COBIT 4.1 en Español.doc: Actividad" w:history="1">
         <w:r>
           <w:rPr>
-            <w:rFonts w:ascii="Arial" w:eastAsia="Times New Roman" w:hAnsi="Arial" w:cs="Arial"/>
-            <w:color w:val="000000"/>
+            <w:rFonts w:ascii="Arial" w:hAnsi="Arial" w:cs="Arial"/>
             <w:sz w:val="20"/>
             <w:u w:val="single"/>
           </w:rPr>
@@ -3674,8 +3448,7 @@
       </w:hyperlink>
       <w:r>
         <w:rPr>
-          <w:rFonts w:ascii="Arial" w:eastAsia="Times New Roman" w:hAnsi="Arial" w:cs="Arial"/>
-          <w:color w:val="58656A"/>
+          <w:rFonts w:ascii="Arial" w:hAnsi="Arial" w:cs="Arial"/>
           <w:sz w:val="20"/>
           <w:szCs w:val="20"/>
           <w:shd w:val="clear" w:color="auto" w:fill="FCFCFC"/>
@@ -3684,28 +3457,25 @@
       </w:r>
       <w:r>
         <w:rPr>
-          <w:rFonts w:ascii="Arial" w:eastAsia="Times New Roman" w:hAnsi="Arial" w:cs="Arial"/>
-          <w:b/>
-          <w:bCs/>
-          <w:i/>
-          <w:iCs/>
-          <w:color w:val="58656A"/>
+          <w:rFonts w:ascii="Arial" w:hAnsi="Arial" w:cs="Arial"/>
+          <w:b/>
+          <w:bCs/>
+          <w:i/>
+          <w:iCs/>
           <w:sz w:val="20"/>
         </w:rPr>
         <w:t>Consultoría</w:t>
       </w:r>
       <w:r>
         <w:rPr>
-          <w:rFonts w:ascii="Arial" w:eastAsia="Times New Roman" w:hAnsi="Arial" w:cs="Arial"/>
-          <w:color w:val="58656A"/>
-          <w:sz w:val="20"/>
-        </w:rPr>
-        <w:t> </w:t>
-      </w:r>
-      <w:r>
-        <w:rPr>
-          <w:rFonts w:ascii="Arial" w:eastAsia="Times New Roman" w:hAnsi="Arial" w:cs="Arial"/>
-          <w:color w:val="58656A"/>
+          <w:rFonts w:ascii="Arial" w:hAnsi="Arial" w:cs="Arial"/>
+          <w:sz w:val="20"/>
+        </w:rPr>
+        <w:t> </w:t>
+      </w:r>
+      <w:r>
+        <w:rPr>
+          <w:rFonts w:ascii="Arial" w:hAnsi="Arial" w:cs="Arial"/>
           <w:sz w:val="20"/>
           <w:szCs w:val="20"/>
           <w:shd w:val="clear" w:color="auto" w:fill="FCFCFC"/>
@@ -3714,18 +3484,16 @@
       </w:r>
       <w:r>
         <w:rPr>
-          <w:rFonts w:ascii="Arial" w:eastAsia="Times New Roman" w:hAnsi="Arial" w:cs="Arial"/>
-          <w:color w:val="58656A"/>
-          <w:sz w:val="20"/>
-        </w:rPr>
-        <w:t> </w:t>
-      </w:r>
-      <w:r>
-        <w:rPr>
-          <w:rFonts w:ascii="Arial" w:eastAsia="Times New Roman" w:hAnsi="Arial" w:cs="Arial"/>
-          <w:i/>
-          <w:iCs/>
-          <w:color w:val="58656A"/>
+          <w:rFonts w:ascii="Arial" w:hAnsi="Arial" w:cs="Arial"/>
+          <w:sz w:val="20"/>
+        </w:rPr>
+        <w:t> </w:t>
+      </w:r>
+      <w:r>
+        <w:rPr>
+          <w:rFonts w:ascii="Arial" w:hAnsi="Arial" w:cs="Arial"/>
+          <w:i/>
+          <w:iCs/>
           <w:sz w:val="20"/>
           <w:szCs w:val="20"/>
           <w:shd w:val="clear" w:color="auto" w:fill="FCFCFC"/>
@@ -3734,40 +3502,36 @@
       </w:r>
       <w:r>
         <w:rPr>
-          <w:rFonts w:ascii="Arial" w:eastAsia="Times New Roman" w:hAnsi="Arial" w:cs="Arial"/>
-          <w:i/>
-          <w:iCs/>
-          <w:color w:val="58656A"/>
-          <w:sz w:val="20"/>
-        </w:rPr>
-        <w:t> </w:t>
-      </w:r>
-      <w:r>
-        <w:rPr>
-          <w:rFonts w:ascii="Arial" w:eastAsia="Times New Roman" w:hAnsi="Arial" w:cs="Arial"/>
-          <w:b/>
-          <w:bCs/>
-          <w:color w:val="58656A"/>
+          <w:rFonts w:ascii="Arial" w:hAnsi="Arial" w:cs="Arial"/>
+          <w:i/>
+          <w:iCs/>
+          <w:sz w:val="20"/>
+        </w:rPr>
+        <w:t> </w:t>
+      </w:r>
+      <w:r>
+        <w:rPr>
+          <w:rFonts w:ascii="Arial" w:hAnsi="Arial" w:cs="Arial"/>
+          <w:b/>
+          <w:bCs/>
           <w:sz w:val="20"/>
         </w:rPr>
         <w:t>método</w:t>
       </w:r>
       <w:r>
         <w:rPr>
-          <w:rFonts w:ascii="Arial" w:eastAsia="Times New Roman" w:hAnsi="Arial" w:cs="Arial"/>
-          <w:i/>
-          <w:iCs/>
-          <w:color w:val="58656A"/>
-          <w:sz w:val="20"/>
-        </w:rPr>
-        <w:t> </w:t>
-      </w:r>
-      <w:r>
-        <w:rPr>
-          <w:rFonts w:ascii="Arial" w:eastAsia="Times New Roman" w:hAnsi="Arial" w:cs="Arial"/>
-          <w:i/>
-          <w:iCs/>
-          <w:color w:val="58656A"/>
+          <w:rFonts w:ascii="Arial" w:hAnsi="Arial" w:cs="Arial"/>
+          <w:i/>
+          <w:iCs/>
+          <w:sz w:val="20"/>
+        </w:rPr>
+        <w:t> </w:t>
+      </w:r>
+      <w:r>
+        <w:rPr>
+          <w:rFonts w:ascii="Arial" w:hAnsi="Arial" w:cs="Arial"/>
+          <w:i/>
+          <w:iCs/>
           <w:sz w:val="20"/>
           <w:szCs w:val="20"/>
           <w:shd w:val="clear" w:color="auto" w:fill="FCFCFC"/>
@@ -3776,8 +3540,7 @@
       </w:r>
       <w:r>
         <w:rPr>
-          <w:rFonts w:ascii="Arial" w:eastAsia="Times New Roman" w:hAnsi="Arial" w:cs="Arial"/>
-          <w:color w:val="58656A"/>
+          <w:rFonts w:ascii="Arial" w:hAnsi="Arial" w:cs="Arial"/>
           <w:sz w:val="20"/>
           <w:szCs w:val="20"/>
           <w:shd w:val="clear" w:color="auto" w:fill="FCFCFC"/>
@@ -3789,8 +3552,7 @@
       <w:pPr>
         <w:spacing w:after="240" w:line="240" w:lineRule="atLeast"/>
         <w:rPr>
-          <w:rFonts w:ascii="Arial" w:eastAsia="Times New Roman" w:hAnsi="Arial" w:cs="Arial"/>
-          <w:color w:val="58656A"/>
+          <w:rFonts w:ascii="Arial" w:hAnsi="Arial" w:cs="Arial"/>
           <w:sz w:val="20"/>
           <w:szCs w:val="20"/>
           <w:shd w:val="clear" w:color="auto" w:fill="FCFCFC"/>
@@ -3798,8 +3560,7 @@
       </w:pPr>
       <w:r>
         <w:rPr>
-          <w:rFonts w:ascii="Arial" w:eastAsia="Times New Roman" w:hAnsi="Arial" w:cs="Arial"/>
-          <w:color w:val="58656A"/>
+          <w:rFonts w:ascii="Arial" w:hAnsi="Arial" w:cs="Arial"/>
           <w:sz w:val="20"/>
           <w:szCs w:val="20"/>
           <w:shd w:val="clear" w:color="auto" w:fill="FCFCFC"/>
@@ -3808,36 +3569,32 @@
       </w:r>
       <w:r>
         <w:rPr>
-          <w:rFonts w:ascii="Arial" w:eastAsia="Times New Roman" w:hAnsi="Arial" w:cs="Arial"/>
-          <w:color w:val="58656A"/>
-          <w:sz w:val="20"/>
-        </w:rPr>
-        <w:t> </w:t>
-      </w:r>
-      <w:r>
-        <w:rPr>
-          <w:rFonts w:ascii="Arial" w:eastAsia="Times New Roman" w:hAnsi="Arial" w:cs="Arial"/>
-          <w:b/>
-          <w:bCs/>
-          <w:i/>
-          <w:iCs/>
-          <w:color w:val="58656A"/>
+          <w:rFonts w:ascii="Arial" w:hAnsi="Arial" w:cs="Arial"/>
+          <w:sz w:val="20"/>
+        </w:rPr>
+        <w:t> </w:t>
+      </w:r>
+      <w:r>
+        <w:rPr>
+          <w:rFonts w:ascii="Arial" w:hAnsi="Arial" w:cs="Arial"/>
+          <w:b/>
+          <w:bCs/>
+          <w:i/>
+          <w:iCs/>
           <w:sz w:val="20"/>
         </w:rPr>
         <w:t>método</w:t>
       </w:r>
       <w:r>
         <w:rPr>
-          <w:rFonts w:ascii="Arial" w:eastAsia="Times New Roman" w:hAnsi="Arial" w:cs="Arial"/>
-          <w:color w:val="58656A"/>
-          <w:sz w:val="20"/>
-        </w:rPr>
-        <w:t> </w:t>
-      </w:r>
-      <w:r>
-        <w:rPr>
-          <w:rFonts w:ascii="Arial" w:eastAsia="Times New Roman" w:hAnsi="Arial" w:cs="Arial"/>
-          <w:color w:val="58656A"/>
+          <w:rFonts w:ascii="Arial" w:hAnsi="Arial" w:cs="Arial"/>
+          <w:sz w:val="20"/>
+        </w:rPr>
+        <w:t> </w:t>
+      </w:r>
+      <w:r>
+        <w:rPr>
+          <w:rFonts w:ascii="Arial" w:hAnsi="Arial" w:cs="Arial"/>
           <w:sz w:val="20"/>
           <w:szCs w:val="20"/>
           <w:shd w:val="clear" w:color="auto" w:fill="FCFCFC"/>
@@ -3846,8 +3603,7 @@
       </w:r>
       <w:r>
         <w:rPr>
-          <w:rFonts w:ascii="Arial" w:eastAsia="Times New Roman" w:hAnsi="Arial" w:cs="Arial"/>
-          <w:color w:val="58656A"/>
+          <w:rFonts w:ascii="Arial" w:hAnsi="Arial" w:cs="Arial"/>
           <w:sz w:val="20"/>
         </w:rPr>
         <w:t> </w:t>
@@ -3855,8 +3611,7 @@
       <w:hyperlink r:id="rId11" w:tooltip="Glosario COBIT 4.1 en Español.doc: Actividad" w:history="1">
         <w:r>
           <w:rPr>
-            <w:rFonts w:ascii="Arial" w:eastAsia="Times New Roman" w:hAnsi="Arial" w:cs="Arial"/>
-            <w:color w:val="000000"/>
+            <w:rFonts w:ascii="Arial" w:hAnsi="Arial" w:cs="Arial"/>
             <w:sz w:val="20"/>
             <w:u w:val="single"/>
           </w:rPr>
@@ -3865,16 +3620,14 @@
       </w:hyperlink>
       <w:r>
         <w:rPr>
-          <w:rFonts w:ascii="Arial" w:eastAsia="Times New Roman" w:hAnsi="Arial" w:cs="Arial"/>
-          <w:color w:val="58656A"/>
-          <w:sz w:val="20"/>
-        </w:rPr>
-        <w:t> </w:t>
-      </w:r>
-      <w:r>
-        <w:rPr>
-          <w:rFonts w:ascii="Arial" w:eastAsia="Times New Roman" w:hAnsi="Arial" w:cs="Arial"/>
-          <w:color w:val="58656A"/>
+          <w:rFonts w:ascii="Arial" w:hAnsi="Arial" w:cs="Arial"/>
+          <w:sz w:val="20"/>
+        </w:rPr>
+        <w:t> </w:t>
+      </w:r>
+      <w:r>
+        <w:rPr>
+          <w:rFonts w:ascii="Arial" w:hAnsi="Arial" w:cs="Arial"/>
           <w:sz w:val="20"/>
           <w:szCs w:val="20"/>
           <w:shd w:val="clear" w:color="auto" w:fill="FCFCFC"/>
@@ -3883,36 +3636,32 @@
       </w:r>
       <w:r>
         <w:rPr>
-          <w:rFonts w:ascii="Arial" w:eastAsia="Times New Roman" w:hAnsi="Arial" w:cs="Arial"/>
-          <w:color w:val="58656A"/>
-          <w:sz w:val="20"/>
-        </w:rPr>
-        <w:t> </w:t>
-      </w:r>
-      <w:r>
-        <w:rPr>
-          <w:rFonts w:ascii="Arial" w:eastAsia="Times New Roman" w:hAnsi="Arial" w:cs="Arial"/>
-          <w:b/>
-          <w:bCs/>
-          <w:i/>
-          <w:iCs/>
-          <w:color w:val="58656A"/>
+          <w:rFonts w:ascii="Arial" w:hAnsi="Arial" w:cs="Arial"/>
+          <w:sz w:val="20"/>
+        </w:rPr>
+        <w:t> </w:t>
+      </w:r>
+      <w:r>
+        <w:rPr>
+          <w:rFonts w:ascii="Arial" w:hAnsi="Arial" w:cs="Arial"/>
+          <w:b/>
+          <w:bCs/>
+          <w:i/>
+          <w:iCs/>
           <w:sz w:val="20"/>
         </w:rPr>
         <w:t>Consultoría</w:t>
       </w:r>
       <w:r>
         <w:rPr>
-          <w:rFonts w:ascii="Arial" w:eastAsia="Times New Roman" w:hAnsi="Arial" w:cs="Arial"/>
-          <w:color w:val="58656A"/>
-          <w:sz w:val="20"/>
-        </w:rPr>
-        <w:t> </w:t>
-      </w:r>
-      <w:r>
-        <w:rPr>
-          <w:rFonts w:ascii="Arial" w:eastAsia="Times New Roman" w:hAnsi="Arial" w:cs="Arial"/>
-          <w:color w:val="58656A"/>
+          <w:rFonts w:ascii="Arial" w:hAnsi="Arial" w:cs="Arial"/>
+          <w:sz w:val="20"/>
+        </w:rPr>
+        <w:t> </w:t>
+      </w:r>
+      <w:r>
+        <w:rPr>
+          <w:rFonts w:ascii="Arial" w:hAnsi="Arial" w:cs="Arial"/>
           <w:sz w:val="20"/>
           <w:szCs w:val="20"/>
           <w:shd w:val="clear" w:color="auto" w:fill="FCFCFC"/>
@@ -3921,10 +3670,9 @@
       </w:r>
       <w:r>
         <w:rPr>
-          <w:rFonts w:ascii="Arial" w:eastAsia="Times New Roman" w:hAnsi="Arial" w:cs="Arial"/>
-          <w:i/>
-          <w:iCs/>
-          <w:color w:val="58656A"/>
+          <w:rFonts w:ascii="Arial" w:hAnsi="Arial" w:cs="Arial"/>
+          <w:i/>
+          <w:iCs/>
           <w:sz w:val="20"/>
           <w:szCs w:val="20"/>
           <w:shd w:val="clear" w:color="auto" w:fill="FCFCFC"/>
@@ -3933,8 +3681,7 @@
       </w:r>
       <w:r>
         <w:rPr>
-          <w:rFonts w:ascii="Arial" w:eastAsia="Times New Roman" w:hAnsi="Arial" w:cs="Arial"/>
-          <w:color w:val="58656A"/>
+          <w:rFonts w:ascii="Arial" w:hAnsi="Arial" w:cs="Arial"/>
           <w:sz w:val="20"/>
           <w:szCs w:val="20"/>
           <w:shd w:val="clear" w:color="auto" w:fill="FCFCFC"/>
@@ -3943,18 +3690,16 @@
       </w:r>
       <w:r>
         <w:rPr>
-          <w:rFonts w:ascii="Arial" w:eastAsia="Times New Roman" w:hAnsi="Arial" w:cs="Arial"/>
-          <w:color w:val="58656A"/>
-          <w:sz w:val="20"/>
-        </w:rPr>
-        <w:t> </w:t>
-      </w:r>
-      <w:r>
-        <w:rPr>
-          <w:rFonts w:ascii="Arial" w:eastAsia="Times New Roman" w:hAnsi="Arial" w:cs="Arial"/>
-          <w:i/>
-          <w:iCs/>
-          <w:color w:val="58656A"/>
+          <w:rFonts w:ascii="Arial" w:hAnsi="Arial" w:cs="Arial"/>
+          <w:sz w:val="20"/>
+        </w:rPr>
+        <w:t> </w:t>
+      </w:r>
+      <w:r>
+        <w:rPr>
+          <w:rFonts w:ascii="Arial" w:hAnsi="Arial" w:cs="Arial"/>
+          <w:i/>
+          <w:iCs/>
           <w:sz w:val="20"/>
           <w:szCs w:val="20"/>
           <w:shd w:val="clear" w:color="auto" w:fill="FCFCFC"/>
@@ -3963,16 +3708,14 @@
       </w:r>
       <w:r>
         <w:rPr>
-          <w:rFonts w:ascii="Arial" w:eastAsia="Times New Roman" w:hAnsi="Arial" w:cs="Arial"/>
-          <w:color w:val="58656A"/>
-          <w:sz w:val="20"/>
-        </w:rPr>
-        <w:t> </w:t>
-      </w:r>
-      <w:r>
-        <w:rPr>
-          <w:rFonts w:ascii="Arial" w:eastAsia="Times New Roman" w:hAnsi="Arial" w:cs="Arial"/>
-          <w:color w:val="58656A"/>
+          <w:rFonts w:ascii="Arial" w:hAnsi="Arial" w:cs="Arial"/>
+          <w:sz w:val="20"/>
+        </w:rPr>
+        <w:t> </w:t>
+      </w:r>
+      <w:r>
+        <w:rPr>
+          <w:rFonts w:ascii="Arial" w:hAnsi="Arial" w:cs="Arial"/>
           <w:sz w:val="20"/>
           <w:szCs w:val="20"/>
           <w:shd w:val="clear" w:color="auto" w:fill="FCFCFC"/>
@@ -3981,18 +3724,16 @@
       </w:r>
       <w:r>
         <w:rPr>
-          <w:rFonts w:ascii="Arial" w:eastAsia="Times New Roman" w:hAnsi="Arial" w:cs="Arial"/>
-          <w:color w:val="58656A"/>
-          <w:sz w:val="20"/>
-        </w:rPr>
-        <w:t> </w:t>
-      </w:r>
-      <w:r>
-        <w:rPr>
-          <w:rFonts w:ascii="Arial" w:eastAsia="Times New Roman" w:hAnsi="Arial" w:cs="Arial"/>
-          <w:i/>
-          <w:iCs/>
-          <w:color w:val="58656A"/>
+          <w:rFonts w:ascii="Arial" w:hAnsi="Arial" w:cs="Arial"/>
+          <w:sz w:val="20"/>
+        </w:rPr>
+        <w:t> </w:t>
+      </w:r>
+      <w:r>
+        <w:rPr>
+          <w:rFonts w:ascii="Arial" w:hAnsi="Arial" w:cs="Arial"/>
+          <w:i/>
+          <w:iCs/>
           <w:sz w:val="20"/>
           <w:szCs w:val="20"/>
           <w:shd w:val="clear" w:color="auto" w:fill="FCFCFC"/>
@@ -4001,16 +3742,14 @@
       </w:r>
       <w:r>
         <w:rPr>
-          <w:rFonts w:ascii="Arial" w:eastAsia="Times New Roman" w:hAnsi="Arial" w:cs="Arial"/>
-          <w:color w:val="58656A"/>
-          <w:sz w:val="20"/>
-        </w:rPr>
-        <w:t> </w:t>
-      </w:r>
-      <w:r>
-        <w:rPr>
-          <w:rFonts w:ascii="Arial" w:eastAsia="Times New Roman" w:hAnsi="Arial" w:cs="Arial"/>
-          <w:color w:val="58656A"/>
+          <w:rFonts w:ascii="Arial" w:hAnsi="Arial" w:cs="Arial"/>
+          <w:sz w:val="20"/>
+        </w:rPr>
+        <w:t> </w:t>
+      </w:r>
+      <w:r>
+        <w:rPr>
+          <w:rFonts w:ascii="Arial" w:hAnsi="Arial" w:cs="Arial"/>
           <w:sz w:val="20"/>
           <w:szCs w:val="20"/>
           <w:shd w:val="clear" w:color="auto" w:fill="FCFCFC"/>
@@ -4019,28 +3758,25 @@
       </w:r>
       <w:r>
         <w:rPr>
-          <w:rFonts w:ascii="Arial" w:eastAsia="Times New Roman" w:hAnsi="Arial" w:cs="Arial"/>
-          <w:color w:val="58656A"/>
-          <w:sz w:val="20"/>
-        </w:rPr>
-        <w:t> </w:t>
-      </w:r>
-      <w:r>
-        <w:rPr>
-          <w:rFonts w:ascii="Arial" w:eastAsia="Times New Roman" w:hAnsi="Arial" w:cs="Arial"/>
-          <w:b/>
-          <w:bCs/>
-          <w:i/>
-          <w:iCs/>
-          <w:color w:val="58656A"/>
+          <w:rFonts w:ascii="Arial" w:hAnsi="Arial" w:cs="Arial"/>
+          <w:sz w:val="20"/>
+        </w:rPr>
+        <w:t> </w:t>
+      </w:r>
+      <w:r>
+        <w:rPr>
+          <w:rFonts w:ascii="Arial" w:hAnsi="Arial" w:cs="Arial"/>
+          <w:b/>
+          <w:bCs/>
+          <w:i/>
+          <w:iCs/>
           <w:sz w:val="20"/>
         </w:rPr>
         <w:t>Consultoría profesional</w:t>
       </w:r>
       <w:r>
         <w:rPr>
-          <w:rFonts w:ascii="Arial" w:eastAsia="Times New Roman" w:hAnsi="Arial" w:cs="Arial"/>
-          <w:color w:val="58656A"/>
+          <w:rFonts w:ascii="Arial" w:hAnsi="Arial" w:cs="Arial"/>
           <w:sz w:val="20"/>
           <w:szCs w:val="20"/>
           <w:shd w:val="clear" w:color="auto" w:fill="FCFCFC"/>
@@ -4064,45 +3800,41 @@
   <w:docDefaults>
     <w:rPrDefault>
       <w:rPr>
-        <w:rFonts w:asciiTheme="minorHAnsi" w:eastAsiaTheme="minorEastAsia" w:hAnsiTheme="minorHAnsi" w:cstheme="minorBidi"/>
+        <w:rFonts w:ascii="Calibri" w:eastAsia="Times New Roman" w:hAnsi="Calibri" w:cs="Times New Roman"/>
         <w:sz w:val="22"/>
         <w:szCs w:val="22"/>
         <w:lang w:val="es-AR" w:eastAsia="es-AR" w:bidi="ar-SA"/>
       </w:rPr>
     </w:rPrDefault>
-    <w:pPrDefault>
-      <w:pPr>
-        <w:spacing w:after="200" w:line="276" w:lineRule="auto"/>
-      </w:pPr>
-    </w:pPrDefault>
+    <w:pPrDefault/>
   </w:docDefaults>
   <w:latentStyles w:defLockedState="0" w:defUIPriority="99" w:defSemiHidden="1" w:defUnhideWhenUsed="1" w:defQFormat="0" w:count="267">
-    <w:lsdException w:name="Normal" w:semiHidden="0" w:uiPriority="0" w:unhideWhenUsed="0" w:qFormat="1"/>
-    <w:lsdException w:name="heading 1" w:semiHidden="0" w:uiPriority="9" w:unhideWhenUsed="0" w:qFormat="1"/>
-    <w:lsdException w:name="heading 2" w:uiPriority="9" w:qFormat="1"/>
-    <w:lsdException w:name="heading 3" w:uiPriority="9" w:qFormat="1"/>
-    <w:lsdException w:name="heading 4" w:uiPriority="9" w:qFormat="1"/>
-    <w:lsdException w:name="heading 5" w:uiPriority="9" w:qFormat="1"/>
-    <w:lsdException w:name="heading 6" w:uiPriority="9" w:qFormat="1"/>
-    <w:lsdException w:name="heading 7" w:uiPriority="9" w:qFormat="1"/>
-    <w:lsdException w:name="heading 8" w:uiPriority="9" w:qFormat="1"/>
-    <w:lsdException w:name="heading 9" w:uiPriority="9" w:qFormat="1"/>
-    <w:lsdException w:name="toc 1" w:uiPriority="39"/>
-    <w:lsdException w:name="toc 2" w:uiPriority="39"/>
-    <w:lsdException w:name="toc 3" w:uiPriority="39"/>
-    <w:lsdException w:name="toc 4" w:uiPriority="39"/>
-    <w:lsdException w:name="toc 5" w:uiPriority="39"/>
-    <w:lsdException w:name="toc 6" w:uiPriority="39"/>
-    <w:lsdException w:name="toc 7" w:uiPriority="39"/>
-    <w:lsdException w:name="toc 8" w:uiPriority="39"/>
-    <w:lsdException w:name="toc 9" w:uiPriority="39"/>
-    <w:lsdException w:name="caption" w:uiPriority="35" w:qFormat="1"/>
-    <w:lsdException w:name="Title" w:semiHidden="0" w:uiPriority="10" w:unhideWhenUsed="0" w:qFormat="1"/>
-    <w:lsdException w:name="Default Paragraph Font" w:uiPriority="1"/>
-    <w:lsdException w:name="Subtitle" w:semiHidden="0" w:uiPriority="11" w:unhideWhenUsed="0" w:qFormat="1"/>
-    <w:lsdException w:name="Strong" w:semiHidden="0" w:uiPriority="22" w:unhideWhenUsed="0" w:qFormat="1"/>
-    <w:lsdException w:name="Emphasis" w:semiHidden="0" w:uiPriority="20" w:unhideWhenUsed="0" w:qFormat="1"/>
-    <w:lsdException w:name="Table Grid" w:semiHidden="0" w:uiPriority="59" w:unhideWhenUsed="0"/>
+    <w:lsdException w:name="Normal" w:locked="1" w:semiHidden="0" w:uiPriority="0" w:unhideWhenUsed="0" w:qFormat="1"/>
+    <w:lsdException w:name="heading 1" w:locked="1" w:semiHidden="0" w:uiPriority="0" w:unhideWhenUsed="0" w:qFormat="1"/>
+    <w:lsdException w:name="heading 2" w:locked="1" w:semiHidden="0" w:uiPriority="0" w:unhideWhenUsed="0" w:qFormat="1"/>
+    <w:lsdException w:name="heading 3" w:locked="1" w:uiPriority="0" w:qFormat="1"/>
+    <w:lsdException w:name="heading 4" w:locked="1" w:uiPriority="0" w:qFormat="1"/>
+    <w:lsdException w:name="heading 5" w:locked="1" w:uiPriority="0" w:qFormat="1"/>
+    <w:lsdException w:name="heading 6" w:locked="1" w:uiPriority="0" w:qFormat="1"/>
+    <w:lsdException w:name="heading 7" w:locked="1" w:uiPriority="0" w:qFormat="1"/>
+    <w:lsdException w:name="heading 8" w:locked="1" w:uiPriority="0" w:qFormat="1"/>
+    <w:lsdException w:name="heading 9" w:locked="1" w:uiPriority="0" w:qFormat="1"/>
+    <w:lsdException w:name="toc 1" w:locked="1" w:semiHidden="0" w:uiPriority="0" w:unhideWhenUsed="0"/>
+    <w:lsdException w:name="toc 2" w:locked="1" w:semiHidden="0" w:uiPriority="0" w:unhideWhenUsed="0"/>
+    <w:lsdException w:name="toc 3" w:locked="1" w:semiHidden="0" w:uiPriority="0" w:unhideWhenUsed="0"/>
+    <w:lsdException w:name="toc 4" w:locked="1" w:semiHidden="0" w:uiPriority="0" w:unhideWhenUsed="0"/>
+    <w:lsdException w:name="toc 5" w:locked="1" w:semiHidden="0" w:uiPriority="0" w:unhideWhenUsed="0"/>
+    <w:lsdException w:name="toc 6" w:locked="1" w:semiHidden="0" w:uiPriority="0" w:unhideWhenUsed="0"/>
+    <w:lsdException w:name="toc 7" w:locked="1" w:semiHidden="0" w:uiPriority="0" w:unhideWhenUsed="0"/>
+    <w:lsdException w:name="toc 8" w:locked="1" w:semiHidden="0" w:uiPriority="0" w:unhideWhenUsed="0"/>
+    <w:lsdException w:name="toc 9" w:locked="1" w:semiHidden="0" w:uiPriority="0" w:unhideWhenUsed="0"/>
+    <w:lsdException w:name="caption" w:locked="1" w:uiPriority="0" w:qFormat="1"/>
+    <w:lsdException w:name="Title" w:locked="1" w:semiHidden="0" w:uiPriority="0" w:unhideWhenUsed="0" w:qFormat="1"/>
+    <w:lsdException w:name="Default Paragraph Font" w:locked="1" w:semiHidden="0" w:uiPriority="0" w:unhideWhenUsed="0"/>
+    <w:lsdException w:name="Subtitle" w:locked="1" w:semiHidden="0" w:uiPriority="0" w:unhideWhenUsed="0" w:qFormat="1"/>
+    <w:lsdException w:name="Strong" w:locked="1" w:semiHidden="0" w:uiPriority="0" w:unhideWhenUsed="0" w:qFormat="1"/>
+    <w:lsdException w:name="Emphasis" w:locked="1" w:semiHidden="0" w:uiPriority="0" w:unhideWhenUsed="0" w:qFormat="1"/>
+    <w:lsdException w:name="Table Grid" w:locked="1" w:semiHidden="0" w:uiPriority="0" w:unhideWhenUsed="0"/>
     <w:lsdException w:name="Placeholder Text" w:unhideWhenUsed="0"/>
     <w:lsdException w:name="No Spacing" w:semiHidden="0" w:uiPriority="1" w:unhideWhenUsed="0" w:qFormat="1"/>
     <w:lsdException w:name="Light Shading" w:semiHidden="0" w:uiPriority="60" w:unhideWhenUsed="0"/>
@@ -4218,12 +3950,16 @@
   <w:style w:type="paragraph" w:default="1" w:styleId="Normal">
     <w:name w:val="Normal"/>
     <w:qFormat/>
+    <w:rsid w:val="00380444"/>
+    <w:pPr>
+      <w:spacing w:after="200" w:line="276" w:lineRule="auto"/>
+    </w:pPr>
   </w:style>
-  <w:style w:type="paragraph" w:styleId="Ttulo1">
+  <w:style w:type="paragraph" w:styleId="Heading1">
     <w:name w:val="heading 1"/>
     <w:basedOn w:val="Normal"/>
-    <w:link w:val="Ttulo1Car"/>
-    <w:uiPriority w:val="9"/>
+    <w:link w:val="Heading1Char"/>
+    <w:uiPriority w:val="99"/>
     <w:qFormat/>
     <w:rsid w:val="00CF0979"/>
     <w:pPr>
@@ -4231,7 +3967,6 @@
       <w:outlineLvl w:val="0"/>
     </w:pPr>
     <w:rPr>
-      <w:rFonts w:ascii="Times New Roman" w:eastAsia="Times New Roman" w:hAnsi="Times New Roman" w:cs="Times New Roman"/>
       <w:b/>
       <w:bCs/>
       <w:kern w:val="36"/>
@@ -4239,11 +3974,11 @@
       <w:szCs w:val="48"/>
     </w:rPr>
   </w:style>
-  <w:style w:type="paragraph" w:styleId="Ttulo2">
+  <w:style w:type="paragraph" w:styleId="Heading2">
     <w:name w:val="heading 2"/>
     <w:basedOn w:val="Normal"/>
-    <w:link w:val="Ttulo2Car"/>
-    <w:uiPriority w:val="9"/>
+    <w:link w:val="Heading2Char"/>
+    <w:uiPriority w:val="99"/>
     <w:qFormat/>
     <w:rsid w:val="00CF0979"/>
     <w:pPr>
@@ -4251,20 +3986,18 @@
       <w:outlineLvl w:val="1"/>
     </w:pPr>
     <w:rPr>
-      <w:rFonts w:ascii="Times New Roman" w:eastAsia="Times New Roman" w:hAnsi="Times New Roman" w:cs="Times New Roman"/>
       <w:b/>
       <w:bCs/>
       <w:sz w:val="36"/>
       <w:szCs w:val="36"/>
     </w:rPr>
   </w:style>
-  <w:style w:type="character" w:default="1" w:styleId="Fuentedeprrafopredeter">
+  <w:style w:type="character" w:default="1" w:styleId="DefaultParagraphFont">
     <w:name w:val="Default Paragraph Font"/>
-    <w:uiPriority w:val="1"/>
+    <w:uiPriority w:val="99"/>
     <w:semiHidden/>
-    <w:unhideWhenUsed/>
   </w:style>
-  <w:style w:type="table" w:default="1" w:styleId="Tablanormal">
+  <w:style w:type="table" w:default="1" w:styleId="TableNormal">
     <w:name w:val="Normal Table"/>
     <w:uiPriority w:val="99"/>
     <w:semiHidden/>
@@ -4280,20 +4013,21 @@
       </w:tblCellMar>
     </w:tblPr>
   </w:style>
-  <w:style w:type="numbering" w:default="1" w:styleId="Sinlista">
+  <w:style w:type="numbering" w:default="1" w:styleId="NoList">
     <w:name w:val="No List"/>
     <w:uiPriority w:val="99"/>
     <w:semiHidden/>
     <w:unhideWhenUsed/>
   </w:style>
-  <w:style w:type="character" w:customStyle="1" w:styleId="Ttulo1Car">
-    <w:name w:val="Título 1 Car"/>
-    <w:basedOn w:val="Fuentedeprrafopredeter"/>
-    <w:link w:val="Ttulo1"/>
-    <w:uiPriority w:val="9"/>
+  <w:style w:type="character" w:customStyle="1" w:styleId="Heading1Char">
+    <w:name w:val="Heading 1 Char"/>
+    <w:basedOn w:val="DefaultParagraphFont"/>
+    <w:link w:val="Heading1"/>
+    <w:uiPriority w:val="99"/>
+    <w:locked/>
     <w:rsid w:val="00CF0979"/>
     <w:rPr>
-      <w:rFonts w:ascii="Times New Roman" w:eastAsia="Times New Roman" w:hAnsi="Times New Roman" w:cs="Times New Roman"/>
+      <w:rFonts w:ascii="Times New Roman" w:hAnsi="Times New Roman" w:cs="Times New Roman"/>
       <w:b/>
       <w:bCs/>
       <w:kern w:val="36"/>
@@ -4301,14 +4035,15 @@
       <w:szCs w:val="48"/>
     </w:rPr>
   </w:style>
-  <w:style w:type="character" w:customStyle="1" w:styleId="Ttulo2Car">
-    <w:name w:val="Título 2 Car"/>
-    <w:basedOn w:val="Fuentedeprrafopredeter"/>
-    <w:link w:val="Ttulo2"/>
-    <w:uiPriority w:val="9"/>
+  <w:style w:type="character" w:customStyle="1" w:styleId="Heading2Char">
+    <w:name w:val="Heading 2 Char"/>
+    <w:basedOn w:val="DefaultParagraphFont"/>
+    <w:link w:val="Heading2"/>
+    <w:uiPriority w:val="99"/>
+    <w:locked/>
     <w:rsid w:val="00CF0979"/>
     <w:rPr>
-      <w:rFonts w:ascii="Times New Roman" w:eastAsia="Times New Roman" w:hAnsi="Times New Roman" w:cs="Times New Roman"/>
+      <w:rFonts w:ascii="Times New Roman" w:hAnsi="Times New Roman" w:cs="Times New Roman"/>
       <w:b/>
       <w:bCs/>
       <w:sz w:val="36"/>
@@ -4318,12 +4053,12 @@
   <w:style w:type="paragraph" w:customStyle="1" w:styleId="bookchaptertitle">
     <w:name w:val="book_chapter_title"/>
     <w:basedOn w:val="Normal"/>
+    <w:uiPriority w:val="99"/>
     <w:rsid w:val="00CF0979"/>
     <w:pPr>
       <w:spacing w:before="100" w:beforeAutospacing="1" w:after="100" w:afterAutospacing="1" w:line="240" w:lineRule="auto"/>
     </w:pPr>
     <w:rPr>
-      <w:rFonts w:ascii="Times New Roman" w:eastAsia="Times New Roman" w:hAnsi="Times New Roman" w:cs="Times New Roman"/>
       <w:sz w:val="24"/>
       <w:szCs w:val="24"/>
     </w:rPr>
@@ -4333,41 +4068,44 @@
     <w:basedOn w:val="Normal"/>
     <w:uiPriority w:val="99"/>
     <w:semiHidden/>
-    <w:unhideWhenUsed/>
     <w:rsid w:val="00CF0979"/>
     <w:pPr>
       <w:spacing w:before="100" w:beforeAutospacing="1" w:after="100" w:afterAutospacing="1" w:line="240" w:lineRule="auto"/>
     </w:pPr>
     <w:rPr>
-      <w:rFonts w:ascii="Times New Roman" w:eastAsia="Times New Roman" w:hAnsi="Times New Roman" w:cs="Times New Roman"/>
       <w:sz w:val="24"/>
       <w:szCs w:val="24"/>
     </w:rPr>
   </w:style>
   <w:style w:type="character" w:customStyle="1" w:styleId="apple-converted-space">
     <w:name w:val="apple-converted-space"/>
-    <w:basedOn w:val="Fuentedeprrafopredeter"/>
+    <w:basedOn w:val="DefaultParagraphFont"/>
+    <w:uiPriority w:val="99"/>
     <w:rsid w:val="00CF0979"/>
+    <w:rPr>
+      <w:rFonts w:cs="Times New Roman"/>
+    </w:rPr>
   </w:style>
-  <w:style w:type="character" w:styleId="Textoennegrita">
+  <w:style w:type="character" w:styleId="Strong">
     <w:name w:val="Strong"/>
-    <w:basedOn w:val="Fuentedeprrafopredeter"/>
-    <w:uiPriority w:val="22"/>
+    <w:basedOn w:val="DefaultParagraphFont"/>
+    <w:uiPriority w:val="99"/>
     <w:qFormat/>
     <w:rsid w:val="00CF0979"/>
     <w:rPr>
+      <w:rFonts w:cs="Times New Roman"/>
       <w:b/>
       <w:bCs/>
     </w:rPr>
   </w:style>
-  <w:style w:type="character" w:styleId="Hipervnculo">
+  <w:style w:type="character" w:styleId="Hyperlink">
     <w:name w:val="Hyperlink"/>
-    <w:basedOn w:val="Fuentedeprrafopredeter"/>
+    <w:basedOn w:val="DefaultParagraphFont"/>
     <w:uiPriority w:val="99"/>
     <w:semiHidden/>
-    <w:unhideWhenUsed/>
     <w:rsid w:val="00CF0979"/>
     <w:rPr>
+      <w:rFonts w:cs="Times New Roman"/>
       <w:color w:val="0000FF"/>
       <w:u w:val="single"/>
     </w:rPr>
@@ -4376,7 +4114,7 @@
 </file>
 
 <file path=word/theme/theme1.xml><?xml version="1.0" encoding="utf-8"?>
-<a:theme xmlns:a="http://schemas.openxmlformats.org/drawingml/2006/main" name="Tema de Office">
+<a:theme xmlns:a="http://schemas.openxmlformats.org/drawingml/2006/main" name="Office Theme">
   <a:themeElements>
     <a:clrScheme name="Office">
       <a:dk1>
